--- a/lab08/Report/ЛР8.docx
+++ b/lab08/Report/ЛР8.docx
@@ -1,6 +1,6 @@
 
 <file path=word/document.xml><?xml version="1.0" encoding="utf-8"?>
-<w:document xmlns:wpc="http://schemas.microsoft.com/office/word/2010/wordprocessingCanvas" xmlns:cx="http://schemas.microsoft.com/office/drawing/2014/chartex" xmlns:cx1="http://schemas.microsoft.com/office/drawing/2015/9/8/chartex" xmlns:cx2="http://schemas.microsoft.com/office/drawing/2015/10/21/chartex" xmlns:cx3="http://schemas.microsoft.com/office/drawing/2016/5/9/chartex" xmlns:cx4="http://schemas.microsoft.com/office/drawing/2016/5/10/chartex" xmlns:cx5="http://schemas.microsoft.com/office/drawing/2016/5/11/chartex" xmlns:cx6="http://schemas.microsoft.com/office/drawing/2016/5/12/chartex" xmlns:cx7="http://schemas.microsoft.com/office/drawing/2016/5/13/chartex" xmlns:cx8="http://schemas.microsoft.com/office/drawing/2016/5/14/chartex" xmlns:mc="http://schemas.openxmlformats.org/markup-compatibility/2006" xmlns:aink="http://schemas.microsoft.com/office/drawing/2016/ink" xmlns:am3d="http://schemas.microsoft.com/office/drawing/2017/model3d" xmlns:o="urn:schemas-microsoft-com:office:office" xmlns:r="http://schemas.openxmlformats.org/officeDocument/2006/relationships" xmlns:m="http://schemas.openxmlformats.org/officeDocument/2006/math" xmlns:v="urn:schemas-microsoft-com:vml" xmlns:wp14="http://schemas.microsoft.com/office/word/2010/wordprocessingDrawing" xmlns:wp="http://schemas.openxmlformats.org/drawingml/2006/wordprocessingDrawing" xmlns:w10="urn:schemas-microsoft-com:office:word" xmlns:w="http://schemas.openxmlformats.org/wordprocessingml/2006/main" xmlns:w14="http://schemas.microsoft.com/office/word/2010/wordml" xmlns:w15="http://schemas.microsoft.com/office/word/2012/wordml" xmlns:w16cid="http://schemas.microsoft.com/office/word/2016/wordml/cid" xmlns:w16se="http://schemas.microsoft.com/office/word/2015/wordml/symex" xmlns:wpg="http://schemas.microsoft.com/office/word/2010/wordprocessingGroup" xmlns:wpi="http://schemas.microsoft.com/office/word/2010/wordprocessingInk" xmlns:wne="http://schemas.microsoft.com/office/word/2006/wordml" xmlns:wps="http://schemas.microsoft.com/office/word/2010/wordprocessingShape" mc:Ignorable="w14 w15 w16se w16cid wp14">
+<w:document xmlns:wpc="http://schemas.microsoft.com/office/word/2010/wordprocessingCanvas" xmlns:cx="http://schemas.microsoft.com/office/drawing/2014/chartex" xmlns:cx1="http://schemas.microsoft.com/office/drawing/2015/9/8/chartex" xmlns:cx2="http://schemas.microsoft.com/office/drawing/2015/10/21/chartex" xmlns:cx3="http://schemas.microsoft.com/office/drawing/2016/5/9/chartex" xmlns:cx4="http://schemas.microsoft.com/office/drawing/2016/5/10/chartex" xmlns:cx5="http://schemas.microsoft.com/office/drawing/2016/5/11/chartex" xmlns:cx6="http://schemas.microsoft.com/office/drawing/2016/5/12/chartex" xmlns:cx7="http://schemas.microsoft.com/office/drawing/2016/5/13/chartex" xmlns:cx8="http://schemas.microsoft.com/office/drawing/2016/5/14/chartex" xmlns:mc="http://schemas.openxmlformats.org/markup-compatibility/2006" xmlns:aink="http://schemas.microsoft.com/office/drawing/2016/ink" xmlns:am3d="http://schemas.microsoft.com/office/drawing/2017/model3d" xmlns:o="urn:schemas-microsoft-com:office:office" xmlns:r="http://schemas.openxmlformats.org/officeDocument/2006/relationships" xmlns:m="http://schemas.openxmlformats.org/officeDocument/2006/math" xmlns:v="urn:schemas-microsoft-com:vml" xmlns:wp14="http://schemas.microsoft.com/office/word/2010/wordprocessingDrawing" xmlns:wp="http://schemas.openxmlformats.org/drawingml/2006/wordprocessingDrawing" xmlns:w10="urn:schemas-microsoft-com:office:word" xmlns:w="http://schemas.openxmlformats.org/wordprocessingml/2006/main" xmlns:w14="http://schemas.microsoft.com/office/word/2010/wordml" xmlns:w15="http://schemas.microsoft.com/office/word/2012/wordml" xmlns:w16cex="http://schemas.microsoft.com/office/word/2018/wordml/cex" xmlns:w16cid="http://schemas.microsoft.com/office/word/2016/wordml/cid" xmlns:w16="http://schemas.microsoft.com/office/word/2018/wordml" xmlns:w16se="http://schemas.microsoft.com/office/word/2015/wordml/symex" xmlns:wpg="http://schemas.microsoft.com/office/word/2010/wordprocessingGroup" xmlns:wpi="http://schemas.microsoft.com/office/word/2010/wordprocessingInk" xmlns:wne="http://schemas.microsoft.com/office/word/2006/wordml" xmlns:wps="http://schemas.microsoft.com/office/word/2010/wordprocessingShape" mc:Ignorable="w14 w15 w16se w16cid w16 w16cex wp14">
   <w:body>
     <w:p>
       <w:pPr>
@@ -600,16 +600,7 @@
         <w:ind w:firstLine="0"/>
       </w:pPr>
       <w:r>
-        <w:t>А</w:t>
-      </w:r>
-      <w:r>
-        <w:t>наліз і постановк</w:t>
-      </w:r>
-      <w:r>
-        <w:t>а</w:t>
-      </w:r>
-      <w:r>
-        <w:t xml:space="preserve"> задачі 8.1</w:t>
+        <w:t>Аналіз і постановка задачі 8.1</w:t>
       </w:r>
     </w:p>
     <w:p>
@@ -1157,7 +1148,6 @@
           <w:lang w:eastAsia="en-US"/>
         </w:rPr>
       </w:pPr>
-      <w:bookmarkStart w:id="0" w:name="_GoBack"/>
       <w:r>
         <w:rPr>
           <w:lang w:eastAsia="en-US"/>
@@ -1249,7 +1239,6 @@
         <w:t xml:space="preserve"> &lt; 0, вивести повідомлення про помилку.</w:t>
       </w:r>
     </w:p>
-    <w:bookmarkEnd w:id="0"/>
     <w:p>
       <w:pPr>
         <w:pStyle w:val="Standard"/>
@@ -1347,6 +1336,3063 @@
           <w:lang w:eastAsia="en-US"/>
         </w:rPr>
         <w:t>Вивід результату у зручному форматі.</w:t>
+      </w:r>
+    </w:p>
+    <w:p>
+      <w:pPr>
+        <w:pStyle w:val="Standard"/>
+        <w:ind w:firstLine="0"/>
+        <w:rPr>
+          <w:lang w:val="en-US"/>
+        </w:rPr>
+      </w:pPr>
+      <w:r>
+        <w:t xml:space="preserve">Результат тестування </w:t>
+      </w:r>
+      <w:proofErr w:type="spellStart"/>
+      <w:r>
+        <w:rPr>
+          <w:rStyle w:val="Char"/>
+        </w:rPr>
+        <w:t>s_calculation</w:t>
+      </w:r>
+      <w:proofErr w:type="spellEnd"/>
+      <w:r>
+        <w:rPr>
+          <w:lang w:val="en-US"/>
+        </w:rPr>
+        <w:t>:</w:t>
+      </w:r>
+    </w:p>
+    <w:p>
+      <w:pPr>
+        <w:pStyle w:val="a"/>
+        <w:ind w:firstLine="0"/>
+      </w:pPr>
+      <w:r>
+        <w:t xml:space="preserve">Test case #1: </w:t>
+      </w:r>
+      <w:proofErr w:type="spellStart"/>
+      <w:r>
+        <w:t>s_</w:t>
+      </w:r>
+      <w:proofErr w:type="gramStart"/>
+      <w:r>
+        <w:t>calculation</w:t>
+      </w:r>
+      <w:proofErr w:type="spellEnd"/>
+      <w:r>
+        <w:t>(</w:t>
+      </w:r>
+      <w:proofErr w:type="gramEnd"/>
+      <w:r>
+        <w:t>1, 2, 3) = 96.595 == 96.595 --&gt; passed</w:t>
+      </w:r>
+    </w:p>
+    <w:p>
+      <w:pPr>
+        <w:pStyle w:val="a"/>
+        <w:ind w:firstLine="0"/>
+      </w:pPr>
+      <w:r>
+        <w:t xml:space="preserve">Test case #2: </w:t>
+      </w:r>
+      <w:proofErr w:type="spellStart"/>
+      <w:r>
+        <w:t>s_</w:t>
+      </w:r>
+      <w:proofErr w:type="gramStart"/>
+      <w:r>
+        <w:t>calculation</w:t>
+      </w:r>
+      <w:proofErr w:type="spellEnd"/>
+      <w:r>
+        <w:t>(</w:t>
+      </w:r>
+      <w:proofErr w:type="gramEnd"/>
+      <w:r>
+        <w:t>0.5, -1, 4) = -2.830 == -2.830 --&gt; passed</w:t>
+      </w:r>
+    </w:p>
+    <w:p>
+      <w:pPr>
+        <w:pStyle w:val="a"/>
+        <w:ind w:firstLine="0"/>
+      </w:pPr>
+      <w:r>
+        <w:t xml:space="preserve">Test case #3: </w:t>
+      </w:r>
+      <w:proofErr w:type="spellStart"/>
+      <w:r>
+        <w:t>s_</w:t>
+      </w:r>
+      <w:proofErr w:type="gramStart"/>
+      <w:r>
+        <w:t>calculation</w:t>
+      </w:r>
+      <w:proofErr w:type="spellEnd"/>
+      <w:r>
+        <w:t>(</w:t>
+      </w:r>
+      <w:proofErr w:type="gramEnd"/>
+      <w:r>
+        <w:t>2, -2, 5) = nan == nan --&gt; passed</w:t>
+      </w:r>
+    </w:p>
+    <w:p>
+      <w:pPr>
+        <w:pStyle w:val="a"/>
+        <w:ind w:firstLine="0"/>
+      </w:pPr>
+      <w:r>
+        <w:t xml:space="preserve">Test case #4: </w:t>
+      </w:r>
+      <w:proofErr w:type="spellStart"/>
+      <w:r>
+        <w:t>s_</w:t>
+      </w:r>
+      <w:proofErr w:type="gramStart"/>
+      <w:r>
+        <w:t>calculation</w:t>
+      </w:r>
+      <w:proofErr w:type="spellEnd"/>
+      <w:r>
+        <w:t>(</w:t>
+      </w:r>
+      <w:proofErr w:type="gramEnd"/>
+      <w:r>
+        <w:t>3, 2, -4) = 96.112 == 96.112 --&gt; passed</w:t>
+      </w:r>
+    </w:p>
+    <w:p>
+      <w:pPr>
+        <w:pStyle w:val="a"/>
+        <w:ind w:firstLine="0"/>
+      </w:pPr>
+      <w:r>
+        <w:t xml:space="preserve">Test case #5: </w:t>
+      </w:r>
+      <w:proofErr w:type="spellStart"/>
+      <w:r>
+        <w:t>s_</w:t>
+      </w:r>
+      <w:proofErr w:type="gramStart"/>
+      <w:r>
+        <w:t>calculation</w:t>
+      </w:r>
+      <w:proofErr w:type="spellEnd"/>
+      <w:r>
+        <w:t>(</w:t>
+      </w:r>
+      <w:proofErr w:type="gramEnd"/>
+      <w:r>
+        <w:t>-1, -1, -1) = -4.190 == -4.190 --&gt; passed</w:t>
+      </w:r>
+    </w:p>
+    <w:p>
+      <w:pPr>
+        <w:pStyle w:val="a"/>
+        <w:ind w:firstLine="0"/>
+      </w:pPr>
+      <w:r>
+        <w:t xml:space="preserve">Test case #6: </w:t>
+      </w:r>
+      <w:proofErr w:type="spellStart"/>
+      <w:r>
+        <w:t>s_</w:t>
+      </w:r>
+      <w:proofErr w:type="gramStart"/>
+      <w:r>
+        <w:t>calculation</w:t>
+      </w:r>
+      <w:proofErr w:type="spellEnd"/>
+      <w:r>
+        <w:t>(</w:t>
+      </w:r>
+      <w:proofErr w:type="gramEnd"/>
+      <w:r>
+        <w:t>0, 0, 0) = nan == nan --&gt; passed</w:t>
+      </w:r>
+    </w:p>
+    <w:p>
+      <w:pPr>
+        <w:pStyle w:val="a"/>
+        <w:ind w:firstLine="0"/>
+      </w:pPr>
+      <w:r>
+        <w:t xml:space="preserve">Test case #7: </w:t>
+      </w:r>
+      <w:proofErr w:type="spellStart"/>
+      <w:r>
+        <w:t>s_</w:t>
+      </w:r>
+      <w:proofErr w:type="gramStart"/>
+      <w:r>
+        <w:t>calculation</w:t>
+      </w:r>
+      <w:proofErr w:type="spellEnd"/>
+      <w:r>
+        <w:t>(</w:t>
+      </w:r>
+      <w:proofErr w:type="gramEnd"/>
+      <w:r>
+        <w:t>10, -5, 2) = -9375.385 == -9375.385 --&gt; passed</w:t>
+      </w:r>
+    </w:p>
+    <w:p>
+      <w:pPr>
+        <w:pStyle w:val="a"/>
+        <w:ind w:firstLine="0"/>
+      </w:pPr>
+      <w:r>
+        <w:t xml:space="preserve">Test case #8: </w:t>
+      </w:r>
+      <w:proofErr w:type="spellStart"/>
+      <w:r>
+        <w:t>s_</w:t>
+      </w:r>
+      <w:proofErr w:type="gramStart"/>
+      <w:r>
+        <w:t>calculation</w:t>
+      </w:r>
+      <w:proofErr w:type="spellEnd"/>
+      <w:r>
+        <w:t>(</w:t>
+      </w:r>
+      <w:proofErr w:type="gramEnd"/>
+      <w:r>
+        <w:t>0, 3, 2) = 729.000 == 729.000 --&gt; passed</w:t>
+      </w:r>
+    </w:p>
+    <w:p>
+      <w:pPr>
+        <w:pStyle w:val="a"/>
+        <w:ind w:firstLine="0"/>
+      </w:pPr>
+      <w:r>
+        <w:t xml:space="preserve">Test case #9: </w:t>
+      </w:r>
+      <w:proofErr w:type="spellStart"/>
+      <w:r>
+        <w:t>s_</w:t>
+      </w:r>
+      <w:proofErr w:type="gramStart"/>
+      <w:r>
+        <w:t>calculation</w:t>
+      </w:r>
+      <w:proofErr w:type="spellEnd"/>
+      <w:r>
+        <w:t>(</w:t>
+      </w:r>
+      <w:proofErr w:type="gramEnd"/>
+      <w:r>
+        <w:t>-3, -2, 4) = -96.112 == -96.112 --&gt; passed</w:t>
+      </w:r>
+    </w:p>
+    <w:p>
+      <w:pPr>
+        <w:pStyle w:val="a"/>
+        <w:ind w:firstLine="0"/>
+      </w:pPr>
+      <w:r>
+        <w:t xml:space="preserve">Test case #10: </w:t>
+      </w:r>
+      <w:proofErr w:type="spellStart"/>
+      <w:r>
+        <w:t>s_</w:t>
+      </w:r>
+      <w:proofErr w:type="gramStart"/>
+      <w:r>
+        <w:t>calculation</w:t>
+      </w:r>
+      <w:proofErr w:type="spellEnd"/>
+      <w:r>
+        <w:t>(</w:t>
+      </w:r>
+      <w:proofErr w:type="gramEnd"/>
+      <w:r>
+        <w:t>100, 1, 1) = -2.089 == -2.089 --&gt; passed</w:t>
+      </w:r>
+    </w:p>
+    <w:p>
+      <w:pPr>
+        <w:pStyle w:val="Standard"/>
+        <w:ind w:firstLine="0"/>
+        <w:rPr>
+          <w:lang w:val="en-US"/>
+        </w:rPr>
+      </w:pPr>
+      <w:r>
+        <w:t xml:space="preserve">Вихідний код </w:t>
+      </w:r>
+      <w:proofErr w:type="spellStart"/>
+      <w:r>
+        <w:t>ModulesAvramenko</w:t>
+      </w:r>
+      <w:proofErr w:type="spellEnd"/>
+      <w:r>
+        <w:rPr>
+          <w:lang w:val="en-US"/>
+        </w:rPr>
+        <w:t>:</w:t>
+      </w:r>
+    </w:p>
+    <w:p>
+      <w:pPr>
+        <w:pStyle w:val="a"/>
+      </w:pPr>
+      <w:r>
+        <w:t>#include &lt;</w:t>
+      </w:r>
+      <w:proofErr w:type="spellStart"/>
+      <w:r>
+        <w:t>cmath</w:t>
+      </w:r>
+      <w:proofErr w:type="spellEnd"/>
+      <w:r>
+        <w:t>&gt;</w:t>
+      </w:r>
+    </w:p>
+    <w:p>
+      <w:pPr>
+        <w:pStyle w:val="a"/>
+      </w:pPr>
+      <w:r>
+        <w:t>#include &lt;</w:t>
+      </w:r>
+      <w:proofErr w:type="spellStart"/>
+      <w:r>
+        <w:t>stdexcept</w:t>
+      </w:r>
+      <w:proofErr w:type="spellEnd"/>
+      <w:r>
+        <w:t>&gt;</w:t>
+      </w:r>
+    </w:p>
+    <w:p>
+      <w:pPr>
+        <w:pStyle w:val="a"/>
+      </w:pPr>
+    </w:p>
+    <w:p>
+      <w:pPr>
+        <w:pStyle w:val="a"/>
+      </w:pPr>
+      <w:r>
+        <w:t xml:space="preserve">double </w:t>
+      </w:r>
+      <w:proofErr w:type="spellStart"/>
+      <w:r>
+        <w:t>s_</w:t>
+      </w:r>
+      <w:proofErr w:type="gramStart"/>
+      <w:r>
+        <w:t>calculation</w:t>
+      </w:r>
+      <w:proofErr w:type="spellEnd"/>
+      <w:r>
+        <w:t>(</w:t>
+      </w:r>
+      <w:proofErr w:type="gramEnd"/>
+      <w:r>
+        <w:t>double x, double y, double z) {</w:t>
+      </w:r>
+    </w:p>
+    <w:p>
+      <w:pPr>
+        <w:pStyle w:val="a"/>
+        <w:rPr>
+          <w:lang w:val="ru-RU"/>
+        </w:rPr>
+      </w:pPr>
+      <w:r>
+        <w:t xml:space="preserve">    </w:t>
+      </w:r>
+      <w:r>
+        <w:rPr>
+          <w:lang w:val="ru-RU"/>
+        </w:rPr>
+        <w:t xml:space="preserve">// </w:t>
+      </w:r>
+      <w:proofErr w:type="spellStart"/>
+      <w:r>
+        <w:rPr>
+          <w:lang w:val="ru-RU"/>
+        </w:rPr>
+        <w:t>Перевірка</w:t>
+      </w:r>
+      <w:proofErr w:type="spellEnd"/>
+      <w:r>
+        <w:rPr>
+          <w:lang w:val="ru-RU"/>
+        </w:rPr>
+        <w:t xml:space="preserve"> на </w:t>
+      </w:r>
+      <w:proofErr w:type="spellStart"/>
+      <w:r>
+        <w:rPr>
+          <w:lang w:val="ru-RU"/>
+        </w:rPr>
+        <w:t>можливість</w:t>
+      </w:r>
+      <w:proofErr w:type="spellEnd"/>
+      <w:r>
+        <w:rPr>
+          <w:lang w:val="ru-RU"/>
+        </w:rPr>
+        <w:t xml:space="preserve"> </w:t>
+      </w:r>
+      <w:proofErr w:type="spellStart"/>
+      <w:r>
+        <w:rPr>
+          <w:lang w:val="ru-RU"/>
+        </w:rPr>
+        <w:t>ділення</w:t>
+      </w:r>
+      <w:proofErr w:type="spellEnd"/>
+      <w:r>
+        <w:rPr>
+          <w:lang w:val="ru-RU"/>
+        </w:rPr>
+        <w:t xml:space="preserve"> на нуль</w:t>
+      </w:r>
+    </w:p>
+    <w:p>
+      <w:pPr>
+        <w:pStyle w:val="a"/>
+      </w:pPr>
+      <w:r>
+        <w:rPr>
+          <w:lang w:val="ru-RU"/>
+        </w:rPr>
+        <w:t xml:space="preserve">    </w:t>
+      </w:r>
+      <w:r>
+        <w:t>if (</w:t>
+      </w:r>
+      <w:proofErr w:type="gramStart"/>
+      <w:r>
+        <w:t>std::</w:t>
+      </w:r>
+      <w:proofErr w:type="gramEnd"/>
+      <w:r>
+        <w:t>abs(x + y) &lt; 1e-9) {</w:t>
+      </w:r>
+    </w:p>
+    <w:p>
+      <w:pPr>
+        <w:pStyle w:val="a"/>
+      </w:pPr>
+      <w:r>
+        <w:t xml:space="preserve">        return NAN;</w:t>
+      </w:r>
+    </w:p>
+    <w:p>
+      <w:pPr>
+        <w:pStyle w:val="a"/>
+      </w:pPr>
+      <w:r>
+        <w:t xml:space="preserve">        throw </w:t>
+      </w:r>
+      <w:proofErr w:type="gramStart"/>
+      <w:r>
+        <w:t>std::</w:t>
+      </w:r>
+      <w:proofErr w:type="spellStart"/>
+      <w:proofErr w:type="gramEnd"/>
+      <w:r>
+        <w:t>invalid_argument</w:t>
+      </w:r>
+      <w:proofErr w:type="spellEnd"/>
+      <w:r>
+        <w:t>("</w:t>
+      </w:r>
+      <w:proofErr w:type="spellStart"/>
+      <w:r>
+        <w:t>Помилка</w:t>
+      </w:r>
+      <w:proofErr w:type="spellEnd"/>
+      <w:r>
+        <w:t xml:space="preserve">: </w:t>
+      </w:r>
+      <w:proofErr w:type="spellStart"/>
+      <w:r>
+        <w:t>ділення</w:t>
+      </w:r>
+      <w:proofErr w:type="spellEnd"/>
+      <w:r>
+        <w:t xml:space="preserve"> </w:t>
+      </w:r>
+      <w:proofErr w:type="spellStart"/>
+      <w:r>
+        <w:t>на</w:t>
+      </w:r>
+      <w:proofErr w:type="spellEnd"/>
+      <w:r>
+        <w:t xml:space="preserve"> </w:t>
+      </w:r>
+      <w:proofErr w:type="spellStart"/>
+      <w:r>
+        <w:t>нуль</w:t>
+      </w:r>
+      <w:proofErr w:type="spellEnd"/>
+      <w:r>
+        <w:t xml:space="preserve"> у </w:t>
+      </w:r>
+      <w:proofErr w:type="spellStart"/>
+      <w:r>
+        <w:t>виразі</w:t>
+      </w:r>
+      <w:proofErr w:type="spellEnd"/>
+      <w:r>
+        <w:t xml:space="preserve"> </w:t>
+      </w:r>
+      <w:proofErr w:type="spellStart"/>
+      <w:r>
+        <w:t>yz</w:t>
+      </w:r>
+      <w:proofErr w:type="spellEnd"/>
+      <w:r>
+        <w:t>/(</w:t>
+      </w:r>
+      <w:proofErr w:type="spellStart"/>
+      <w:r>
+        <w:t>x+y</w:t>
+      </w:r>
+      <w:proofErr w:type="spellEnd"/>
+      <w:r>
+        <w:t>)");</w:t>
+      </w:r>
+    </w:p>
+    <w:p>
+      <w:pPr>
+        <w:pStyle w:val="a"/>
+      </w:pPr>
+      <w:r>
+        <w:t xml:space="preserve">    }</w:t>
+      </w:r>
+    </w:p>
+    <w:p>
+      <w:pPr>
+        <w:pStyle w:val="a"/>
+      </w:pPr>
+    </w:p>
+    <w:p>
+      <w:pPr>
+        <w:pStyle w:val="a"/>
+      </w:pPr>
+      <w:r>
+        <w:lastRenderedPageBreak/>
+        <w:t xml:space="preserve">    // </w:t>
+      </w:r>
+      <w:proofErr w:type="spellStart"/>
+      <w:r>
+        <w:t>Обчислення</w:t>
+      </w:r>
+      <w:proofErr w:type="spellEnd"/>
+      <w:r>
+        <w:t xml:space="preserve"> </w:t>
+      </w:r>
+      <w:proofErr w:type="spellStart"/>
+      <w:r>
+        <w:t>аргументу</w:t>
+      </w:r>
+      <w:proofErr w:type="spellEnd"/>
+      <w:r>
+        <w:t xml:space="preserve"> </w:t>
+      </w:r>
+      <w:proofErr w:type="spellStart"/>
+      <w:r>
+        <w:t>під</w:t>
+      </w:r>
+      <w:proofErr w:type="spellEnd"/>
+      <w:r>
+        <w:t xml:space="preserve"> </w:t>
+      </w:r>
+      <w:proofErr w:type="spellStart"/>
+      <w:r>
+        <w:t>квадратним</w:t>
+      </w:r>
+      <w:proofErr w:type="spellEnd"/>
+      <w:r>
+        <w:t xml:space="preserve"> </w:t>
+      </w:r>
+      <w:proofErr w:type="spellStart"/>
+      <w:r>
+        <w:t>коренем</w:t>
+      </w:r>
+      <w:proofErr w:type="spellEnd"/>
+    </w:p>
+    <w:p>
+      <w:pPr>
+        <w:pStyle w:val="a"/>
+      </w:pPr>
+      <w:r>
+        <w:t xml:space="preserve">    double </w:t>
+      </w:r>
+      <w:proofErr w:type="spellStart"/>
+      <w:r>
+        <w:t>sqrt_argument</w:t>
+      </w:r>
+      <w:proofErr w:type="spellEnd"/>
+      <w:r>
+        <w:t xml:space="preserve"> = </w:t>
+      </w:r>
+      <w:proofErr w:type="gramStart"/>
+      <w:r>
+        <w:t>std::</w:t>
+      </w:r>
+      <w:proofErr w:type="gramEnd"/>
+      <w:r>
+        <w:t>abs(y * z / (x + y));</w:t>
+      </w:r>
+    </w:p>
+    <w:p>
+      <w:pPr>
+        <w:pStyle w:val="a"/>
+      </w:pPr>
+    </w:p>
+    <w:p>
+      <w:pPr>
+        <w:pStyle w:val="a"/>
+      </w:pPr>
+      <w:r>
+        <w:t xml:space="preserve">    // </w:t>
+      </w:r>
+      <w:proofErr w:type="spellStart"/>
+      <w:r>
+        <w:t>Перевірка</w:t>
+      </w:r>
+      <w:proofErr w:type="spellEnd"/>
+      <w:r>
+        <w:t xml:space="preserve">, </w:t>
+      </w:r>
+      <w:proofErr w:type="spellStart"/>
+      <w:r>
+        <w:t>що</w:t>
+      </w:r>
+      <w:proofErr w:type="spellEnd"/>
+      <w:r>
+        <w:t xml:space="preserve"> </w:t>
+      </w:r>
+      <w:proofErr w:type="spellStart"/>
+      <w:r>
+        <w:t>sqrt_argument</w:t>
+      </w:r>
+      <w:proofErr w:type="spellEnd"/>
+      <w:r>
+        <w:t xml:space="preserve"> </w:t>
+      </w:r>
+      <w:proofErr w:type="spellStart"/>
+      <w:r>
+        <w:t>не</w:t>
+      </w:r>
+      <w:proofErr w:type="spellEnd"/>
+      <w:r>
+        <w:t xml:space="preserve"> </w:t>
+      </w:r>
+      <w:proofErr w:type="spellStart"/>
+      <w:r>
+        <w:t>дорівнює</w:t>
+      </w:r>
+      <w:proofErr w:type="spellEnd"/>
+      <w:r>
+        <w:t xml:space="preserve"> </w:t>
+      </w:r>
+      <w:proofErr w:type="spellStart"/>
+      <w:r>
+        <w:t>нулю</w:t>
+      </w:r>
+      <w:proofErr w:type="spellEnd"/>
+      <w:r>
+        <w:t xml:space="preserve">, </w:t>
+      </w:r>
+      <w:proofErr w:type="spellStart"/>
+      <w:r>
+        <w:t>інакше</w:t>
+      </w:r>
+      <w:proofErr w:type="spellEnd"/>
+      <w:r>
+        <w:t xml:space="preserve"> </w:t>
+      </w:r>
+      <w:proofErr w:type="spellStart"/>
+      <w:r>
+        <w:t>відбудеться</w:t>
+      </w:r>
+      <w:proofErr w:type="spellEnd"/>
+      <w:r>
+        <w:t xml:space="preserve"> </w:t>
+      </w:r>
+      <w:proofErr w:type="spellStart"/>
+      <w:r>
+        <w:t>ділення</w:t>
+      </w:r>
+      <w:proofErr w:type="spellEnd"/>
+      <w:r>
+        <w:t xml:space="preserve"> </w:t>
+      </w:r>
+      <w:proofErr w:type="spellStart"/>
+      <w:r>
+        <w:t>на</w:t>
+      </w:r>
+      <w:proofErr w:type="spellEnd"/>
+      <w:r>
+        <w:t xml:space="preserve"> </w:t>
+      </w:r>
+      <w:proofErr w:type="spellStart"/>
+      <w:r>
+        <w:t>нуль</w:t>
+      </w:r>
+      <w:proofErr w:type="spellEnd"/>
+    </w:p>
+    <w:p>
+      <w:pPr>
+        <w:pStyle w:val="a"/>
+      </w:pPr>
+      <w:r>
+        <w:t xml:space="preserve">    if (</w:t>
+      </w:r>
+      <w:proofErr w:type="gramStart"/>
+      <w:r>
+        <w:t>std::</w:t>
+      </w:r>
+      <w:proofErr w:type="gramEnd"/>
+      <w:r>
+        <w:t>abs(</w:t>
+      </w:r>
+      <w:proofErr w:type="spellStart"/>
+      <w:r>
+        <w:t>sqrt_argument</w:t>
+      </w:r>
+      <w:proofErr w:type="spellEnd"/>
+      <w:r>
+        <w:t>) &lt; 1e-9) {</w:t>
+      </w:r>
+    </w:p>
+    <w:p>
+      <w:pPr>
+        <w:pStyle w:val="a"/>
+      </w:pPr>
+      <w:r>
+        <w:t xml:space="preserve">        return NAN;</w:t>
+      </w:r>
+    </w:p>
+    <w:p>
+      <w:pPr>
+        <w:pStyle w:val="a"/>
+      </w:pPr>
+      <w:r>
+        <w:t xml:space="preserve">        throw </w:t>
+      </w:r>
+      <w:proofErr w:type="gramStart"/>
+      <w:r>
+        <w:t>std::</w:t>
+      </w:r>
+      <w:proofErr w:type="spellStart"/>
+      <w:proofErr w:type="gramEnd"/>
+      <w:r>
+        <w:t>domain_error</w:t>
+      </w:r>
+      <w:proofErr w:type="spellEnd"/>
+      <w:r>
+        <w:t>("</w:t>
+      </w:r>
+      <w:proofErr w:type="spellStart"/>
+      <w:r>
+        <w:t>Помилка</w:t>
+      </w:r>
+      <w:proofErr w:type="spellEnd"/>
+      <w:r>
+        <w:t xml:space="preserve">: </w:t>
+      </w:r>
+      <w:proofErr w:type="spellStart"/>
+      <w:r>
+        <w:t>обчислення</w:t>
+      </w:r>
+      <w:proofErr w:type="spellEnd"/>
+      <w:r>
+        <w:t xml:space="preserve"> sqrt(0) </w:t>
+      </w:r>
+      <w:proofErr w:type="spellStart"/>
+      <w:r>
+        <w:t>викликає</w:t>
+      </w:r>
+      <w:proofErr w:type="spellEnd"/>
+      <w:r>
+        <w:t xml:space="preserve"> </w:t>
+      </w:r>
+      <w:proofErr w:type="spellStart"/>
+      <w:r>
+        <w:t>ділення</w:t>
+      </w:r>
+      <w:proofErr w:type="spellEnd"/>
+      <w:r>
+        <w:t xml:space="preserve"> </w:t>
+      </w:r>
+      <w:proofErr w:type="spellStart"/>
+      <w:r>
+        <w:t>на</w:t>
+      </w:r>
+      <w:proofErr w:type="spellEnd"/>
+      <w:r>
+        <w:t xml:space="preserve"> 0 в </w:t>
+      </w:r>
+      <w:proofErr w:type="spellStart"/>
+      <w:r>
+        <w:t>основному</w:t>
+      </w:r>
+      <w:proofErr w:type="spellEnd"/>
+      <w:r>
+        <w:t xml:space="preserve"> </w:t>
+      </w:r>
+      <w:proofErr w:type="spellStart"/>
+      <w:r>
+        <w:t>виразі</w:t>
+      </w:r>
+      <w:proofErr w:type="spellEnd"/>
+      <w:r>
+        <w:t>");</w:t>
+      </w:r>
+    </w:p>
+    <w:p>
+      <w:pPr>
+        <w:pStyle w:val="a"/>
+      </w:pPr>
+      <w:r>
+        <w:t xml:space="preserve">    }</w:t>
+      </w:r>
+    </w:p>
+    <w:p>
+      <w:pPr>
+        <w:pStyle w:val="a"/>
+      </w:pPr>
+    </w:p>
+    <w:p>
+      <w:pPr>
+        <w:pStyle w:val="a"/>
+      </w:pPr>
+      <w:r>
+        <w:t xml:space="preserve">    // </w:t>
+      </w:r>
+      <w:proofErr w:type="spellStart"/>
+      <w:r>
+        <w:t>Обчислення</w:t>
+      </w:r>
+      <w:proofErr w:type="spellEnd"/>
+      <w:r>
+        <w:t xml:space="preserve"> </w:t>
+      </w:r>
+      <w:proofErr w:type="spellStart"/>
+      <w:r>
+        <w:t>виразу</w:t>
+      </w:r>
+      <w:proofErr w:type="spellEnd"/>
+    </w:p>
+    <w:p>
+      <w:pPr>
+        <w:pStyle w:val="a"/>
+      </w:pPr>
+      <w:r>
+        <w:t xml:space="preserve">    double result = </w:t>
+      </w:r>
+      <w:proofErr w:type="gramStart"/>
+      <w:r>
+        <w:t>std::</w:t>
+      </w:r>
+      <w:proofErr w:type="gramEnd"/>
+      <w:r>
+        <w:t>sin(x) / std::sqrt(</w:t>
+      </w:r>
+      <w:proofErr w:type="spellStart"/>
+      <w:r>
+        <w:t>sqrt_argument</w:t>
+      </w:r>
+      <w:proofErr w:type="spellEnd"/>
+      <w:r>
+        <w:t>) + 3 * std::pow(y, 5);</w:t>
+      </w:r>
+    </w:p>
+    <w:p>
+      <w:pPr>
+        <w:pStyle w:val="a"/>
+      </w:pPr>
+      <w:r>
+        <w:t xml:space="preserve">    return result;</w:t>
+      </w:r>
+    </w:p>
+    <w:p>
+      <w:pPr>
+        <w:pStyle w:val="a"/>
+      </w:pPr>
+      <w:r>
+        <w:t>}</w:t>
+      </w:r>
+    </w:p>
+    <w:p>
+      <w:pPr>
+        <w:pStyle w:val="Standard"/>
+        <w:ind w:firstLine="0"/>
+        <w:rPr>
+          <w:lang w:val="en-US"/>
+        </w:rPr>
+      </w:pPr>
+      <w:r>
+        <w:t xml:space="preserve">Вихідний код </w:t>
+      </w:r>
+      <w:proofErr w:type="spellStart"/>
+      <w:r>
+        <w:rPr>
+          <w:lang w:val="en-US"/>
+        </w:rPr>
+        <w:t>TestDriver</w:t>
+      </w:r>
+      <w:proofErr w:type="spellEnd"/>
+      <w:r>
+        <w:rPr>
+          <w:lang w:val="en-US"/>
+        </w:rPr>
+        <w:t>:</w:t>
+      </w:r>
+    </w:p>
+    <w:p>
+      <w:pPr>
+        <w:pStyle w:val="a"/>
+      </w:pPr>
+      <w:r>
+        <w:t>#include &lt;iostream&gt;</w:t>
+      </w:r>
+    </w:p>
+    <w:p>
+      <w:pPr>
+        <w:pStyle w:val="a"/>
+      </w:pPr>
+      <w:r>
+        <w:t>#include &lt;</w:t>
+      </w:r>
+      <w:proofErr w:type="spellStart"/>
+      <w:r>
+        <w:t>sstream</w:t>
+      </w:r>
+      <w:proofErr w:type="spellEnd"/>
+      <w:r>
+        <w:t>&gt;</w:t>
+      </w:r>
+    </w:p>
+    <w:p>
+      <w:pPr>
+        <w:pStyle w:val="a"/>
+      </w:pPr>
+      <w:r>
+        <w:t>#include &lt;</w:t>
+      </w:r>
+      <w:proofErr w:type="spellStart"/>
+      <w:r>
+        <w:t>iomanip</w:t>
+      </w:r>
+      <w:proofErr w:type="spellEnd"/>
+      <w:r>
+        <w:t>&gt;</w:t>
+      </w:r>
+    </w:p>
+    <w:p>
+      <w:pPr>
+        <w:pStyle w:val="a"/>
+      </w:pPr>
+      <w:r>
+        <w:t>#include &lt;</w:t>
+      </w:r>
+      <w:proofErr w:type="spellStart"/>
+      <w:r>
+        <w:t>cmath</w:t>
+      </w:r>
+      <w:proofErr w:type="spellEnd"/>
+      <w:r>
+        <w:t>&gt;</w:t>
+      </w:r>
+    </w:p>
+    <w:p>
+      <w:pPr>
+        <w:pStyle w:val="a"/>
+      </w:pPr>
+      <w:r>
+        <w:t>#include "</w:t>
+      </w:r>
+      <w:proofErr w:type="spellStart"/>
+      <w:r>
+        <w:t>ModulesAvramenko.h</w:t>
+      </w:r>
+      <w:proofErr w:type="spellEnd"/>
+      <w:r>
+        <w:t>"</w:t>
+      </w:r>
+    </w:p>
+    <w:p>
+      <w:pPr>
+        <w:pStyle w:val="a"/>
+      </w:pPr>
+    </w:p>
+    <w:p>
+      <w:pPr>
+        <w:pStyle w:val="a"/>
+      </w:pPr>
+      <w:r>
+        <w:t>using namespace std;</w:t>
+      </w:r>
+    </w:p>
+    <w:p>
+      <w:pPr>
+        <w:pStyle w:val="a"/>
+      </w:pPr>
+    </w:p>
+    <w:p>
+      <w:pPr>
+        <w:pStyle w:val="a"/>
+      </w:pPr>
+      <w:r>
+        <w:t xml:space="preserve">string </w:t>
+      </w:r>
+      <w:proofErr w:type="spellStart"/>
+      <w:proofErr w:type="gramStart"/>
+      <w:r>
+        <w:t>doubleToString</w:t>
+      </w:r>
+      <w:proofErr w:type="spellEnd"/>
+      <w:r>
+        <w:t>(</w:t>
+      </w:r>
+      <w:proofErr w:type="gramEnd"/>
+      <w:r>
+        <w:t>double value, int precision = 3) {</w:t>
+      </w:r>
+    </w:p>
+    <w:p>
+      <w:pPr>
+        <w:pStyle w:val="a"/>
+      </w:pPr>
+      <w:r>
+        <w:t xml:space="preserve">    </w:t>
+      </w:r>
+      <w:proofErr w:type="spellStart"/>
+      <w:r>
+        <w:t>ostringstream</w:t>
+      </w:r>
+      <w:proofErr w:type="spellEnd"/>
+      <w:r>
+        <w:t xml:space="preserve"> </w:t>
+      </w:r>
+      <w:proofErr w:type="spellStart"/>
+      <w:r>
+        <w:t>oss</w:t>
+      </w:r>
+      <w:proofErr w:type="spellEnd"/>
+      <w:r>
+        <w:t>;</w:t>
+      </w:r>
+    </w:p>
+    <w:p>
+      <w:pPr>
+        <w:pStyle w:val="a"/>
+      </w:pPr>
+      <w:r>
+        <w:t xml:space="preserve">    </w:t>
+      </w:r>
+      <w:proofErr w:type="spellStart"/>
+      <w:r>
+        <w:t>oss</w:t>
+      </w:r>
+      <w:proofErr w:type="spellEnd"/>
+      <w:r>
+        <w:t xml:space="preserve"> &lt;&lt; fixed &lt;&lt; </w:t>
+      </w:r>
+      <w:proofErr w:type="spellStart"/>
+      <w:r>
+        <w:t>setprecision</w:t>
+      </w:r>
+      <w:proofErr w:type="spellEnd"/>
+      <w:r>
+        <w:t>(precision) &lt;&lt; value;</w:t>
+      </w:r>
+    </w:p>
+    <w:p>
+      <w:pPr>
+        <w:pStyle w:val="a"/>
+      </w:pPr>
+      <w:r>
+        <w:t xml:space="preserve">    return </w:t>
+      </w:r>
+      <w:proofErr w:type="spellStart"/>
+      <w:proofErr w:type="gramStart"/>
+      <w:r>
+        <w:t>oss.str</w:t>
+      </w:r>
+      <w:proofErr w:type="spellEnd"/>
+      <w:r>
+        <w:t>(</w:t>
+      </w:r>
+      <w:proofErr w:type="gramEnd"/>
+      <w:r>
+        <w:t>);</w:t>
+      </w:r>
+    </w:p>
+    <w:p>
+      <w:pPr>
+        <w:pStyle w:val="a"/>
+      </w:pPr>
+      <w:r>
+        <w:t>}</w:t>
+      </w:r>
+    </w:p>
+    <w:p>
+      <w:pPr>
+        <w:pStyle w:val="a"/>
+      </w:pPr>
+    </w:p>
+    <w:p>
+      <w:pPr>
+        <w:pStyle w:val="a"/>
+      </w:pPr>
+      <w:r>
+        <w:t xml:space="preserve">void </w:t>
+      </w:r>
+      <w:proofErr w:type="spellStart"/>
+      <w:r>
+        <w:t>test_s_</w:t>
+      </w:r>
+      <w:proofErr w:type="gramStart"/>
+      <w:r>
+        <w:t>calculation</w:t>
+      </w:r>
+      <w:proofErr w:type="spellEnd"/>
+      <w:r>
+        <w:t>(</w:t>
+      </w:r>
+      <w:proofErr w:type="gramEnd"/>
+      <w:r>
+        <w:t>) {</w:t>
+      </w:r>
+    </w:p>
+    <w:p>
+      <w:pPr>
+        <w:pStyle w:val="a"/>
+      </w:pPr>
+    </w:p>
+    <w:p>
+      <w:pPr>
+        <w:pStyle w:val="a"/>
+      </w:pPr>
+      <w:r>
+        <w:t xml:space="preserve">    double </w:t>
+      </w:r>
+      <w:proofErr w:type="gramStart"/>
+      <w:r>
+        <w:t>x[</w:t>
+      </w:r>
+      <w:proofErr w:type="gramEnd"/>
+      <w:r>
+        <w:t>10] = {1, 0.5, 2.0, 3.0, -1.0, 0, 10, 0, -3, 100};</w:t>
+      </w:r>
+    </w:p>
+    <w:p>
+      <w:pPr>
+        <w:pStyle w:val="a"/>
+      </w:pPr>
+      <w:r>
+        <w:t xml:space="preserve">    double </w:t>
+      </w:r>
+      <w:proofErr w:type="gramStart"/>
+      <w:r>
+        <w:t>y[</w:t>
+      </w:r>
+      <w:proofErr w:type="gramEnd"/>
+      <w:r>
+        <w:t>10] = {2.0, -1.0, -2.0, 2.0, -1.0, 0, -5, 3, -2, 1};</w:t>
+      </w:r>
+    </w:p>
+    <w:p>
+      <w:pPr>
+        <w:pStyle w:val="a"/>
+      </w:pPr>
+      <w:r>
+        <w:t xml:space="preserve">    double </w:t>
+      </w:r>
+      <w:proofErr w:type="gramStart"/>
+      <w:r>
+        <w:t>z[</w:t>
+      </w:r>
+      <w:proofErr w:type="gramEnd"/>
+      <w:r>
+        <w:t>10] = {3.0, 4.0, 5.0, -4.0, -1.0, 0.0, 2.0, 2.0, 4.0, 1.0};</w:t>
+      </w:r>
+    </w:p>
+    <w:p>
+      <w:pPr>
+        <w:pStyle w:val="a"/>
+      </w:pPr>
+      <w:r>
+        <w:t xml:space="preserve">    double </w:t>
+      </w:r>
+      <w:proofErr w:type="spellStart"/>
+      <w:r>
+        <w:t>expected_</w:t>
+      </w:r>
+      <w:proofErr w:type="gramStart"/>
+      <w:r>
+        <w:t>results</w:t>
+      </w:r>
+      <w:proofErr w:type="spellEnd"/>
+      <w:r>
+        <w:t>[</w:t>
+      </w:r>
+      <w:proofErr w:type="gramEnd"/>
+      <w:r>
+        <w:t>10] = {96.595, -2.8305, NAN, 96.1116, -4.19002, NAN, -9375.385, 729, -96.1116, -2.08891};</w:t>
+      </w:r>
+    </w:p>
+    <w:p>
+      <w:pPr>
+        <w:pStyle w:val="a"/>
+      </w:pPr>
+    </w:p>
+    <w:p>
+      <w:pPr>
+        <w:pStyle w:val="a"/>
+      </w:pPr>
+    </w:p>
+    <w:p>
+      <w:pPr>
+        <w:pStyle w:val="a"/>
+      </w:pPr>
+      <w:r>
+        <w:t xml:space="preserve">    for (short </w:t>
+      </w:r>
+      <w:proofErr w:type="spellStart"/>
+      <w:r>
+        <w:t>i</w:t>
+      </w:r>
+      <w:proofErr w:type="spellEnd"/>
+      <w:r>
+        <w:t xml:space="preserve"> = 0; </w:t>
+      </w:r>
+      <w:proofErr w:type="spellStart"/>
+      <w:r>
+        <w:t>i</w:t>
+      </w:r>
+      <w:proofErr w:type="spellEnd"/>
+      <w:r>
+        <w:t xml:space="preserve"> &lt; 10; </w:t>
+      </w:r>
+      <w:proofErr w:type="spellStart"/>
+      <w:r>
+        <w:t>i</w:t>
+      </w:r>
+      <w:proofErr w:type="spellEnd"/>
+      <w:r>
+        <w:t>++) {</w:t>
+      </w:r>
+    </w:p>
+    <w:p>
+      <w:pPr>
+        <w:pStyle w:val="a"/>
+      </w:pPr>
+      <w:r>
+        <w:t xml:space="preserve">        double result = </w:t>
+      </w:r>
+      <w:proofErr w:type="spellStart"/>
+      <w:r>
+        <w:t>s_calculation</w:t>
+      </w:r>
+      <w:proofErr w:type="spellEnd"/>
+      <w:r>
+        <w:t>(x[</w:t>
+      </w:r>
+      <w:proofErr w:type="spellStart"/>
+      <w:r>
+        <w:t>i</w:t>
+      </w:r>
+      <w:proofErr w:type="spellEnd"/>
+      <w:r>
+        <w:t>], y[</w:t>
+      </w:r>
+      <w:proofErr w:type="spellStart"/>
+      <w:r>
+        <w:t>i</w:t>
+      </w:r>
+      <w:proofErr w:type="spellEnd"/>
+      <w:r>
+        <w:t>], z[</w:t>
+      </w:r>
+      <w:proofErr w:type="spellStart"/>
+      <w:r>
+        <w:t>i</w:t>
+      </w:r>
+      <w:proofErr w:type="spellEnd"/>
+      <w:r>
+        <w:t>]);</w:t>
+      </w:r>
+    </w:p>
+    <w:p>
+      <w:pPr>
+        <w:pStyle w:val="a"/>
+      </w:pPr>
+      <w:r>
+        <w:t xml:space="preserve">        string </w:t>
+      </w:r>
+      <w:proofErr w:type="spellStart"/>
+      <w:r>
+        <w:t>resultStr</w:t>
+      </w:r>
+      <w:proofErr w:type="spellEnd"/>
+      <w:r>
+        <w:t xml:space="preserve"> = </w:t>
+      </w:r>
+      <w:proofErr w:type="spellStart"/>
+      <w:r>
+        <w:t>doubleToString</w:t>
+      </w:r>
+      <w:proofErr w:type="spellEnd"/>
+      <w:r>
+        <w:t>(result);</w:t>
+      </w:r>
+    </w:p>
+    <w:p>
+      <w:pPr>
+        <w:pStyle w:val="a"/>
+      </w:pPr>
+      <w:r>
+        <w:t xml:space="preserve">        string </w:t>
+      </w:r>
+      <w:proofErr w:type="spellStart"/>
+      <w:r>
+        <w:t>expectedStr</w:t>
+      </w:r>
+      <w:proofErr w:type="spellEnd"/>
+      <w:r>
+        <w:t xml:space="preserve"> = </w:t>
+      </w:r>
+      <w:proofErr w:type="spellStart"/>
+      <w:r>
+        <w:t>doubleToString</w:t>
+      </w:r>
+      <w:proofErr w:type="spellEnd"/>
+      <w:r>
+        <w:t>(</w:t>
+      </w:r>
+      <w:proofErr w:type="spellStart"/>
+      <w:r>
+        <w:t>expected_results</w:t>
+      </w:r>
+      <w:proofErr w:type="spellEnd"/>
+      <w:r>
+        <w:t>[</w:t>
+      </w:r>
+      <w:proofErr w:type="spellStart"/>
+      <w:r>
+        <w:t>i</w:t>
+      </w:r>
+      <w:proofErr w:type="spellEnd"/>
+      <w:r>
+        <w:t>]);</w:t>
+      </w:r>
+    </w:p>
+    <w:p>
+      <w:pPr>
+        <w:pStyle w:val="a"/>
+      </w:pPr>
+      <w:r>
+        <w:t xml:space="preserve">        bool passed = false;</w:t>
+      </w:r>
+    </w:p>
+    <w:p>
+      <w:pPr>
+        <w:pStyle w:val="a"/>
+      </w:pPr>
+    </w:p>
+    <w:p>
+      <w:pPr>
+        <w:pStyle w:val="a"/>
+      </w:pPr>
+      <w:r>
+        <w:lastRenderedPageBreak/>
+        <w:t xml:space="preserve">        // </w:t>
+      </w:r>
+      <w:proofErr w:type="spellStart"/>
+      <w:r>
+        <w:t>Для</w:t>
+      </w:r>
+      <w:proofErr w:type="spellEnd"/>
+      <w:r>
+        <w:t xml:space="preserve"> </w:t>
+      </w:r>
+      <w:proofErr w:type="spellStart"/>
+      <w:r>
+        <w:t>NaN</w:t>
+      </w:r>
+      <w:proofErr w:type="spellEnd"/>
+      <w:r>
+        <w:t xml:space="preserve"> </w:t>
+      </w:r>
+      <w:proofErr w:type="spellStart"/>
+      <w:r>
+        <w:t>використовується</w:t>
+      </w:r>
+      <w:proofErr w:type="spellEnd"/>
+      <w:r>
+        <w:t xml:space="preserve"> </w:t>
+      </w:r>
+      <w:proofErr w:type="spellStart"/>
+      <w:r>
+        <w:t>isNaN</w:t>
+      </w:r>
+      <w:proofErr w:type="spellEnd"/>
+      <w:r>
+        <w:t xml:space="preserve">, </w:t>
+      </w:r>
+      <w:proofErr w:type="spellStart"/>
+      <w:r>
+        <w:t>оскільки</w:t>
+      </w:r>
+      <w:proofErr w:type="spellEnd"/>
+      <w:r>
+        <w:t xml:space="preserve"> </w:t>
+      </w:r>
+      <w:proofErr w:type="spellStart"/>
+      <w:proofErr w:type="gramStart"/>
+      <w:r>
+        <w:t>NaN</w:t>
+      </w:r>
+      <w:proofErr w:type="spellEnd"/>
+      <w:r>
+        <w:t xml:space="preserve"> !</w:t>
+      </w:r>
+      <w:proofErr w:type="gramEnd"/>
+      <w:r>
+        <w:t xml:space="preserve">= </w:t>
+      </w:r>
+      <w:proofErr w:type="spellStart"/>
+      <w:r>
+        <w:t>NaN</w:t>
+      </w:r>
+      <w:proofErr w:type="spellEnd"/>
+    </w:p>
+    <w:p>
+      <w:pPr>
+        <w:pStyle w:val="a"/>
+      </w:pPr>
+      <w:r>
+        <w:t xml:space="preserve">        if (</w:t>
+      </w:r>
+      <w:proofErr w:type="gramStart"/>
+      <w:r>
+        <w:t>std::</w:t>
+      </w:r>
+      <w:proofErr w:type="spellStart"/>
+      <w:proofErr w:type="gramEnd"/>
+      <w:r>
+        <w:t>isnan</w:t>
+      </w:r>
+      <w:proofErr w:type="spellEnd"/>
+      <w:r>
+        <w:t>(result) &amp;&amp; std::</w:t>
+      </w:r>
+      <w:proofErr w:type="spellStart"/>
+      <w:r>
+        <w:t>isnan</w:t>
+      </w:r>
+      <w:proofErr w:type="spellEnd"/>
+      <w:r>
+        <w:t>(</w:t>
+      </w:r>
+      <w:proofErr w:type="spellStart"/>
+      <w:r>
+        <w:t>expected_results</w:t>
+      </w:r>
+      <w:proofErr w:type="spellEnd"/>
+      <w:r>
+        <w:t>[</w:t>
+      </w:r>
+      <w:proofErr w:type="spellStart"/>
+      <w:r>
+        <w:t>i</w:t>
+      </w:r>
+      <w:proofErr w:type="spellEnd"/>
+      <w:r>
+        <w:t>])) {</w:t>
+      </w:r>
+    </w:p>
+    <w:p>
+      <w:pPr>
+        <w:pStyle w:val="a"/>
+      </w:pPr>
+      <w:r>
+        <w:t xml:space="preserve">            passed = true;</w:t>
+      </w:r>
+    </w:p>
+    <w:p>
+      <w:pPr>
+        <w:pStyle w:val="a"/>
+      </w:pPr>
+      <w:r>
+        <w:t xml:space="preserve">        } else if (</w:t>
+      </w:r>
+      <w:proofErr w:type="spellStart"/>
+      <w:r>
+        <w:t>resultStr</w:t>
+      </w:r>
+      <w:proofErr w:type="spellEnd"/>
+      <w:r>
+        <w:t xml:space="preserve"> == </w:t>
+      </w:r>
+      <w:proofErr w:type="spellStart"/>
+      <w:r>
+        <w:t>expectedStr</w:t>
+      </w:r>
+      <w:proofErr w:type="spellEnd"/>
+      <w:r>
+        <w:t>) {</w:t>
+      </w:r>
+    </w:p>
+    <w:p>
+      <w:pPr>
+        <w:pStyle w:val="a"/>
+      </w:pPr>
+      <w:r>
+        <w:t xml:space="preserve">            passed = true;</w:t>
+      </w:r>
+    </w:p>
+    <w:p>
+      <w:pPr>
+        <w:pStyle w:val="a"/>
+      </w:pPr>
+      <w:r>
+        <w:t xml:space="preserve">        }</w:t>
+      </w:r>
+    </w:p>
+    <w:p>
+      <w:pPr>
+        <w:pStyle w:val="a"/>
+      </w:pPr>
+    </w:p>
+    <w:p>
+      <w:pPr>
+        <w:pStyle w:val="a"/>
+      </w:pPr>
+      <w:r>
+        <w:t xml:space="preserve">        </w:t>
+      </w:r>
+      <w:proofErr w:type="spellStart"/>
+      <w:r>
+        <w:t>cout</w:t>
+      </w:r>
+      <w:proofErr w:type="spellEnd"/>
+      <w:r>
+        <w:t xml:space="preserve"> &lt;&lt; "Test case #" &lt;&lt; i+1 &lt;&lt; ": </w:t>
+      </w:r>
+      <w:proofErr w:type="spellStart"/>
+      <w:r>
+        <w:t>s_</w:t>
+      </w:r>
+      <w:proofErr w:type="gramStart"/>
+      <w:r>
+        <w:t>calculation</w:t>
+      </w:r>
+      <w:proofErr w:type="spellEnd"/>
+      <w:r>
+        <w:t>(</w:t>
+      </w:r>
+      <w:proofErr w:type="gramEnd"/>
+      <w:r>
+        <w:t>"</w:t>
+      </w:r>
+    </w:p>
+    <w:p>
+      <w:pPr>
+        <w:pStyle w:val="a"/>
+      </w:pPr>
+      <w:r>
+        <w:t xml:space="preserve">             &lt;&lt; x[</w:t>
+      </w:r>
+      <w:proofErr w:type="spellStart"/>
+      <w:r>
+        <w:t>i</w:t>
+      </w:r>
+      <w:proofErr w:type="spellEnd"/>
+      <w:r>
+        <w:t>] &lt;&lt; ", " &lt;&lt; y[</w:t>
+      </w:r>
+      <w:proofErr w:type="spellStart"/>
+      <w:r>
+        <w:t>i</w:t>
+      </w:r>
+      <w:proofErr w:type="spellEnd"/>
+      <w:r>
+        <w:t>] &lt;&lt; ", " &lt;&lt; z[</w:t>
+      </w:r>
+      <w:proofErr w:type="spellStart"/>
+      <w:r>
+        <w:t>i</w:t>
+      </w:r>
+      <w:proofErr w:type="spellEnd"/>
+      <w:r>
+        <w:t>] &lt;&lt; ") = "</w:t>
+      </w:r>
+    </w:p>
+    <w:p>
+      <w:pPr>
+        <w:pStyle w:val="a"/>
+      </w:pPr>
+      <w:r>
+        <w:t xml:space="preserve">             &lt;&lt; </w:t>
+      </w:r>
+      <w:proofErr w:type="spellStart"/>
+      <w:r>
+        <w:t>resultStr</w:t>
+      </w:r>
+      <w:proofErr w:type="spellEnd"/>
+      <w:r>
+        <w:t xml:space="preserve"> &lt;&lt; " == " &lt;&lt; </w:t>
+      </w:r>
+      <w:proofErr w:type="spellStart"/>
+      <w:r>
+        <w:t>expectedStr</w:t>
+      </w:r>
+      <w:proofErr w:type="spellEnd"/>
+    </w:p>
+    <w:p>
+      <w:pPr>
+        <w:pStyle w:val="a"/>
+      </w:pPr>
+      <w:r>
+        <w:t xml:space="preserve">             &lt;&lt; " --&gt; " &lt;&lt; (</w:t>
+      </w:r>
+      <w:proofErr w:type="gramStart"/>
+      <w:r>
+        <w:t>passed ?</w:t>
+      </w:r>
+      <w:proofErr w:type="gramEnd"/>
+      <w:r>
+        <w:t xml:space="preserve"> "passed</w:t>
+      </w:r>
+      <w:proofErr w:type="gramStart"/>
+      <w:r>
+        <w:t>" :</w:t>
+      </w:r>
+      <w:proofErr w:type="gramEnd"/>
+      <w:r>
+        <w:t xml:space="preserve"> "failed") &lt;&lt; </w:t>
+      </w:r>
+      <w:proofErr w:type="spellStart"/>
+      <w:r>
+        <w:t>endl</w:t>
+      </w:r>
+      <w:proofErr w:type="spellEnd"/>
+      <w:r>
+        <w:t>;</w:t>
+      </w:r>
+    </w:p>
+    <w:p>
+      <w:pPr>
+        <w:pStyle w:val="a"/>
+      </w:pPr>
+      <w:r>
+        <w:t xml:space="preserve">    }</w:t>
+      </w:r>
+    </w:p>
+    <w:p>
+      <w:pPr>
+        <w:pStyle w:val="a"/>
+      </w:pPr>
+      <w:r>
+        <w:t>}</w:t>
+      </w:r>
+    </w:p>
+    <w:p>
+      <w:pPr>
+        <w:pStyle w:val="a"/>
+      </w:pPr>
+    </w:p>
+    <w:p>
+      <w:pPr>
+        <w:pStyle w:val="a"/>
+      </w:pPr>
+      <w:r>
+        <w:t xml:space="preserve">int </w:t>
+      </w:r>
+      <w:proofErr w:type="gramStart"/>
+      <w:r>
+        <w:t>main(</w:t>
+      </w:r>
+      <w:proofErr w:type="gramEnd"/>
+      <w:r>
+        <w:t>)</w:t>
+      </w:r>
+    </w:p>
+    <w:p>
+      <w:pPr>
+        <w:pStyle w:val="a"/>
+      </w:pPr>
+      <w:r>
+        <w:t>{</w:t>
+      </w:r>
+    </w:p>
+    <w:p>
+      <w:pPr>
+        <w:pStyle w:val="a"/>
+      </w:pPr>
+      <w:r>
+        <w:t xml:space="preserve">    </w:t>
+      </w:r>
+      <w:proofErr w:type="spellStart"/>
+      <w:r>
+        <w:t>test_s_</w:t>
+      </w:r>
+      <w:proofErr w:type="gramStart"/>
+      <w:r>
+        <w:t>calculation</w:t>
+      </w:r>
+      <w:proofErr w:type="spellEnd"/>
+      <w:r>
+        <w:t>(</w:t>
+      </w:r>
+      <w:proofErr w:type="gramEnd"/>
+      <w:r>
+        <w:t>);</w:t>
+      </w:r>
+    </w:p>
+    <w:p>
+      <w:pPr>
+        <w:pStyle w:val="a"/>
+      </w:pPr>
+      <w:r>
+        <w:t xml:space="preserve">    return 0;</w:t>
+      </w:r>
+    </w:p>
+    <w:p>
+      <w:pPr>
+        <w:pStyle w:val="a"/>
+        <w:ind w:firstLine="0"/>
+      </w:pPr>
+      <w:r>
+        <w:t>}</w:t>
+      </w:r>
+    </w:p>
+    <w:p>
+      <w:pPr>
+        <w:pStyle w:val="Standard"/>
+        <w:ind w:firstLine="0"/>
+        <w:rPr>
+          <w:sz w:val="36"/>
+          <w:szCs w:val="36"/>
+          <w:lang w:val="ru-RU" w:eastAsia="en-US"/>
+        </w:rPr>
+      </w:pPr>
+      <w:r>
+        <w:t>Аналіз вимог та постановка задачі</w:t>
+      </w:r>
+      <w:r>
+        <w:rPr>
+          <w:lang w:val="ru-RU"/>
+        </w:rPr>
+        <w:t xml:space="preserve"> 8.2</w:t>
+      </w:r>
+    </w:p>
+    <w:p>
+      <w:pPr>
+        <w:pStyle w:val="Standard"/>
+        <w:ind w:firstLine="0"/>
+        <w:rPr>
+          <w:lang w:val="ru-RU"/>
+        </w:rPr>
+      </w:pPr>
+      <w:proofErr w:type="spellStart"/>
+      <w:r>
+        <w:rPr>
+          <w:lang w:val="ru-RU"/>
+        </w:rPr>
+        <w:t>Опис</w:t>
+      </w:r>
+      <w:proofErr w:type="spellEnd"/>
+      <w:r>
+        <w:rPr>
+          <w:lang w:val="ru-RU"/>
+        </w:rPr>
+        <w:t xml:space="preserve"> </w:t>
+      </w:r>
+      <w:proofErr w:type="spellStart"/>
+      <w:r>
+        <w:rPr>
+          <w:lang w:val="ru-RU"/>
+        </w:rPr>
+        <w:t>задачі</w:t>
+      </w:r>
+      <w:proofErr w:type="spellEnd"/>
+    </w:p>
+    <w:p>
+      <w:pPr>
+        <w:pStyle w:val="Standard"/>
+        <w:ind w:firstLine="0"/>
+      </w:pPr>
+      <w:r>
+        <w:t xml:space="preserve">Задача 8.2 включає три </w:t>
+      </w:r>
+      <w:proofErr w:type="spellStart"/>
+      <w:r>
+        <w:t>підзадачі</w:t>
+      </w:r>
+      <w:proofErr w:type="spellEnd"/>
+      <w:r>
+        <w:t xml:space="preserve">, які повинні бути реалізовані як окремі функції, результати яких виводяться в потік </w:t>
+      </w:r>
+      <w:proofErr w:type="spellStart"/>
+      <w:r>
+        <w:rPr>
+          <w:rStyle w:val="Char"/>
+        </w:rPr>
+        <w:t>cout</w:t>
+      </w:r>
+      <w:proofErr w:type="spellEnd"/>
+      <w:r>
+        <w:t xml:space="preserve"> за допомогою оператора вставки </w:t>
+      </w:r>
+      <w:r>
+        <w:rPr>
+          <w:rStyle w:val="Char"/>
+        </w:rPr>
+        <w:t>&lt;&lt;</w:t>
+      </w:r>
+      <w:r>
+        <w:t>.</w:t>
+      </w:r>
+    </w:p>
+    <w:p>
+      <w:pPr>
+        <w:pStyle w:val="Standard"/>
+        <w:ind w:firstLine="0"/>
+      </w:pPr>
+      <w:proofErr w:type="spellStart"/>
+      <w:r>
+        <w:t>Підзадача</w:t>
+      </w:r>
+      <w:proofErr w:type="spellEnd"/>
+      <w:r>
+        <w:t xml:space="preserve"> 8.2.1</w:t>
+      </w:r>
+    </w:p>
+    <w:p>
+      <w:pPr>
+        <w:pStyle w:val="Standard"/>
+        <w:ind w:firstLine="0"/>
+      </w:pPr>
+      <w:r>
+        <w:rPr>
+          <w:rStyle w:val="Strong"/>
+        </w:rPr>
+        <w:t>Завдання:</w:t>
+      </w:r>
+      <w:r>
+        <w:t xml:space="preserve"> Вивести прізвище та ім’я розробника програми із знаком охорони авторського права «©».</w:t>
+      </w:r>
+    </w:p>
+    <w:p>
+      <w:pPr>
+        <w:pStyle w:val="Standard"/>
+        <w:ind w:firstLine="0"/>
+      </w:pPr>
+      <w:r>
+        <w:rPr>
+          <w:rStyle w:val="Strong"/>
+        </w:rPr>
+        <w:t>Вхід:</w:t>
+      </w:r>
+      <w:r>
+        <w:t xml:space="preserve"> Немає додаткових вхідних даних (інформація заздалегідь закодована).</w:t>
+      </w:r>
+    </w:p>
+    <w:p>
+      <w:pPr>
+        <w:pStyle w:val="Standard"/>
+        <w:ind w:firstLine="0"/>
+      </w:pPr>
+      <w:r>
+        <w:rPr>
+          <w:rStyle w:val="Strong"/>
+        </w:rPr>
+        <w:t>Вихід:</w:t>
+      </w:r>
+      <w:r>
+        <w:t xml:space="preserve"> </w:t>
+      </w:r>
+      <w:proofErr w:type="spellStart"/>
+      <w:r>
+        <w:t>Строка</w:t>
+      </w:r>
+      <w:proofErr w:type="spellEnd"/>
+      <w:r>
+        <w:t xml:space="preserve">, наприклад, </w:t>
+      </w:r>
+      <w:r>
+        <w:rPr>
+          <w:rStyle w:val="HTMLCode"/>
+        </w:rPr>
+        <w:t>"Іваненко Іван ©"</w:t>
+      </w:r>
+      <w:r>
+        <w:t>.</w:t>
+      </w:r>
+    </w:p>
+    <w:p>
+      <w:pPr>
+        <w:pStyle w:val="Standard"/>
+        <w:ind w:firstLine="0"/>
+      </w:pPr>
+      <w:proofErr w:type="spellStart"/>
+      <w:r>
+        <w:t>Підзадача</w:t>
+      </w:r>
+      <w:proofErr w:type="spellEnd"/>
+      <w:r>
+        <w:t xml:space="preserve"> 8.2.2</w:t>
+      </w:r>
+    </w:p>
+    <w:p>
+      <w:pPr>
+        <w:pStyle w:val="Standard"/>
+        <w:ind w:firstLine="0"/>
+      </w:pPr>
+      <w:r>
+        <w:rPr>
+          <w:rStyle w:val="Strong"/>
+        </w:rPr>
+        <w:t>Завдання:</w:t>
+      </w:r>
+      <w:r>
+        <w:t xml:space="preserve"> Вивести результат логічного виразу у числовому вигляді (1/0):</w:t>
+      </w:r>
+    </w:p>
+    <w:p>
+      <w:pPr>
+        <w:pStyle w:val="Standard"/>
+        <w:ind w:firstLine="0"/>
+      </w:pPr>
+      <w:r>
+        <w:rPr>
+          <w:rStyle w:val="katex-mathml"/>
+        </w:rPr>
+        <w:t>a+1&lt;b+3?a + 1 &lt; b + 3 \</w:t>
+      </w:r>
+      <w:proofErr w:type="spellStart"/>
+      <w:r>
+        <w:rPr>
+          <w:rStyle w:val="katex-mathml"/>
+        </w:rPr>
+        <w:t>quad</w:t>
+      </w:r>
+      <w:proofErr w:type="spellEnd"/>
+      <w:r>
+        <w:rPr>
+          <w:rStyle w:val="katex-mathml"/>
+        </w:rPr>
+        <w:t xml:space="preserve"> ?</w:t>
+      </w:r>
+      <w:r>
+        <w:rPr>
+          <w:rStyle w:val="mord"/>
+        </w:rPr>
+        <w:t>a</w:t>
+      </w:r>
+      <w:r>
+        <w:rPr>
+          <w:rStyle w:val="mbin"/>
+        </w:rPr>
+        <w:t>+</w:t>
+      </w:r>
+      <w:r>
+        <w:rPr>
+          <w:rStyle w:val="mord"/>
+        </w:rPr>
+        <w:t>1</w:t>
+      </w:r>
+      <w:r>
+        <w:rPr>
+          <w:rStyle w:val="mrel"/>
+          <w:rFonts w:eastAsiaTheme="majorEastAsia"/>
+        </w:rPr>
+        <w:t>&lt;</w:t>
+      </w:r>
+      <w:r>
+        <w:rPr>
+          <w:rStyle w:val="mord"/>
+        </w:rPr>
+        <w:t>b</w:t>
+      </w:r>
+      <w:r>
+        <w:rPr>
+          <w:rStyle w:val="mbin"/>
+        </w:rPr>
+        <w:t>+</w:t>
+      </w:r>
+      <w:r>
+        <w:rPr>
+          <w:rStyle w:val="mord"/>
+        </w:rPr>
+        <w:t>3</w:t>
+      </w:r>
+      <w:r>
+        <w:rPr>
+          <w:rStyle w:val="mclose"/>
+        </w:rPr>
+        <w:t>?</w:t>
+      </w:r>
+      <w:r>
+        <w:t xml:space="preserve"> </w:t>
+      </w:r>
+    </w:p>
+    <w:p>
+      <w:pPr>
+        <w:pStyle w:val="Standard"/>
+        <w:ind w:firstLine="0"/>
+      </w:pPr>
+      <w:r>
+        <w:rPr>
+          <w:rStyle w:val="Strong"/>
+        </w:rPr>
+        <w:t>Вхід:</w:t>
+      </w:r>
+      <w:r>
+        <w:t xml:space="preserve"> Значення символів </w:t>
+      </w:r>
+      <w:r>
+        <w:rPr>
+          <w:rStyle w:val="Strong"/>
+        </w:rPr>
+        <w:t>а</w:t>
+      </w:r>
+      <w:r>
+        <w:t xml:space="preserve"> і </w:t>
+      </w:r>
+      <w:r>
+        <w:rPr>
+          <w:rStyle w:val="Strong"/>
+        </w:rPr>
+        <w:t>b</w:t>
+      </w:r>
+      <w:r>
+        <w:t xml:space="preserve"> (ймовірно, типу </w:t>
+      </w:r>
+      <w:proofErr w:type="spellStart"/>
+      <w:r>
+        <w:t>char</w:t>
+      </w:r>
+      <w:proofErr w:type="spellEnd"/>
+      <w:r>
+        <w:t xml:space="preserve"> або </w:t>
+      </w:r>
+      <w:proofErr w:type="spellStart"/>
+      <w:r>
+        <w:t>int</w:t>
+      </w:r>
+      <w:proofErr w:type="spellEnd"/>
+      <w:r>
+        <w:t>, що представляють деякі числові значення або коди символів).</w:t>
+      </w:r>
+    </w:p>
+    <w:p>
+      <w:pPr>
+        <w:pStyle w:val="Standard"/>
+        <w:ind w:firstLine="0"/>
+      </w:pPr>
+      <w:r>
+        <w:rPr>
+          <w:rStyle w:val="Strong"/>
+        </w:rPr>
+        <w:t>Вихід:</w:t>
+      </w:r>
+      <w:r>
+        <w:t xml:space="preserve"> Якщо вираз істинний – виводиться число </w:t>
+      </w:r>
+      <w:r>
+        <w:rPr>
+          <w:rStyle w:val="Strong"/>
+        </w:rPr>
+        <w:t>1</w:t>
+      </w:r>
+      <w:r>
+        <w:t xml:space="preserve">, інакше – </w:t>
+      </w:r>
+      <w:r>
+        <w:rPr>
+          <w:rStyle w:val="Strong"/>
+        </w:rPr>
+        <w:t>0</w:t>
+      </w:r>
+      <w:r>
+        <w:t>.</w:t>
+      </w:r>
+    </w:p>
+    <w:p>
+      <w:pPr>
+        <w:pStyle w:val="Standard"/>
+        <w:ind w:firstLine="0"/>
+      </w:pPr>
+      <w:r>
+        <w:rPr>
+          <w:rStyle w:val="Strong"/>
+        </w:rPr>
+        <w:t>Особливості:</w:t>
+      </w:r>
+      <w:r>
+        <w:t xml:space="preserve"> Перетворення логічного результату в числовий формат.</w:t>
+      </w:r>
+    </w:p>
+    <w:p>
+      <w:pPr>
+        <w:pStyle w:val="Standard"/>
+        <w:ind w:firstLine="0"/>
+      </w:pPr>
+      <w:proofErr w:type="spellStart"/>
+      <w:r>
+        <w:t>Підзадача</w:t>
+      </w:r>
+      <w:proofErr w:type="spellEnd"/>
+      <w:r>
+        <w:t xml:space="preserve"> 8.2.3</w:t>
+      </w:r>
+    </w:p>
+    <w:p>
+      <w:pPr>
+        <w:pStyle w:val="Standard"/>
+        <w:ind w:firstLine="0"/>
+      </w:pPr>
+      <w:r>
+        <w:rPr>
+          <w:rStyle w:val="Strong"/>
+        </w:rPr>
+        <w:lastRenderedPageBreak/>
+        <w:t>Завдання:</w:t>
+      </w:r>
+      <w:r>
+        <w:t xml:space="preserve"> Вивести значення чисел </w:t>
+      </w:r>
+      <w:r>
+        <w:rPr>
+          <w:rStyle w:val="Strong"/>
+        </w:rPr>
+        <w:t>x, y, z</w:t>
+      </w:r>
+      <w:r>
+        <w:t xml:space="preserve"> у десятковій і </w:t>
+      </w:r>
+      <w:proofErr w:type="spellStart"/>
+      <w:r>
+        <w:t>шістнадцятковій</w:t>
+      </w:r>
+      <w:proofErr w:type="spellEnd"/>
+      <w:r>
+        <w:t xml:space="preserve"> системах числення, а також значення </w:t>
+      </w:r>
+      <w:r>
+        <w:rPr>
+          <w:rStyle w:val="Strong"/>
+        </w:rPr>
+        <w:t>S</w:t>
+      </w:r>
+      <w:r>
+        <w:t xml:space="preserve">, яке обчислюється за допомогою функції </w:t>
+      </w:r>
+      <w:proofErr w:type="spellStart"/>
+      <w:r>
+        <w:rPr>
+          <w:rStyle w:val="Char"/>
+        </w:rPr>
+        <w:t>s_calculation</w:t>
+      </w:r>
+      <w:proofErr w:type="spellEnd"/>
+      <w:r>
+        <w:rPr>
+          <w:rStyle w:val="Char"/>
+        </w:rPr>
+        <w:t>()</w:t>
+      </w:r>
+      <w:r>
+        <w:t xml:space="preserve"> із </w:t>
+      </w:r>
+      <w:proofErr w:type="spellStart"/>
+      <w:r>
+        <w:t>заголовочного</w:t>
+      </w:r>
+      <w:proofErr w:type="spellEnd"/>
+      <w:r>
+        <w:t xml:space="preserve"> файлу </w:t>
+      </w:r>
+      <w:bookmarkStart w:id="0" w:name="_Hlk194265353"/>
+      <w:proofErr w:type="spellStart"/>
+      <w:r>
+        <w:rPr>
+          <w:rStyle w:val="Char"/>
+        </w:rPr>
+        <w:t>Modules</w:t>
+      </w:r>
+      <w:r>
+        <w:rPr>
+          <w:rStyle w:val="Char"/>
+        </w:rPr>
+        <w:t>Avramenko</w:t>
+      </w:r>
+      <w:bookmarkEnd w:id="0"/>
+      <w:r>
+        <w:rPr>
+          <w:rStyle w:val="Char"/>
+        </w:rPr>
+        <w:t>.h</w:t>
+      </w:r>
+      <w:proofErr w:type="spellEnd"/>
+      <w:r>
+        <w:t>.</w:t>
+      </w:r>
+    </w:p>
+    <w:p>
+      <w:pPr>
+        <w:pStyle w:val="Standard"/>
+        <w:ind w:firstLine="0"/>
+      </w:pPr>
+      <w:r>
+        <w:rPr>
+          <w:rStyle w:val="Strong"/>
+        </w:rPr>
+        <w:t>Вхід:</w:t>
+      </w:r>
+      <w:r>
+        <w:t xml:space="preserve"> Послідовне введення чисел </w:t>
+      </w:r>
+      <w:r>
+        <w:rPr>
+          <w:rStyle w:val="Strong"/>
+        </w:rPr>
+        <w:t>x, y, z</w:t>
+      </w:r>
+      <w:r>
+        <w:t>.</w:t>
+      </w:r>
+    </w:p>
+    <w:p>
+      <w:pPr>
+        <w:pStyle w:val="Standard"/>
+        <w:ind w:firstLine="0"/>
+      </w:pPr>
+      <w:r>
+        <w:rPr>
+          <w:rStyle w:val="Strong"/>
+        </w:rPr>
+        <w:t>Вихід:</w:t>
+      </w:r>
+      <w:r>
+        <w:t xml:space="preserve"> Результати виводу чисел:</w:t>
+      </w:r>
+    </w:p>
+    <w:p>
+      <w:pPr>
+        <w:pStyle w:val="Standard"/>
+        <w:ind w:firstLine="0"/>
+      </w:pPr>
+      <w:r>
+        <w:t xml:space="preserve">Для </w:t>
+      </w:r>
+      <w:r>
+        <w:rPr>
+          <w:rStyle w:val="Strong"/>
+        </w:rPr>
+        <w:t>x, y, z</w:t>
+      </w:r>
+      <w:r>
+        <w:t xml:space="preserve">: вивід у десятковій системі та у </w:t>
+      </w:r>
+      <w:proofErr w:type="spellStart"/>
+      <w:r>
+        <w:t>шістнадцятковому</w:t>
+      </w:r>
+      <w:proofErr w:type="spellEnd"/>
+      <w:r>
+        <w:t xml:space="preserve"> представленні.</w:t>
+      </w:r>
+    </w:p>
+    <w:p>
+      <w:pPr>
+        <w:pStyle w:val="Standard"/>
+        <w:ind w:firstLine="0"/>
+      </w:pPr>
+      <w:r>
+        <w:t xml:space="preserve">Обчислення </w:t>
+      </w:r>
+      <w:r>
+        <w:rPr>
+          <w:rStyle w:val="Strong"/>
+        </w:rPr>
+        <w:t>S</w:t>
+      </w:r>
+      <w:r>
+        <w:t xml:space="preserve"> через виклик функції </w:t>
+      </w:r>
+      <w:proofErr w:type="spellStart"/>
+      <w:r>
+        <w:rPr>
+          <w:rStyle w:val="Char"/>
+        </w:rPr>
+        <w:t>s_calculation</w:t>
+      </w:r>
+      <w:proofErr w:type="spellEnd"/>
+      <w:r>
+        <w:rPr>
+          <w:rStyle w:val="Char"/>
+        </w:rPr>
+        <w:t>(x, y, z)</w:t>
+      </w:r>
+      <w:r>
+        <w:t>.</w:t>
+      </w:r>
+    </w:p>
+    <w:p>
+      <w:pPr>
+        <w:pStyle w:val="Standard"/>
+        <w:ind w:firstLine="0"/>
+      </w:pPr>
+      <w:r>
+        <w:rPr>
+          <w:rStyle w:val="Strong"/>
+        </w:rPr>
+        <w:t>Особливості:</w:t>
+      </w:r>
+    </w:p>
+    <w:p>
+      <w:pPr>
+        <w:pStyle w:val="Standard"/>
+        <w:ind w:firstLine="0"/>
+      </w:pPr>
+      <w:r>
+        <w:t xml:space="preserve">Використання маніпуляторів форматування (наприклад, </w:t>
+      </w:r>
+      <w:proofErr w:type="spellStart"/>
+      <w:r>
+        <w:rPr>
+          <w:rStyle w:val="Strong"/>
+        </w:rPr>
+        <w:t>std</w:t>
+      </w:r>
+      <w:proofErr w:type="spellEnd"/>
+      <w:r>
+        <w:rPr>
+          <w:rStyle w:val="Strong"/>
+        </w:rPr>
+        <w:t>::</w:t>
+      </w:r>
+      <w:proofErr w:type="spellStart"/>
+      <w:r>
+        <w:rPr>
+          <w:rStyle w:val="Strong"/>
+        </w:rPr>
+        <w:t>dec</w:t>
+      </w:r>
+      <w:proofErr w:type="spellEnd"/>
+      <w:r>
+        <w:t xml:space="preserve"> і </w:t>
+      </w:r>
+      <w:proofErr w:type="spellStart"/>
+      <w:r>
+        <w:rPr>
+          <w:rStyle w:val="Strong"/>
+        </w:rPr>
+        <w:t>std</w:t>
+      </w:r>
+      <w:proofErr w:type="spellEnd"/>
+      <w:r>
+        <w:rPr>
+          <w:rStyle w:val="Strong"/>
+        </w:rPr>
+        <w:t>::</w:t>
+      </w:r>
+      <w:proofErr w:type="spellStart"/>
+      <w:r>
+        <w:rPr>
+          <w:rStyle w:val="Strong"/>
+        </w:rPr>
+        <w:t>hex</w:t>
+      </w:r>
+      <w:proofErr w:type="spellEnd"/>
+      <w:r>
+        <w:t xml:space="preserve"> з </w:t>
+      </w:r>
+      <w:proofErr w:type="spellStart"/>
+      <w:r>
+        <w:rPr>
+          <w:rStyle w:val="Strong"/>
+        </w:rPr>
+        <w:t>iomanip</w:t>
+      </w:r>
+      <w:proofErr w:type="spellEnd"/>
+      <w:r>
+        <w:t>) для виводу даних.</w:t>
+      </w:r>
+    </w:p>
+    <w:p>
+      <w:pPr>
+        <w:pStyle w:val="Standard"/>
+        <w:ind w:firstLine="0"/>
+      </w:pPr>
+      <w:r>
+        <w:t>Підключення функціоналу з бібліотеки (</w:t>
+      </w:r>
+      <w:proofErr w:type="spellStart"/>
+      <w:r>
+        <w:t>заголовочного</w:t>
+      </w:r>
+      <w:proofErr w:type="spellEnd"/>
+      <w:r>
+        <w:t xml:space="preserve"> файлу) для обчислення </w:t>
+      </w:r>
+      <w:r>
+        <w:rPr>
+          <w:rStyle w:val="Strong"/>
+        </w:rPr>
+        <w:t>S</w:t>
+      </w:r>
+      <w:r>
+        <w:t>.</w:t>
+      </w:r>
+    </w:p>
+    <w:p>
+      <w:pPr>
+        <w:pStyle w:val="Standard"/>
+        <w:ind w:firstLine="0"/>
+      </w:pPr>
+      <w:proofErr w:type="spellStart"/>
+      <w:r>
+        <w:t>Обмеження</w:t>
+      </w:r>
+      <w:proofErr w:type="spellEnd"/>
+      <w:r>
+        <w:t xml:space="preserve"> </w:t>
+      </w:r>
+      <w:proofErr w:type="spellStart"/>
+      <w:r>
+        <w:t>та</w:t>
+      </w:r>
+      <w:proofErr w:type="spellEnd"/>
+      <w:r>
+        <w:t xml:space="preserve"> </w:t>
+      </w:r>
+      <w:proofErr w:type="spellStart"/>
+      <w:r>
+        <w:t>умови</w:t>
+      </w:r>
+      <w:proofErr w:type="spellEnd"/>
+    </w:p>
+    <w:p>
+      <w:pPr>
+        <w:pStyle w:val="Standard"/>
+        <w:ind w:firstLine="0"/>
+      </w:pPr>
+      <w:r>
+        <w:t xml:space="preserve">Усі функції повинні використовувати стандартний потік </w:t>
+      </w:r>
+      <w:proofErr w:type="spellStart"/>
+      <w:r>
+        <w:rPr>
+          <w:rStyle w:val="Char"/>
+        </w:rPr>
+        <w:t>cout</w:t>
+      </w:r>
+      <w:proofErr w:type="spellEnd"/>
+      <w:r>
+        <w:t xml:space="preserve"> для виводу результатів.</w:t>
+      </w:r>
+    </w:p>
+    <w:p>
+      <w:pPr>
+        <w:pStyle w:val="Standard"/>
+        <w:ind w:firstLine="0"/>
+      </w:pPr>
+      <w:r>
+        <w:t>Функції повинні бути сумісні з системою статичних бібліотек (розширення .a або .</w:t>
+      </w:r>
+      <w:proofErr w:type="spellStart"/>
+      <w:r>
+        <w:t>lib</w:t>
+      </w:r>
+      <w:proofErr w:type="spellEnd"/>
+      <w:r>
+        <w:t>) та відповідати правилам оголошення змінних у C++.</w:t>
+      </w:r>
+    </w:p>
+    <w:p>
+      <w:pPr>
+        <w:pStyle w:val="Standard"/>
+        <w:ind w:firstLine="0"/>
+      </w:pPr>
+      <w:r>
+        <w:t xml:space="preserve">Формат виводу може бути реалізований із застосуванням маніпуляторів з бібліотеки </w:t>
+      </w:r>
+      <w:proofErr w:type="spellStart"/>
+      <w:r>
+        <w:rPr>
+          <w:rStyle w:val="Char"/>
+        </w:rPr>
+        <w:t>iomanip</w:t>
+      </w:r>
+      <w:proofErr w:type="spellEnd"/>
+      <w:r>
+        <w:t>.</w:t>
+      </w:r>
+    </w:p>
+    <w:p>
+      <w:pPr>
+        <w:pStyle w:val="Standard"/>
+        <w:ind w:firstLine="0"/>
+      </w:pPr>
+      <w:r>
+        <w:t>2. Проектування архітектури програмного забезпечення</w:t>
+      </w:r>
+    </w:p>
+    <w:p>
+      <w:pPr>
+        <w:pStyle w:val="Standard"/>
+        <w:ind w:firstLine="0"/>
+        <w:rPr>
+          <w:lang w:val="ru-RU"/>
+        </w:rPr>
+      </w:pPr>
+      <w:r>
+        <w:rPr>
+          <w:lang w:val="ru-RU"/>
+        </w:rPr>
+        <w:t xml:space="preserve">Структура </w:t>
+      </w:r>
+      <w:proofErr w:type="spellStart"/>
+      <w:r>
+        <w:rPr>
+          <w:lang w:val="ru-RU"/>
+        </w:rPr>
+        <w:t>рішення</w:t>
+      </w:r>
+      <w:proofErr w:type="spellEnd"/>
+    </w:p>
+    <w:p>
+      <w:pPr>
+        <w:pStyle w:val="Standard"/>
+        <w:ind w:firstLine="0"/>
+      </w:pPr>
+      <w:r>
+        <w:t>Програма складається з:</w:t>
+      </w:r>
+    </w:p>
+    <w:p>
+      <w:pPr>
+        <w:pStyle w:val="Standard"/>
+        <w:ind w:firstLine="0"/>
+      </w:pPr>
+      <w:proofErr w:type="spellStart"/>
+      <w:r>
+        <w:rPr>
+          <w:rStyle w:val="Strong"/>
+        </w:rPr>
+        <w:t>Заголовочного</w:t>
+      </w:r>
+      <w:proofErr w:type="spellEnd"/>
+      <w:r>
+        <w:rPr>
+          <w:rStyle w:val="Strong"/>
+        </w:rPr>
+        <w:t xml:space="preserve"> файлу (</w:t>
+      </w:r>
+      <w:proofErr w:type="spellStart"/>
+      <w:r>
+        <w:rPr>
+          <w:rStyle w:val="Char"/>
+        </w:rPr>
+        <w:t>ModulesAvramenko</w:t>
+      </w:r>
+      <w:r>
+        <w:rPr>
+          <w:rStyle w:val="Char"/>
+        </w:rPr>
+        <w:t>.h</w:t>
+      </w:r>
+      <w:proofErr w:type="spellEnd"/>
+      <w:r>
+        <w:rPr>
+          <w:rStyle w:val="Strong"/>
+        </w:rPr>
+        <w:t>):</w:t>
+      </w:r>
+      <w:r>
+        <w:t xml:space="preserve"> містить декларацію функції </w:t>
+      </w:r>
+      <w:proofErr w:type="spellStart"/>
+      <w:r>
+        <w:rPr>
+          <w:rStyle w:val="Strong"/>
+        </w:rPr>
+        <w:t>s_calculation</w:t>
+      </w:r>
+      <w:proofErr w:type="spellEnd"/>
+      <w:r>
+        <w:rPr>
+          <w:rStyle w:val="Strong"/>
+        </w:rPr>
+        <w:t>()</w:t>
+      </w:r>
+      <w:r>
+        <w:t xml:space="preserve"> та, можливо, інших допоміжних функцій.</w:t>
+      </w:r>
+    </w:p>
+    <w:p>
+      <w:pPr>
+        <w:pStyle w:val="Standard"/>
+        <w:ind w:firstLine="0"/>
+      </w:pPr>
+      <w:r>
+        <w:rPr>
+          <w:rStyle w:val="Strong"/>
+        </w:rPr>
+        <w:t xml:space="preserve">Окремих функцій для </w:t>
+      </w:r>
+      <w:proofErr w:type="spellStart"/>
+      <w:r>
+        <w:rPr>
+          <w:rStyle w:val="Strong"/>
+        </w:rPr>
+        <w:t>підзадач</w:t>
+      </w:r>
+      <w:proofErr w:type="spellEnd"/>
+      <w:r>
+        <w:rPr>
+          <w:rStyle w:val="Strong"/>
+        </w:rPr>
+        <w:t>:</w:t>
+      </w:r>
+    </w:p>
+    <w:p>
+      <w:pPr>
+        <w:pStyle w:val="Standard"/>
+        <w:ind w:firstLine="0"/>
+      </w:pPr>
+      <w:proofErr w:type="spellStart"/>
+      <w:r>
+        <w:rPr>
+          <w:rStyle w:val="Char"/>
+        </w:rPr>
+        <w:t>developer_</w:t>
+      </w:r>
+      <w:proofErr w:type="gramStart"/>
+      <w:r>
+        <w:rPr>
+          <w:rStyle w:val="Char"/>
+        </w:rPr>
+        <w:t>info</w:t>
+      </w:r>
+      <w:proofErr w:type="spellEnd"/>
+      <w:r>
+        <w:rPr>
+          <w:rStyle w:val="Char"/>
+        </w:rPr>
+        <w:t>(</w:t>
+      </w:r>
+      <w:proofErr w:type="gramEnd"/>
+      <w:r>
+        <w:rPr>
+          <w:rStyle w:val="Char"/>
+        </w:rPr>
+        <w:t>)</w:t>
+      </w:r>
+      <w:r>
+        <w:t xml:space="preserve"> – для </w:t>
+      </w:r>
+      <w:proofErr w:type="spellStart"/>
+      <w:r>
+        <w:t>підзадачі</w:t>
+      </w:r>
+      <w:proofErr w:type="spellEnd"/>
+      <w:r>
+        <w:t xml:space="preserve"> 8.2.1.</w:t>
+      </w:r>
+    </w:p>
+    <w:p>
+      <w:pPr>
+        <w:pStyle w:val="Standard"/>
+        <w:ind w:firstLine="0"/>
+      </w:pPr>
+      <w:proofErr w:type="spellStart"/>
+      <w:r>
+        <w:rPr>
+          <w:rStyle w:val="Char"/>
+        </w:rPr>
+        <w:t>logical_expression_</w:t>
+      </w:r>
+      <w:proofErr w:type="gramStart"/>
+      <w:r>
+        <w:rPr>
+          <w:rStyle w:val="Char"/>
+        </w:rPr>
+        <w:t>result</w:t>
+      </w:r>
+      <w:proofErr w:type="spellEnd"/>
+      <w:r>
+        <w:rPr>
+          <w:rStyle w:val="Char"/>
+        </w:rPr>
+        <w:t>(</w:t>
+      </w:r>
+      <w:proofErr w:type="gramEnd"/>
+      <w:r>
+        <w:rPr>
+          <w:rStyle w:val="Char"/>
+        </w:rPr>
+        <w:t>char a, char b)</w:t>
+      </w:r>
+      <w:r>
+        <w:t xml:space="preserve"> – для </w:t>
+      </w:r>
+      <w:proofErr w:type="spellStart"/>
+      <w:r>
+        <w:t>підзадачі</w:t>
+      </w:r>
+      <w:proofErr w:type="spellEnd"/>
+      <w:r>
+        <w:t xml:space="preserve"> 8.2.2.</w:t>
+      </w:r>
+    </w:p>
+    <w:p>
+      <w:pPr>
+        <w:pStyle w:val="Standard"/>
+        <w:ind w:firstLine="0"/>
+      </w:pPr>
+      <w:proofErr w:type="spellStart"/>
+      <w:r>
+        <w:rPr>
+          <w:rStyle w:val="Char"/>
+        </w:rPr>
+        <w:t>print_numbers_and_</w:t>
+      </w:r>
+      <w:proofErr w:type="gramStart"/>
+      <w:r>
+        <w:rPr>
+          <w:rStyle w:val="Char"/>
+        </w:rPr>
+        <w:t>S</w:t>
+      </w:r>
+      <w:proofErr w:type="spellEnd"/>
+      <w:r>
+        <w:rPr>
+          <w:rStyle w:val="Char"/>
+        </w:rPr>
+        <w:t>(</w:t>
+      </w:r>
+      <w:proofErr w:type="gramEnd"/>
+      <w:r>
+        <w:rPr>
+          <w:rStyle w:val="Char"/>
+        </w:rPr>
+        <w:t>double x, double y, double z)</w:t>
+      </w:r>
+      <w:r>
+        <w:t xml:space="preserve"> – для </w:t>
+      </w:r>
+      <w:proofErr w:type="spellStart"/>
+      <w:r>
+        <w:t>підзадачі</w:t>
+      </w:r>
+      <w:proofErr w:type="spellEnd"/>
+      <w:r>
+        <w:t xml:space="preserve"> 8.2.3, яка крім виводу чисел форматує їх у десятковому та </w:t>
+      </w:r>
+      <w:proofErr w:type="spellStart"/>
+      <w:r>
+        <w:t>шістнадцятковому</w:t>
+      </w:r>
+      <w:proofErr w:type="spellEnd"/>
+      <w:r>
+        <w:t xml:space="preserve"> вигляді і викликає </w:t>
+      </w:r>
+      <w:bookmarkStart w:id="1" w:name="_GoBack"/>
+      <w:proofErr w:type="spellStart"/>
+      <w:r>
+        <w:rPr>
+          <w:rStyle w:val="Char"/>
+        </w:rPr>
+        <w:t>s_calculation</w:t>
+      </w:r>
+      <w:proofErr w:type="spellEnd"/>
+      <w:r>
+        <w:rPr>
+          <w:rStyle w:val="Char"/>
+        </w:rPr>
+        <w:t>()</w:t>
+      </w:r>
+      <w:bookmarkEnd w:id="1"/>
+      <w:r>
+        <w:t>.</w:t>
+      </w:r>
+    </w:p>
+    <w:p>
+      <w:pPr>
+        <w:pStyle w:val="Standard"/>
+        <w:ind w:firstLine="0"/>
+      </w:pPr>
+      <w:r>
+        <w:rPr>
+          <w:rStyle w:val="Strong"/>
+        </w:rPr>
+        <w:t xml:space="preserve">Основна функція </w:t>
+      </w:r>
+      <w:proofErr w:type="spellStart"/>
+      <w:r>
+        <w:rPr>
+          <w:rStyle w:val="Strong"/>
+        </w:rPr>
+        <w:t>main</w:t>
+      </w:r>
+      <w:proofErr w:type="spellEnd"/>
+      <w:r>
+        <w:rPr>
+          <w:rStyle w:val="Strong"/>
+        </w:rPr>
+        <w:t>():</w:t>
+      </w:r>
+      <w:r>
+        <w:t xml:space="preserve"> координує послідовність запитів введення даних, виклик відповідних функцій та вивід результатів через </w:t>
+      </w:r>
+      <w:proofErr w:type="spellStart"/>
+      <w:r>
+        <w:rPr>
+          <w:rStyle w:val="Strong"/>
+        </w:rPr>
+        <w:t>cout</w:t>
+      </w:r>
+      <w:proofErr w:type="spellEnd"/>
+      <w:r>
+        <w:t>.</w:t>
+      </w:r>
+    </w:p>
+    <w:p>
+      <w:pPr>
+        <w:pStyle w:val="Standard"/>
+        <w:ind w:firstLine="0"/>
+      </w:pPr>
+      <w:proofErr w:type="spellStart"/>
+      <w:r>
+        <w:t>Використані</w:t>
+      </w:r>
+      <w:proofErr w:type="spellEnd"/>
+      <w:r>
+        <w:t xml:space="preserve"> </w:t>
+      </w:r>
+      <w:proofErr w:type="spellStart"/>
+      <w:r>
+        <w:t>бібліотеки</w:t>
+      </w:r>
+      <w:proofErr w:type="spellEnd"/>
+    </w:p>
+    <w:p>
+      <w:pPr>
+        <w:pStyle w:val="Standard"/>
+        <w:ind w:firstLine="0"/>
+      </w:pPr>
+      <w:r>
+        <w:rPr>
+          <w:rStyle w:val="Strong"/>
+        </w:rPr>
+        <w:t>&lt;</w:t>
+      </w:r>
+      <w:proofErr w:type="spellStart"/>
+      <w:r>
+        <w:rPr>
+          <w:rStyle w:val="Strong"/>
+        </w:rPr>
+        <w:t>iostream</w:t>
+      </w:r>
+      <w:proofErr w:type="spellEnd"/>
+      <w:r>
+        <w:rPr>
+          <w:rStyle w:val="Strong"/>
+        </w:rPr>
+        <w:t>&gt;</w:t>
+      </w:r>
+      <w:r>
+        <w:t xml:space="preserve"> для введення/виведення.</w:t>
+      </w:r>
+    </w:p>
+    <w:p>
+      <w:pPr>
+        <w:pStyle w:val="Standard"/>
+        <w:ind w:firstLine="0"/>
+      </w:pPr>
+      <w:r>
+        <w:rPr>
+          <w:rStyle w:val="Strong"/>
+        </w:rPr>
+        <w:lastRenderedPageBreak/>
+        <w:t>&lt;</w:t>
+      </w:r>
+      <w:proofErr w:type="spellStart"/>
+      <w:r>
+        <w:rPr>
+          <w:rStyle w:val="Strong"/>
+        </w:rPr>
+        <w:t>iomanip</w:t>
+      </w:r>
+      <w:proofErr w:type="spellEnd"/>
+      <w:r>
+        <w:rPr>
+          <w:rStyle w:val="Strong"/>
+        </w:rPr>
+        <w:t>&gt;</w:t>
+      </w:r>
+      <w:r>
+        <w:t xml:space="preserve"> для форматування виводу (наприклад, </w:t>
+      </w:r>
+      <w:proofErr w:type="spellStart"/>
+      <w:r>
+        <w:rPr>
+          <w:rStyle w:val="Strong"/>
+        </w:rPr>
+        <w:t>std</w:t>
+      </w:r>
+      <w:proofErr w:type="spellEnd"/>
+      <w:r>
+        <w:rPr>
+          <w:rStyle w:val="Strong"/>
+        </w:rPr>
+        <w:t>::</w:t>
+      </w:r>
+      <w:proofErr w:type="spellStart"/>
+      <w:r>
+        <w:rPr>
+          <w:rStyle w:val="Strong"/>
+        </w:rPr>
+        <w:t>dec</w:t>
+      </w:r>
+      <w:proofErr w:type="spellEnd"/>
+      <w:r>
+        <w:t xml:space="preserve">, </w:t>
+      </w:r>
+      <w:proofErr w:type="spellStart"/>
+      <w:r>
+        <w:rPr>
+          <w:rStyle w:val="Strong"/>
+        </w:rPr>
+        <w:t>std</w:t>
+      </w:r>
+      <w:proofErr w:type="spellEnd"/>
+      <w:r>
+        <w:rPr>
+          <w:rStyle w:val="Strong"/>
+        </w:rPr>
+        <w:t>::</w:t>
+      </w:r>
+      <w:proofErr w:type="spellStart"/>
+      <w:r>
+        <w:rPr>
+          <w:rStyle w:val="Strong"/>
+        </w:rPr>
+        <w:t>hex</w:t>
+      </w:r>
+      <w:proofErr w:type="spellEnd"/>
+      <w:r>
+        <w:t xml:space="preserve">, </w:t>
+      </w:r>
+      <w:proofErr w:type="spellStart"/>
+      <w:r>
+        <w:rPr>
+          <w:rStyle w:val="Strong"/>
+        </w:rPr>
+        <w:t>std</w:t>
+      </w:r>
+      <w:proofErr w:type="spellEnd"/>
+      <w:r>
+        <w:rPr>
+          <w:rStyle w:val="Strong"/>
+        </w:rPr>
+        <w:t>::</w:t>
+      </w:r>
+      <w:proofErr w:type="spellStart"/>
+      <w:r>
+        <w:rPr>
+          <w:rStyle w:val="Strong"/>
+        </w:rPr>
+        <w:t>setw</w:t>
+      </w:r>
+      <w:proofErr w:type="spellEnd"/>
+      <w:r>
+        <w:t xml:space="preserve"> тощо).</w:t>
+      </w:r>
+    </w:p>
+    <w:p>
+      <w:pPr>
+        <w:pStyle w:val="Standard"/>
+        <w:ind w:firstLine="0"/>
+      </w:pPr>
+      <w:r>
+        <w:rPr>
+          <w:rStyle w:val="Strong"/>
+        </w:rPr>
+        <w:t>&lt;</w:t>
+      </w:r>
+      <w:proofErr w:type="spellStart"/>
+      <w:r>
+        <w:rPr>
+          <w:rStyle w:val="Strong"/>
+        </w:rPr>
+        <w:t>stdexcept</w:t>
+      </w:r>
+      <w:proofErr w:type="spellEnd"/>
+      <w:r>
+        <w:rPr>
+          <w:rStyle w:val="Strong"/>
+        </w:rPr>
+        <w:t>&gt;</w:t>
+      </w:r>
+      <w:r>
+        <w:t xml:space="preserve"> для обробки виняткових ситуацій, якщо це необхідно.</w:t>
+      </w:r>
+    </w:p>
+    <w:p>
+      <w:pPr>
+        <w:pStyle w:val="Standard"/>
+        <w:ind w:firstLine="0"/>
+      </w:pPr>
+      <w:r>
+        <w:rPr>
+          <w:rStyle w:val="Strong"/>
+        </w:rPr>
+        <w:t>Модуль з обчисленням S:</w:t>
+      </w:r>
+      <w:r>
+        <w:t xml:space="preserve"> заголовковий файл </w:t>
+      </w:r>
+      <w:proofErr w:type="spellStart"/>
+      <w:r>
+        <w:rPr>
+          <w:rStyle w:val="Strong"/>
+        </w:rPr>
+        <w:t>ModulesПрізвище.h</w:t>
+      </w:r>
+      <w:proofErr w:type="spellEnd"/>
+      <w:r>
+        <w:t xml:space="preserve">, який містить оголошення функції </w:t>
+      </w:r>
+      <w:proofErr w:type="spellStart"/>
+      <w:r>
+        <w:rPr>
+          <w:rStyle w:val="Strong"/>
+        </w:rPr>
+        <w:t>s_calculation</w:t>
+      </w:r>
+      <w:proofErr w:type="spellEnd"/>
+      <w:r>
+        <w:rPr>
+          <w:rStyle w:val="Strong"/>
+        </w:rPr>
+        <w:t>()</w:t>
+      </w:r>
+      <w:r>
+        <w:t>.</w:t>
       </w:r>
     </w:p>
     <w:p>
@@ -1366,7 +4412,7 @@
 </file>
 
 <file path=word/numbering.xml><?xml version="1.0" encoding="utf-8"?>
-<w:numbering xmlns:wpc="http://schemas.microsoft.com/office/word/2010/wordprocessingCanvas" xmlns:cx="http://schemas.microsoft.com/office/drawing/2014/chartex" xmlns:cx1="http://schemas.microsoft.com/office/drawing/2015/9/8/chartex" xmlns:cx2="http://schemas.microsoft.com/office/drawing/2015/10/21/chartex" xmlns:cx3="http://schemas.microsoft.com/office/drawing/2016/5/9/chartex" xmlns:cx4="http://schemas.microsoft.com/office/drawing/2016/5/10/chartex" xmlns:cx5="http://schemas.microsoft.com/office/drawing/2016/5/11/chartex" xmlns:cx6="http://schemas.microsoft.com/office/drawing/2016/5/12/chartex" xmlns:cx7="http://schemas.microsoft.com/office/drawing/2016/5/13/chartex" xmlns:cx8="http://schemas.microsoft.com/office/drawing/2016/5/14/chartex" xmlns:mc="http://schemas.openxmlformats.org/markup-compatibility/2006" xmlns:aink="http://schemas.microsoft.com/office/drawing/2016/ink" xmlns:am3d="http://schemas.microsoft.com/office/drawing/2017/model3d" xmlns:o="urn:schemas-microsoft-com:office:office" xmlns:r="http://schemas.openxmlformats.org/officeDocument/2006/relationships" xmlns:m="http://schemas.openxmlformats.org/officeDocument/2006/math" xmlns:v="urn:schemas-microsoft-com:vml" xmlns:wp14="http://schemas.microsoft.com/office/word/2010/wordprocessingDrawing" xmlns:wp="http://schemas.openxmlformats.org/drawingml/2006/wordprocessingDrawing" xmlns:w10="urn:schemas-microsoft-com:office:word" xmlns:w="http://schemas.openxmlformats.org/wordprocessingml/2006/main" xmlns:w14="http://schemas.microsoft.com/office/word/2010/wordml" xmlns:w15="http://schemas.microsoft.com/office/word/2012/wordml" xmlns:w16cid="http://schemas.microsoft.com/office/word/2016/wordml/cid" xmlns:w16se="http://schemas.microsoft.com/office/word/2015/wordml/symex" xmlns:wpg="http://schemas.microsoft.com/office/word/2010/wordprocessingGroup" xmlns:wpi="http://schemas.microsoft.com/office/word/2010/wordprocessingInk" xmlns:wne="http://schemas.microsoft.com/office/word/2006/wordml" xmlns:wps="http://schemas.microsoft.com/office/word/2010/wordprocessingShape" mc:Ignorable="w14 w15 w16se w16cid wp14">
+<w:numbering xmlns:wpc="http://schemas.microsoft.com/office/word/2010/wordprocessingCanvas" xmlns:cx="http://schemas.microsoft.com/office/drawing/2014/chartex" xmlns:cx1="http://schemas.microsoft.com/office/drawing/2015/9/8/chartex" xmlns:cx2="http://schemas.microsoft.com/office/drawing/2015/10/21/chartex" xmlns:cx3="http://schemas.microsoft.com/office/drawing/2016/5/9/chartex" xmlns:cx4="http://schemas.microsoft.com/office/drawing/2016/5/10/chartex" xmlns:cx5="http://schemas.microsoft.com/office/drawing/2016/5/11/chartex" xmlns:cx6="http://schemas.microsoft.com/office/drawing/2016/5/12/chartex" xmlns:cx7="http://schemas.microsoft.com/office/drawing/2016/5/13/chartex" xmlns:cx8="http://schemas.microsoft.com/office/drawing/2016/5/14/chartex" xmlns:mc="http://schemas.openxmlformats.org/markup-compatibility/2006" xmlns:aink="http://schemas.microsoft.com/office/drawing/2016/ink" xmlns:am3d="http://schemas.microsoft.com/office/drawing/2017/model3d" xmlns:o="urn:schemas-microsoft-com:office:office" xmlns:r="http://schemas.openxmlformats.org/officeDocument/2006/relationships" xmlns:m="http://schemas.openxmlformats.org/officeDocument/2006/math" xmlns:v="urn:schemas-microsoft-com:vml" xmlns:wp14="http://schemas.microsoft.com/office/word/2010/wordprocessingDrawing" xmlns:wp="http://schemas.openxmlformats.org/drawingml/2006/wordprocessingDrawing" xmlns:w10="urn:schemas-microsoft-com:office:word" xmlns:w="http://schemas.openxmlformats.org/wordprocessingml/2006/main" xmlns:w14="http://schemas.microsoft.com/office/word/2010/wordml" xmlns:w15="http://schemas.microsoft.com/office/word/2012/wordml" xmlns:w16cex="http://schemas.microsoft.com/office/word/2018/wordml/cex" xmlns:w16cid="http://schemas.microsoft.com/office/word/2016/wordml/cid" xmlns:w16="http://schemas.microsoft.com/office/word/2018/wordml" xmlns:w16se="http://schemas.microsoft.com/office/word/2015/wordml/symex" xmlns:wpg="http://schemas.microsoft.com/office/word/2010/wordprocessingGroup" xmlns:wpi="http://schemas.microsoft.com/office/word/2010/wordprocessingInk" xmlns:wne="http://schemas.microsoft.com/office/word/2006/wordml" xmlns:wps="http://schemas.microsoft.com/office/word/2010/wordprocessingShape" mc:Ignorable="w14 w15 w16se w16cid w16 w16cex wp14">
   <w:abstractNum w:abstractNumId="0" w15:restartNumberingAfterBreak="0">
     <w:nsid w:val="15D53E4A"/>
     <w:multiLevelType w:val="hybridMultilevel"/>
@@ -1543,6 +4589,155 @@
     </w:lvl>
   </w:abstractNum>
   <w:abstractNum w:abstractNumId="2" w15:restartNumberingAfterBreak="0">
+    <w:nsid w:val="23744790"/>
+    <w:multiLevelType w:val="multilevel"/>
+    <w:tmpl w:val="23609162"/>
+    <w:lvl w:ilvl="0">
+      <w:start w:val="1"/>
+      <w:numFmt w:val="bullet"/>
+      <w:lvlText w:val=""/>
+      <w:lvlJc w:val="left"/>
+      <w:pPr>
+        <w:tabs>
+          <w:tab w:val="num" w:pos="720"/>
+        </w:tabs>
+        <w:ind w:left="720" w:hanging="360"/>
+      </w:pPr>
+      <w:rPr>
+        <w:rFonts w:ascii="Symbol" w:hAnsi="Symbol" w:hint="default"/>
+        <w:sz w:val="20"/>
+      </w:rPr>
+    </w:lvl>
+    <w:lvl w:ilvl="1" w:tentative="1">
+      <w:start w:val="1"/>
+      <w:numFmt w:val="bullet"/>
+      <w:lvlText w:val="o"/>
+      <w:lvlJc w:val="left"/>
+      <w:pPr>
+        <w:tabs>
+          <w:tab w:val="num" w:pos="1440"/>
+        </w:tabs>
+        <w:ind w:left="1440" w:hanging="360"/>
+      </w:pPr>
+      <w:rPr>
+        <w:rFonts w:ascii="Courier New" w:hAnsi="Courier New" w:hint="default"/>
+        <w:sz w:val="20"/>
+      </w:rPr>
+    </w:lvl>
+    <w:lvl w:ilvl="2" w:tentative="1">
+      <w:start w:val="1"/>
+      <w:numFmt w:val="bullet"/>
+      <w:lvlText w:val=""/>
+      <w:lvlJc w:val="left"/>
+      <w:pPr>
+        <w:tabs>
+          <w:tab w:val="num" w:pos="2160"/>
+        </w:tabs>
+        <w:ind w:left="2160" w:hanging="360"/>
+      </w:pPr>
+      <w:rPr>
+        <w:rFonts w:ascii="Wingdings" w:hAnsi="Wingdings" w:hint="default"/>
+        <w:sz w:val="20"/>
+      </w:rPr>
+    </w:lvl>
+    <w:lvl w:ilvl="3" w:tentative="1">
+      <w:start w:val="1"/>
+      <w:numFmt w:val="bullet"/>
+      <w:lvlText w:val=""/>
+      <w:lvlJc w:val="left"/>
+      <w:pPr>
+        <w:tabs>
+          <w:tab w:val="num" w:pos="2880"/>
+        </w:tabs>
+        <w:ind w:left="2880" w:hanging="360"/>
+      </w:pPr>
+      <w:rPr>
+        <w:rFonts w:ascii="Wingdings" w:hAnsi="Wingdings" w:hint="default"/>
+        <w:sz w:val="20"/>
+      </w:rPr>
+    </w:lvl>
+    <w:lvl w:ilvl="4" w:tentative="1">
+      <w:start w:val="1"/>
+      <w:numFmt w:val="bullet"/>
+      <w:lvlText w:val=""/>
+      <w:lvlJc w:val="left"/>
+      <w:pPr>
+        <w:tabs>
+          <w:tab w:val="num" w:pos="3600"/>
+        </w:tabs>
+        <w:ind w:left="3600" w:hanging="360"/>
+      </w:pPr>
+      <w:rPr>
+        <w:rFonts w:ascii="Wingdings" w:hAnsi="Wingdings" w:hint="default"/>
+        <w:sz w:val="20"/>
+      </w:rPr>
+    </w:lvl>
+    <w:lvl w:ilvl="5" w:tentative="1">
+      <w:start w:val="1"/>
+      <w:numFmt w:val="bullet"/>
+      <w:lvlText w:val=""/>
+      <w:lvlJc w:val="left"/>
+      <w:pPr>
+        <w:tabs>
+          <w:tab w:val="num" w:pos="4320"/>
+        </w:tabs>
+        <w:ind w:left="4320" w:hanging="360"/>
+      </w:pPr>
+      <w:rPr>
+        <w:rFonts w:ascii="Wingdings" w:hAnsi="Wingdings" w:hint="default"/>
+        <w:sz w:val="20"/>
+      </w:rPr>
+    </w:lvl>
+    <w:lvl w:ilvl="6" w:tentative="1">
+      <w:start w:val="1"/>
+      <w:numFmt w:val="bullet"/>
+      <w:lvlText w:val=""/>
+      <w:lvlJc w:val="left"/>
+      <w:pPr>
+        <w:tabs>
+          <w:tab w:val="num" w:pos="5040"/>
+        </w:tabs>
+        <w:ind w:left="5040" w:hanging="360"/>
+      </w:pPr>
+      <w:rPr>
+        <w:rFonts w:ascii="Wingdings" w:hAnsi="Wingdings" w:hint="default"/>
+        <w:sz w:val="20"/>
+      </w:rPr>
+    </w:lvl>
+    <w:lvl w:ilvl="7" w:tentative="1">
+      <w:start w:val="1"/>
+      <w:numFmt w:val="bullet"/>
+      <w:lvlText w:val=""/>
+      <w:lvlJc w:val="left"/>
+      <w:pPr>
+        <w:tabs>
+          <w:tab w:val="num" w:pos="5760"/>
+        </w:tabs>
+        <w:ind w:left="5760" w:hanging="360"/>
+      </w:pPr>
+      <w:rPr>
+        <w:rFonts w:ascii="Wingdings" w:hAnsi="Wingdings" w:hint="default"/>
+        <w:sz w:val="20"/>
+      </w:rPr>
+    </w:lvl>
+    <w:lvl w:ilvl="8" w:tentative="1">
+      <w:start w:val="1"/>
+      <w:numFmt w:val="bullet"/>
+      <w:lvlText w:val=""/>
+      <w:lvlJc w:val="left"/>
+      <w:pPr>
+        <w:tabs>
+          <w:tab w:val="num" w:pos="6480"/>
+        </w:tabs>
+        <w:ind w:left="6480" w:hanging="360"/>
+      </w:pPr>
+      <w:rPr>
+        <w:rFonts w:ascii="Wingdings" w:hAnsi="Wingdings" w:hint="default"/>
+        <w:sz w:val="20"/>
+      </w:rPr>
+    </w:lvl>
+  </w:abstractNum>
+  <w:abstractNum w:abstractNumId="3" w15:restartNumberingAfterBreak="0">
     <w:nsid w:val="25FC0094"/>
     <w:multiLevelType w:val="multilevel"/>
     <w:tmpl w:val="BFA83528"/>
@@ -1691,7 +4886,7 @@
       </w:rPr>
     </w:lvl>
   </w:abstractNum>
-  <w:abstractNum w:abstractNumId="3" w15:restartNumberingAfterBreak="0">
+  <w:abstractNum w:abstractNumId="4" w15:restartNumberingAfterBreak="0">
     <w:nsid w:val="27674F9F"/>
     <w:multiLevelType w:val="hybridMultilevel"/>
     <w:tmpl w:val="C8363992"/>
@@ -1804,7 +4999,7 @@
       </w:rPr>
     </w:lvl>
   </w:abstractNum>
-  <w:abstractNum w:abstractNumId="4" w15:restartNumberingAfterBreak="0">
+  <w:abstractNum w:abstractNumId="5" w15:restartNumberingAfterBreak="0">
     <w:nsid w:val="2D11167D"/>
     <w:multiLevelType w:val="multilevel"/>
     <w:tmpl w:val="E91A14B0"/>
@@ -1953,7 +5148,7 @@
       </w:rPr>
     </w:lvl>
   </w:abstractNum>
-  <w:abstractNum w:abstractNumId="5" w15:restartNumberingAfterBreak="0">
+  <w:abstractNum w:abstractNumId="6" w15:restartNumberingAfterBreak="0">
     <w:nsid w:val="2E467248"/>
     <w:multiLevelType w:val="hybridMultilevel"/>
     <w:tmpl w:val="FDBE1296"/>
@@ -2066,7 +5261,273 @@
       </w:rPr>
     </w:lvl>
   </w:abstractNum>
-  <w:abstractNum w:abstractNumId="6" w15:restartNumberingAfterBreak="0">
+  <w:abstractNum w:abstractNumId="7" w15:restartNumberingAfterBreak="0">
+    <w:nsid w:val="2E4B2A2B"/>
+    <w:multiLevelType w:val="multilevel"/>
+    <w:tmpl w:val="E6FE62A4"/>
+    <w:lvl w:ilvl="0">
+      <w:start w:val="1"/>
+      <w:numFmt w:val="bullet"/>
+      <w:lvlText w:val=""/>
+      <w:lvlJc w:val="left"/>
+      <w:pPr>
+        <w:tabs>
+          <w:tab w:val="num" w:pos="720"/>
+        </w:tabs>
+        <w:ind w:left="720" w:hanging="360"/>
+      </w:pPr>
+      <w:rPr>
+        <w:rFonts w:ascii="Symbol" w:hAnsi="Symbol" w:hint="default"/>
+        <w:sz w:val="20"/>
+      </w:rPr>
+    </w:lvl>
+    <w:lvl w:ilvl="1" w:tentative="1">
+      <w:start w:val="1"/>
+      <w:numFmt w:val="bullet"/>
+      <w:lvlText w:val="o"/>
+      <w:lvlJc w:val="left"/>
+      <w:pPr>
+        <w:tabs>
+          <w:tab w:val="num" w:pos="1440"/>
+        </w:tabs>
+        <w:ind w:left="1440" w:hanging="360"/>
+      </w:pPr>
+      <w:rPr>
+        <w:rFonts w:ascii="Courier New" w:hAnsi="Courier New" w:hint="default"/>
+        <w:sz w:val="20"/>
+      </w:rPr>
+    </w:lvl>
+    <w:lvl w:ilvl="2" w:tentative="1">
+      <w:start w:val="1"/>
+      <w:numFmt w:val="bullet"/>
+      <w:lvlText w:val=""/>
+      <w:lvlJc w:val="left"/>
+      <w:pPr>
+        <w:tabs>
+          <w:tab w:val="num" w:pos="2160"/>
+        </w:tabs>
+        <w:ind w:left="2160" w:hanging="360"/>
+      </w:pPr>
+      <w:rPr>
+        <w:rFonts w:ascii="Wingdings" w:hAnsi="Wingdings" w:hint="default"/>
+        <w:sz w:val="20"/>
+      </w:rPr>
+    </w:lvl>
+    <w:lvl w:ilvl="3" w:tentative="1">
+      <w:start w:val="1"/>
+      <w:numFmt w:val="bullet"/>
+      <w:lvlText w:val=""/>
+      <w:lvlJc w:val="left"/>
+      <w:pPr>
+        <w:tabs>
+          <w:tab w:val="num" w:pos="2880"/>
+        </w:tabs>
+        <w:ind w:left="2880" w:hanging="360"/>
+      </w:pPr>
+      <w:rPr>
+        <w:rFonts w:ascii="Wingdings" w:hAnsi="Wingdings" w:hint="default"/>
+        <w:sz w:val="20"/>
+      </w:rPr>
+    </w:lvl>
+    <w:lvl w:ilvl="4" w:tentative="1">
+      <w:start w:val="1"/>
+      <w:numFmt w:val="bullet"/>
+      <w:lvlText w:val=""/>
+      <w:lvlJc w:val="left"/>
+      <w:pPr>
+        <w:tabs>
+          <w:tab w:val="num" w:pos="3600"/>
+        </w:tabs>
+        <w:ind w:left="3600" w:hanging="360"/>
+      </w:pPr>
+      <w:rPr>
+        <w:rFonts w:ascii="Wingdings" w:hAnsi="Wingdings" w:hint="default"/>
+        <w:sz w:val="20"/>
+      </w:rPr>
+    </w:lvl>
+    <w:lvl w:ilvl="5" w:tentative="1">
+      <w:start w:val="1"/>
+      <w:numFmt w:val="bullet"/>
+      <w:lvlText w:val=""/>
+      <w:lvlJc w:val="left"/>
+      <w:pPr>
+        <w:tabs>
+          <w:tab w:val="num" w:pos="4320"/>
+        </w:tabs>
+        <w:ind w:left="4320" w:hanging="360"/>
+      </w:pPr>
+      <w:rPr>
+        <w:rFonts w:ascii="Wingdings" w:hAnsi="Wingdings" w:hint="default"/>
+        <w:sz w:val="20"/>
+      </w:rPr>
+    </w:lvl>
+    <w:lvl w:ilvl="6" w:tentative="1">
+      <w:start w:val="1"/>
+      <w:numFmt w:val="bullet"/>
+      <w:lvlText w:val=""/>
+      <w:lvlJc w:val="left"/>
+      <w:pPr>
+        <w:tabs>
+          <w:tab w:val="num" w:pos="5040"/>
+        </w:tabs>
+        <w:ind w:left="5040" w:hanging="360"/>
+      </w:pPr>
+      <w:rPr>
+        <w:rFonts w:ascii="Wingdings" w:hAnsi="Wingdings" w:hint="default"/>
+        <w:sz w:val="20"/>
+      </w:rPr>
+    </w:lvl>
+    <w:lvl w:ilvl="7" w:tentative="1">
+      <w:start w:val="1"/>
+      <w:numFmt w:val="bullet"/>
+      <w:lvlText w:val=""/>
+      <w:lvlJc w:val="left"/>
+      <w:pPr>
+        <w:tabs>
+          <w:tab w:val="num" w:pos="5760"/>
+        </w:tabs>
+        <w:ind w:left="5760" w:hanging="360"/>
+      </w:pPr>
+      <w:rPr>
+        <w:rFonts w:ascii="Wingdings" w:hAnsi="Wingdings" w:hint="default"/>
+        <w:sz w:val="20"/>
+      </w:rPr>
+    </w:lvl>
+    <w:lvl w:ilvl="8" w:tentative="1">
+      <w:start w:val="1"/>
+      <w:numFmt w:val="bullet"/>
+      <w:lvlText w:val=""/>
+      <w:lvlJc w:val="left"/>
+      <w:pPr>
+        <w:tabs>
+          <w:tab w:val="num" w:pos="6480"/>
+        </w:tabs>
+        <w:ind w:left="6480" w:hanging="360"/>
+      </w:pPr>
+      <w:rPr>
+        <w:rFonts w:ascii="Wingdings" w:hAnsi="Wingdings" w:hint="default"/>
+        <w:sz w:val="20"/>
+      </w:rPr>
+    </w:lvl>
+  </w:abstractNum>
+  <w:abstractNum w:abstractNumId="8" w15:restartNumberingAfterBreak="0">
+    <w:nsid w:val="30A6020F"/>
+    <w:multiLevelType w:val="multilevel"/>
+    <w:tmpl w:val="4028B662"/>
+    <w:lvl w:ilvl="0">
+      <w:start w:val="1"/>
+      <w:numFmt w:val="decimal"/>
+      <w:lvlText w:val="%1."/>
+      <w:lvlJc w:val="left"/>
+      <w:pPr>
+        <w:tabs>
+          <w:tab w:val="num" w:pos="720"/>
+        </w:tabs>
+        <w:ind w:left="720" w:hanging="360"/>
+      </w:pPr>
+    </w:lvl>
+    <w:lvl w:ilvl="1">
+      <w:start w:val="1"/>
+      <w:numFmt w:val="bullet"/>
+      <w:lvlText w:val="o"/>
+      <w:lvlJc w:val="left"/>
+      <w:pPr>
+        <w:tabs>
+          <w:tab w:val="num" w:pos="1440"/>
+        </w:tabs>
+        <w:ind w:left="1440" w:hanging="360"/>
+      </w:pPr>
+      <w:rPr>
+        <w:rFonts w:ascii="Courier New" w:hAnsi="Courier New" w:hint="default"/>
+        <w:sz w:val="20"/>
+      </w:rPr>
+    </w:lvl>
+    <w:lvl w:ilvl="2" w:tentative="1">
+      <w:start w:val="1"/>
+      <w:numFmt w:val="decimal"/>
+      <w:lvlText w:val="%3."/>
+      <w:lvlJc w:val="left"/>
+      <w:pPr>
+        <w:tabs>
+          <w:tab w:val="num" w:pos="2160"/>
+        </w:tabs>
+        <w:ind w:left="2160" w:hanging="360"/>
+      </w:pPr>
+    </w:lvl>
+    <w:lvl w:ilvl="3" w:tentative="1">
+      <w:start w:val="1"/>
+      <w:numFmt w:val="decimal"/>
+      <w:lvlText w:val="%4."/>
+      <w:lvlJc w:val="left"/>
+      <w:pPr>
+        <w:tabs>
+          <w:tab w:val="num" w:pos="2880"/>
+        </w:tabs>
+        <w:ind w:left="2880" w:hanging="360"/>
+      </w:pPr>
+    </w:lvl>
+    <w:lvl w:ilvl="4" w:tentative="1">
+      <w:start w:val="1"/>
+      <w:numFmt w:val="decimal"/>
+      <w:lvlText w:val="%5."/>
+      <w:lvlJc w:val="left"/>
+      <w:pPr>
+        <w:tabs>
+          <w:tab w:val="num" w:pos="3600"/>
+        </w:tabs>
+        <w:ind w:left="3600" w:hanging="360"/>
+      </w:pPr>
+    </w:lvl>
+    <w:lvl w:ilvl="5" w:tentative="1">
+      <w:start w:val="1"/>
+      <w:numFmt w:val="decimal"/>
+      <w:lvlText w:val="%6."/>
+      <w:lvlJc w:val="left"/>
+      <w:pPr>
+        <w:tabs>
+          <w:tab w:val="num" w:pos="4320"/>
+        </w:tabs>
+        <w:ind w:left="4320" w:hanging="360"/>
+      </w:pPr>
+    </w:lvl>
+    <w:lvl w:ilvl="6" w:tentative="1">
+      <w:start w:val="1"/>
+      <w:numFmt w:val="decimal"/>
+      <w:lvlText w:val="%7."/>
+      <w:lvlJc w:val="left"/>
+      <w:pPr>
+        <w:tabs>
+          <w:tab w:val="num" w:pos="5040"/>
+        </w:tabs>
+        <w:ind w:left="5040" w:hanging="360"/>
+      </w:pPr>
+    </w:lvl>
+    <w:lvl w:ilvl="7" w:tentative="1">
+      <w:start w:val="1"/>
+      <w:numFmt w:val="decimal"/>
+      <w:lvlText w:val="%8."/>
+      <w:lvlJc w:val="left"/>
+      <w:pPr>
+        <w:tabs>
+          <w:tab w:val="num" w:pos="5760"/>
+        </w:tabs>
+        <w:ind w:left="5760" w:hanging="360"/>
+      </w:pPr>
+    </w:lvl>
+    <w:lvl w:ilvl="8" w:tentative="1">
+      <w:start w:val="1"/>
+      <w:numFmt w:val="decimal"/>
+      <w:lvlText w:val="%9."/>
+      <w:lvlJc w:val="left"/>
+      <w:pPr>
+        <w:tabs>
+          <w:tab w:val="num" w:pos="6480"/>
+        </w:tabs>
+        <w:ind w:left="6480" w:hanging="360"/>
+      </w:pPr>
+    </w:lvl>
+  </w:abstractNum>
+  <w:abstractNum w:abstractNumId="9" w15:restartNumberingAfterBreak="0">
     <w:nsid w:val="3F136ABB"/>
     <w:multiLevelType w:val="hybridMultilevel"/>
     <w:tmpl w:val="AD1C80D0"/>
@@ -2152,7 +5613,7 @@
       </w:pPr>
     </w:lvl>
   </w:abstractNum>
-  <w:abstractNum w:abstractNumId="7" w15:restartNumberingAfterBreak="0">
+  <w:abstractNum w:abstractNumId="10" w15:restartNumberingAfterBreak="0">
     <w:nsid w:val="46D765A0"/>
     <w:multiLevelType w:val="multilevel"/>
     <w:tmpl w:val="FEDE2BBA"/>
@@ -2265,7 +5726,7 @@
       </w:pPr>
     </w:lvl>
   </w:abstractNum>
-  <w:abstractNum w:abstractNumId="8" w15:restartNumberingAfterBreak="0">
+  <w:abstractNum w:abstractNumId="11" w15:restartNumberingAfterBreak="0">
     <w:nsid w:val="4F066DEB"/>
     <w:multiLevelType w:val="multilevel"/>
     <w:tmpl w:val="3C00426C"/>
@@ -2414,7 +5875,7 @@
       </w:rPr>
     </w:lvl>
   </w:abstractNum>
-  <w:abstractNum w:abstractNumId="9" w15:restartNumberingAfterBreak="0">
+  <w:abstractNum w:abstractNumId="12" w15:restartNumberingAfterBreak="0">
     <w:nsid w:val="59BD7890"/>
     <w:multiLevelType w:val="multilevel"/>
     <w:tmpl w:val="F4527110"/>
@@ -2527,7 +5988,7 @@
       </w:pPr>
     </w:lvl>
   </w:abstractNum>
-  <w:abstractNum w:abstractNumId="10" w15:restartNumberingAfterBreak="0">
+  <w:abstractNum w:abstractNumId="13" w15:restartNumberingAfterBreak="0">
     <w:nsid w:val="66064764"/>
     <w:multiLevelType w:val="multilevel"/>
     <w:tmpl w:val="29A4DB74"/>
@@ -2676,7 +6137,156 @@
       </w:rPr>
     </w:lvl>
   </w:abstractNum>
-  <w:abstractNum w:abstractNumId="11" w15:restartNumberingAfterBreak="0">
+  <w:abstractNum w:abstractNumId="14" w15:restartNumberingAfterBreak="0">
+    <w:nsid w:val="687A4AC3"/>
+    <w:multiLevelType w:val="multilevel"/>
+    <w:tmpl w:val="9CD4D9D4"/>
+    <w:lvl w:ilvl="0">
+      <w:start w:val="1"/>
+      <w:numFmt w:val="bullet"/>
+      <w:lvlText w:val=""/>
+      <w:lvlJc w:val="left"/>
+      <w:pPr>
+        <w:tabs>
+          <w:tab w:val="num" w:pos="720"/>
+        </w:tabs>
+        <w:ind w:left="720" w:hanging="360"/>
+      </w:pPr>
+      <w:rPr>
+        <w:rFonts w:ascii="Symbol" w:hAnsi="Symbol" w:hint="default"/>
+        <w:sz w:val="20"/>
+      </w:rPr>
+    </w:lvl>
+    <w:lvl w:ilvl="1" w:tentative="1">
+      <w:start w:val="1"/>
+      <w:numFmt w:val="bullet"/>
+      <w:lvlText w:val="o"/>
+      <w:lvlJc w:val="left"/>
+      <w:pPr>
+        <w:tabs>
+          <w:tab w:val="num" w:pos="1440"/>
+        </w:tabs>
+        <w:ind w:left="1440" w:hanging="360"/>
+      </w:pPr>
+      <w:rPr>
+        <w:rFonts w:ascii="Courier New" w:hAnsi="Courier New" w:hint="default"/>
+        <w:sz w:val="20"/>
+      </w:rPr>
+    </w:lvl>
+    <w:lvl w:ilvl="2" w:tentative="1">
+      <w:start w:val="1"/>
+      <w:numFmt w:val="bullet"/>
+      <w:lvlText w:val=""/>
+      <w:lvlJc w:val="left"/>
+      <w:pPr>
+        <w:tabs>
+          <w:tab w:val="num" w:pos="2160"/>
+        </w:tabs>
+        <w:ind w:left="2160" w:hanging="360"/>
+      </w:pPr>
+      <w:rPr>
+        <w:rFonts w:ascii="Wingdings" w:hAnsi="Wingdings" w:hint="default"/>
+        <w:sz w:val="20"/>
+      </w:rPr>
+    </w:lvl>
+    <w:lvl w:ilvl="3" w:tentative="1">
+      <w:start w:val="1"/>
+      <w:numFmt w:val="bullet"/>
+      <w:lvlText w:val=""/>
+      <w:lvlJc w:val="left"/>
+      <w:pPr>
+        <w:tabs>
+          <w:tab w:val="num" w:pos="2880"/>
+        </w:tabs>
+        <w:ind w:left="2880" w:hanging="360"/>
+      </w:pPr>
+      <w:rPr>
+        <w:rFonts w:ascii="Wingdings" w:hAnsi="Wingdings" w:hint="default"/>
+        <w:sz w:val="20"/>
+      </w:rPr>
+    </w:lvl>
+    <w:lvl w:ilvl="4" w:tentative="1">
+      <w:start w:val="1"/>
+      <w:numFmt w:val="bullet"/>
+      <w:lvlText w:val=""/>
+      <w:lvlJc w:val="left"/>
+      <w:pPr>
+        <w:tabs>
+          <w:tab w:val="num" w:pos="3600"/>
+        </w:tabs>
+        <w:ind w:left="3600" w:hanging="360"/>
+      </w:pPr>
+      <w:rPr>
+        <w:rFonts w:ascii="Wingdings" w:hAnsi="Wingdings" w:hint="default"/>
+        <w:sz w:val="20"/>
+      </w:rPr>
+    </w:lvl>
+    <w:lvl w:ilvl="5" w:tentative="1">
+      <w:start w:val="1"/>
+      <w:numFmt w:val="bullet"/>
+      <w:lvlText w:val=""/>
+      <w:lvlJc w:val="left"/>
+      <w:pPr>
+        <w:tabs>
+          <w:tab w:val="num" w:pos="4320"/>
+        </w:tabs>
+        <w:ind w:left="4320" w:hanging="360"/>
+      </w:pPr>
+      <w:rPr>
+        <w:rFonts w:ascii="Wingdings" w:hAnsi="Wingdings" w:hint="default"/>
+        <w:sz w:val="20"/>
+      </w:rPr>
+    </w:lvl>
+    <w:lvl w:ilvl="6" w:tentative="1">
+      <w:start w:val="1"/>
+      <w:numFmt w:val="bullet"/>
+      <w:lvlText w:val=""/>
+      <w:lvlJc w:val="left"/>
+      <w:pPr>
+        <w:tabs>
+          <w:tab w:val="num" w:pos="5040"/>
+        </w:tabs>
+        <w:ind w:left="5040" w:hanging="360"/>
+      </w:pPr>
+      <w:rPr>
+        <w:rFonts w:ascii="Wingdings" w:hAnsi="Wingdings" w:hint="default"/>
+        <w:sz w:val="20"/>
+      </w:rPr>
+    </w:lvl>
+    <w:lvl w:ilvl="7" w:tentative="1">
+      <w:start w:val="1"/>
+      <w:numFmt w:val="bullet"/>
+      <w:lvlText w:val=""/>
+      <w:lvlJc w:val="left"/>
+      <w:pPr>
+        <w:tabs>
+          <w:tab w:val="num" w:pos="5760"/>
+        </w:tabs>
+        <w:ind w:left="5760" w:hanging="360"/>
+      </w:pPr>
+      <w:rPr>
+        <w:rFonts w:ascii="Wingdings" w:hAnsi="Wingdings" w:hint="default"/>
+        <w:sz w:val="20"/>
+      </w:rPr>
+    </w:lvl>
+    <w:lvl w:ilvl="8" w:tentative="1">
+      <w:start w:val="1"/>
+      <w:numFmt w:val="bullet"/>
+      <w:lvlText w:val=""/>
+      <w:lvlJc w:val="left"/>
+      <w:pPr>
+        <w:tabs>
+          <w:tab w:val="num" w:pos="6480"/>
+        </w:tabs>
+        <w:ind w:left="6480" w:hanging="360"/>
+      </w:pPr>
+      <w:rPr>
+        <w:rFonts w:ascii="Wingdings" w:hAnsi="Wingdings" w:hint="default"/>
+        <w:sz w:val="20"/>
+      </w:rPr>
+    </w:lvl>
+  </w:abstractNum>
+  <w:abstractNum w:abstractNumId="15" w15:restartNumberingAfterBreak="0">
     <w:nsid w:val="6B492F7C"/>
     <w:multiLevelType w:val="multilevel"/>
     <w:tmpl w:val="CCAA239C"/>
@@ -2793,7 +6403,7 @@
       </w:pPr>
     </w:lvl>
   </w:abstractNum>
-  <w:abstractNum w:abstractNumId="12" w15:restartNumberingAfterBreak="0">
+  <w:abstractNum w:abstractNumId="16" w15:restartNumberingAfterBreak="0">
     <w:nsid w:val="737B096F"/>
     <w:multiLevelType w:val="multilevel"/>
     <w:tmpl w:val="19206038"/>
@@ -2906,7 +6516,7 @@
       </w:pPr>
     </w:lvl>
   </w:abstractNum>
-  <w:abstractNum w:abstractNumId="13" w15:restartNumberingAfterBreak="0">
+  <w:abstractNum w:abstractNumId="17" w15:restartNumberingAfterBreak="0">
     <w:nsid w:val="749675DD"/>
     <w:multiLevelType w:val="hybridMultilevel"/>
     <w:tmpl w:val="E424D1D2"/>
@@ -2992,7 +6602,305 @@
       </w:pPr>
     </w:lvl>
   </w:abstractNum>
-  <w:abstractNum w:abstractNumId="14" w15:restartNumberingAfterBreak="0">
+  <w:abstractNum w:abstractNumId="18" w15:restartNumberingAfterBreak="0">
+    <w:nsid w:val="772E692B"/>
+    <w:multiLevelType w:val="multilevel"/>
+    <w:tmpl w:val="CA28E17E"/>
+    <w:lvl w:ilvl="0">
+      <w:start w:val="1"/>
+      <w:numFmt w:val="bullet"/>
+      <w:lvlText w:val=""/>
+      <w:lvlJc w:val="left"/>
+      <w:pPr>
+        <w:tabs>
+          <w:tab w:val="num" w:pos="720"/>
+        </w:tabs>
+        <w:ind w:left="720" w:hanging="360"/>
+      </w:pPr>
+      <w:rPr>
+        <w:rFonts w:ascii="Symbol" w:hAnsi="Symbol" w:hint="default"/>
+        <w:sz w:val="20"/>
+      </w:rPr>
+    </w:lvl>
+    <w:lvl w:ilvl="1" w:tentative="1">
+      <w:start w:val="1"/>
+      <w:numFmt w:val="bullet"/>
+      <w:lvlText w:val="o"/>
+      <w:lvlJc w:val="left"/>
+      <w:pPr>
+        <w:tabs>
+          <w:tab w:val="num" w:pos="1440"/>
+        </w:tabs>
+        <w:ind w:left="1440" w:hanging="360"/>
+      </w:pPr>
+      <w:rPr>
+        <w:rFonts w:ascii="Courier New" w:hAnsi="Courier New" w:hint="default"/>
+        <w:sz w:val="20"/>
+      </w:rPr>
+    </w:lvl>
+    <w:lvl w:ilvl="2" w:tentative="1">
+      <w:start w:val="1"/>
+      <w:numFmt w:val="bullet"/>
+      <w:lvlText w:val=""/>
+      <w:lvlJc w:val="left"/>
+      <w:pPr>
+        <w:tabs>
+          <w:tab w:val="num" w:pos="2160"/>
+        </w:tabs>
+        <w:ind w:left="2160" w:hanging="360"/>
+      </w:pPr>
+      <w:rPr>
+        <w:rFonts w:ascii="Wingdings" w:hAnsi="Wingdings" w:hint="default"/>
+        <w:sz w:val="20"/>
+      </w:rPr>
+    </w:lvl>
+    <w:lvl w:ilvl="3" w:tentative="1">
+      <w:start w:val="1"/>
+      <w:numFmt w:val="bullet"/>
+      <w:lvlText w:val=""/>
+      <w:lvlJc w:val="left"/>
+      <w:pPr>
+        <w:tabs>
+          <w:tab w:val="num" w:pos="2880"/>
+        </w:tabs>
+        <w:ind w:left="2880" w:hanging="360"/>
+      </w:pPr>
+      <w:rPr>
+        <w:rFonts w:ascii="Wingdings" w:hAnsi="Wingdings" w:hint="default"/>
+        <w:sz w:val="20"/>
+      </w:rPr>
+    </w:lvl>
+    <w:lvl w:ilvl="4" w:tentative="1">
+      <w:start w:val="1"/>
+      <w:numFmt w:val="bullet"/>
+      <w:lvlText w:val=""/>
+      <w:lvlJc w:val="left"/>
+      <w:pPr>
+        <w:tabs>
+          <w:tab w:val="num" w:pos="3600"/>
+        </w:tabs>
+        <w:ind w:left="3600" w:hanging="360"/>
+      </w:pPr>
+      <w:rPr>
+        <w:rFonts w:ascii="Wingdings" w:hAnsi="Wingdings" w:hint="default"/>
+        <w:sz w:val="20"/>
+      </w:rPr>
+    </w:lvl>
+    <w:lvl w:ilvl="5" w:tentative="1">
+      <w:start w:val="1"/>
+      <w:numFmt w:val="bullet"/>
+      <w:lvlText w:val=""/>
+      <w:lvlJc w:val="left"/>
+      <w:pPr>
+        <w:tabs>
+          <w:tab w:val="num" w:pos="4320"/>
+        </w:tabs>
+        <w:ind w:left="4320" w:hanging="360"/>
+      </w:pPr>
+      <w:rPr>
+        <w:rFonts w:ascii="Wingdings" w:hAnsi="Wingdings" w:hint="default"/>
+        <w:sz w:val="20"/>
+      </w:rPr>
+    </w:lvl>
+    <w:lvl w:ilvl="6" w:tentative="1">
+      <w:start w:val="1"/>
+      <w:numFmt w:val="bullet"/>
+      <w:lvlText w:val=""/>
+      <w:lvlJc w:val="left"/>
+      <w:pPr>
+        <w:tabs>
+          <w:tab w:val="num" w:pos="5040"/>
+        </w:tabs>
+        <w:ind w:left="5040" w:hanging="360"/>
+      </w:pPr>
+      <w:rPr>
+        <w:rFonts w:ascii="Wingdings" w:hAnsi="Wingdings" w:hint="default"/>
+        <w:sz w:val="20"/>
+      </w:rPr>
+    </w:lvl>
+    <w:lvl w:ilvl="7" w:tentative="1">
+      <w:start w:val="1"/>
+      <w:numFmt w:val="bullet"/>
+      <w:lvlText w:val=""/>
+      <w:lvlJc w:val="left"/>
+      <w:pPr>
+        <w:tabs>
+          <w:tab w:val="num" w:pos="5760"/>
+        </w:tabs>
+        <w:ind w:left="5760" w:hanging="360"/>
+      </w:pPr>
+      <w:rPr>
+        <w:rFonts w:ascii="Wingdings" w:hAnsi="Wingdings" w:hint="default"/>
+        <w:sz w:val="20"/>
+      </w:rPr>
+    </w:lvl>
+    <w:lvl w:ilvl="8" w:tentative="1">
+      <w:start w:val="1"/>
+      <w:numFmt w:val="bullet"/>
+      <w:lvlText w:val=""/>
+      <w:lvlJc w:val="left"/>
+      <w:pPr>
+        <w:tabs>
+          <w:tab w:val="num" w:pos="6480"/>
+        </w:tabs>
+        <w:ind w:left="6480" w:hanging="360"/>
+      </w:pPr>
+      <w:rPr>
+        <w:rFonts w:ascii="Wingdings" w:hAnsi="Wingdings" w:hint="default"/>
+        <w:sz w:val="20"/>
+      </w:rPr>
+    </w:lvl>
+  </w:abstractNum>
+  <w:abstractNum w:abstractNumId="19" w15:restartNumberingAfterBreak="0">
+    <w:nsid w:val="7D12703E"/>
+    <w:multiLevelType w:val="multilevel"/>
+    <w:tmpl w:val="AECAE62E"/>
+    <w:lvl w:ilvl="0">
+      <w:start w:val="1"/>
+      <w:numFmt w:val="bullet"/>
+      <w:lvlText w:val=""/>
+      <w:lvlJc w:val="left"/>
+      <w:pPr>
+        <w:tabs>
+          <w:tab w:val="num" w:pos="720"/>
+        </w:tabs>
+        <w:ind w:left="720" w:hanging="360"/>
+      </w:pPr>
+      <w:rPr>
+        <w:rFonts w:ascii="Symbol" w:hAnsi="Symbol" w:hint="default"/>
+        <w:sz w:val="20"/>
+      </w:rPr>
+    </w:lvl>
+    <w:lvl w:ilvl="1">
+      <w:start w:val="1"/>
+      <w:numFmt w:val="bullet"/>
+      <w:lvlText w:val="o"/>
+      <w:lvlJc w:val="left"/>
+      <w:pPr>
+        <w:tabs>
+          <w:tab w:val="num" w:pos="1440"/>
+        </w:tabs>
+        <w:ind w:left="1440" w:hanging="360"/>
+      </w:pPr>
+      <w:rPr>
+        <w:rFonts w:ascii="Courier New" w:hAnsi="Courier New" w:hint="default"/>
+        <w:sz w:val="20"/>
+      </w:rPr>
+    </w:lvl>
+    <w:lvl w:ilvl="2" w:tentative="1">
+      <w:start w:val="1"/>
+      <w:numFmt w:val="bullet"/>
+      <w:lvlText w:val=""/>
+      <w:lvlJc w:val="left"/>
+      <w:pPr>
+        <w:tabs>
+          <w:tab w:val="num" w:pos="2160"/>
+        </w:tabs>
+        <w:ind w:left="2160" w:hanging="360"/>
+      </w:pPr>
+      <w:rPr>
+        <w:rFonts w:ascii="Wingdings" w:hAnsi="Wingdings" w:hint="default"/>
+        <w:sz w:val="20"/>
+      </w:rPr>
+    </w:lvl>
+    <w:lvl w:ilvl="3" w:tentative="1">
+      <w:start w:val="1"/>
+      <w:numFmt w:val="bullet"/>
+      <w:lvlText w:val=""/>
+      <w:lvlJc w:val="left"/>
+      <w:pPr>
+        <w:tabs>
+          <w:tab w:val="num" w:pos="2880"/>
+        </w:tabs>
+        <w:ind w:left="2880" w:hanging="360"/>
+      </w:pPr>
+      <w:rPr>
+        <w:rFonts w:ascii="Wingdings" w:hAnsi="Wingdings" w:hint="default"/>
+        <w:sz w:val="20"/>
+      </w:rPr>
+    </w:lvl>
+    <w:lvl w:ilvl="4" w:tentative="1">
+      <w:start w:val="1"/>
+      <w:numFmt w:val="bullet"/>
+      <w:lvlText w:val=""/>
+      <w:lvlJc w:val="left"/>
+      <w:pPr>
+        <w:tabs>
+          <w:tab w:val="num" w:pos="3600"/>
+        </w:tabs>
+        <w:ind w:left="3600" w:hanging="360"/>
+      </w:pPr>
+      <w:rPr>
+        <w:rFonts w:ascii="Wingdings" w:hAnsi="Wingdings" w:hint="default"/>
+        <w:sz w:val="20"/>
+      </w:rPr>
+    </w:lvl>
+    <w:lvl w:ilvl="5" w:tentative="1">
+      <w:start w:val="1"/>
+      <w:numFmt w:val="bullet"/>
+      <w:lvlText w:val=""/>
+      <w:lvlJc w:val="left"/>
+      <w:pPr>
+        <w:tabs>
+          <w:tab w:val="num" w:pos="4320"/>
+        </w:tabs>
+        <w:ind w:left="4320" w:hanging="360"/>
+      </w:pPr>
+      <w:rPr>
+        <w:rFonts w:ascii="Wingdings" w:hAnsi="Wingdings" w:hint="default"/>
+        <w:sz w:val="20"/>
+      </w:rPr>
+    </w:lvl>
+    <w:lvl w:ilvl="6" w:tentative="1">
+      <w:start w:val="1"/>
+      <w:numFmt w:val="bullet"/>
+      <w:lvlText w:val=""/>
+      <w:lvlJc w:val="left"/>
+      <w:pPr>
+        <w:tabs>
+          <w:tab w:val="num" w:pos="5040"/>
+        </w:tabs>
+        <w:ind w:left="5040" w:hanging="360"/>
+      </w:pPr>
+      <w:rPr>
+        <w:rFonts w:ascii="Wingdings" w:hAnsi="Wingdings" w:hint="default"/>
+        <w:sz w:val="20"/>
+      </w:rPr>
+    </w:lvl>
+    <w:lvl w:ilvl="7" w:tentative="1">
+      <w:start w:val="1"/>
+      <w:numFmt w:val="bullet"/>
+      <w:lvlText w:val=""/>
+      <w:lvlJc w:val="left"/>
+      <w:pPr>
+        <w:tabs>
+          <w:tab w:val="num" w:pos="5760"/>
+        </w:tabs>
+        <w:ind w:left="5760" w:hanging="360"/>
+      </w:pPr>
+      <w:rPr>
+        <w:rFonts w:ascii="Wingdings" w:hAnsi="Wingdings" w:hint="default"/>
+        <w:sz w:val="20"/>
+      </w:rPr>
+    </w:lvl>
+    <w:lvl w:ilvl="8" w:tentative="1">
+      <w:start w:val="1"/>
+      <w:numFmt w:val="bullet"/>
+      <w:lvlText w:val=""/>
+      <w:lvlJc w:val="left"/>
+      <w:pPr>
+        <w:tabs>
+          <w:tab w:val="num" w:pos="6480"/>
+        </w:tabs>
+        <w:ind w:left="6480" w:hanging="360"/>
+      </w:pPr>
+      <w:rPr>
+        <w:rFonts w:ascii="Wingdings" w:hAnsi="Wingdings" w:hint="default"/>
+        <w:sz w:val="20"/>
+      </w:rPr>
+    </w:lvl>
+  </w:abstractNum>
+  <w:abstractNum w:abstractNumId="20" w15:restartNumberingAfterBreak="0">
     <w:nsid w:val="7D77021D"/>
     <w:multiLevelType w:val="hybridMultilevel"/>
     <w:tmpl w:val="4B7C4A50"/>
@@ -3106,55 +7014,73 @@
     </w:lvl>
   </w:abstractNum>
   <w:num w:numId="1">
+    <w:abstractNumId w:val="17"/>
+  </w:num>
+  <w:num w:numId="2">
+    <w:abstractNumId w:val="3"/>
+  </w:num>
+  <w:num w:numId="3">
+    <w:abstractNumId w:val="11"/>
+  </w:num>
+  <w:num w:numId="4">
+    <w:abstractNumId w:val="10"/>
+  </w:num>
+  <w:num w:numId="5">
+    <w:abstractNumId w:val="15"/>
+  </w:num>
+  <w:num w:numId="6">
+    <w:abstractNumId w:val="5"/>
+  </w:num>
+  <w:num w:numId="7">
+    <w:abstractNumId w:val="16"/>
+  </w:num>
+  <w:num w:numId="8">
     <w:abstractNumId w:val="13"/>
   </w:num>
-  <w:num w:numId="2">
-    <w:abstractNumId w:val="2"/>
-  </w:num>
-  <w:num w:numId="3">
-    <w:abstractNumId w:val="8"/>
-  </w:num>
-  <w:num w:numId="4">
-    <w:abstractNumId w:val="7"/>
-  </w:num>
-  <w:num w:numId="5">
-    <w:abstractNumId w:val="11"/>
-  </w:num>
-  <w:num w:numId="6">
-    <w:abstractNumId w:val="4"/>
-  </w:num>
-  <w:num w:numId="7">
+  <w:num w:numId="9">
     <w:abstractNumId w:val="12"/>
-  </w:num>
-  <w:num w:numId="8">
-    <w:abstractNumId w:val="10"/>
-  </w:num>
-  <w:num w:numId="9">
-    <w:abstractNumId w:val="9"/>
   </w:num>
   <w:num w:numId="10">
     <w:abstractNumId w:val="1"/>
   </w:num>
   <w:num w:numId="11">
-    <w:abstractNumId w:val="5"/>
+    <w:abstractNumId w:val="6"/>
   </w:num>
   <w:num w:numId="12">
-    <w:abstractNumId w:val="3"/>
+    <w:abstractNumId w:val="4"/>
   </w:num>
   <w:num w:numId="13">
-    <w:abstractNumId w:val="14"/>
+    <w:abstractNumId w:val="20"/>
   </w:num>
   <w:num w:numId="14">
-    <w:abstractNumId w:val="6"/>
+    <w:abstractNumId w:val="9"/>
   </w:num>
   <w:num w:numId="15">
     <w:abstractNumId w:val="0"/>
+  </w:num>
+  <w:num w:numId="16">
+    <w:abstractNumId w:val="14"/>
+  </w:num>
+  <w:num w:numId="17">
+    <w:abstractNumId w:val="2"/>
+  </w:num>
+  <w:num w:numId="18">
+    <w:abstractNumId w:val="19"/>
+  </w:num>
+  <w:num w:numId="19">
+    <w:abstractNumId w:val="18"/>
+  </w:num>
+  <w:num w:numId="20">
+    <w:abstractNumId w:val="8"/>
+  </w:num>
+  <w:num w:numId="21">
+    <w:abstractNumId w:val="7"/>
   </w:num>
 </w:numbering>
 </file>
 
 <file path=word/styles.xml><?xml version="1.0" encoding="utf-8"?>
-<w:styles xmlns:mc="http://schemas.openxmlformats.org/markup-compatibility/2006" xmlns:r="http://schemas.openxmlformats.org/officeDocument/2006/relationships" xmlns:w="http://schemas.openxmlformats.org/wordprocessingml/2006/main" xmlns:w14="http://schemas.microsoft.com/office/word/2010/wordml" xmlns:w15="http://schemas.microsoft.com/office/word/2012/wordml" xmlns:w16cid="http://schemas.microsoft.com/office/word/2016/wordml/cid" xmlns:w16se="http://schemas.microsoft.com/office/word/2015/wordml/symex" mc:Ignorable="w14 w15 w16se w16cid">
+<w:styles xmlns:mc="http://schemas.openxmlformats.org/markup-compatibility/2006" xmlns:r="http://schemas.openxmlformats.org/officeDocument/2006/relationships" xmlns:w="http://schemas.openxmlformats.org/wordprocessingml/2006/main" xmlns:w14="http://schemas.microsoft.com/office/word/2010/wordml" xmlns:w15="http://schemas.microsoft.com/office/word/2012/wordml" xmlns:w16cex="http://schemas.microsoft.com/office/word/2018/wordml/cex" xmlns:w16cid="http://schemas.microsoft.com/office/word/2016/wordml/cid" xmlns:w16="http://schemas.microsoft.com/office/word/2018/wordml" xmlns:w16se="http://schemas.microsoft.com/office/word/2015/wordml/symex" mc:Ignorable="w14 w15 w16se w16cid w16 w16cex">
   <w:docDefaults>
     <w:rPrDefault>
       <w:rPr>
@@ -3562,6 +7488,29 @@
       <w:lang w:val="uk-UA" w:eastAsia="uk-UA"/>
     </w:rPr>
   </w:style>
+  <w:style w:type="paragraph" w:styleId="Heading2">
+    <w:name w:val="heading 2"/>
+    <w:basedOn w:val="Normal"/>
+    <w:next w:val="Normal"/>
+    <w:link w:val="Heading2Char"/>
+    <w:uiPriority w:val="9"/>
+    <w:semiHidden/>
+    <w:unhideWhenUsed/>
+    <w:qFormat/>
+    <w:rsid w:val="00EE79CE"/>
+    <w:pPr>
+      <w:keepNext/>
+      <w:keepLines/>
+      <w:spacing w:before="40"/>
+      <w:outlineLvl w:val="1"/>
+    </w:pPr>
+    <w:rPr>
+      <w:rFonts w:asciiTheme="majorHAnsi" w:eastAsiaTheme="majorEastAsia" w:hAnsiTheme="majorHAnsi" w:cstheme="majorBidi"/>
+      <w:color w:val="2E74B5" w:themeColor="accent1" w:themeShade="BF"/>
+      <w:sz w:val="26"/>
+      <w:szCs w:val="26"/>
+    </w:rPr>
+  </w:style>
   <w:style w:type="paragraph" w:styleId="Heading3">
     <w:name w:val="heading 3"/>
     <w:basedOn w:val="Normal"/>
@@ -3837,6 +7786,70 @@
       <w:color w:val="808080"/>
     </w:rPr>
   </w:style>
+  <w:style w:type="paragraph" w:customStyle="1" w:styleId="a">
+    <w:name w:val="Код"/>
+    <w:basedOn w:val="Standard"/>
+    <w:link w:val="Char"/>
+    <w:qFormat/>
+    <w:rsid w:val="00783C10"/>
+    <w:rPr>
+      <w:rFonts w:ascii="Courier New" w:hAnsi="Courier New"/>
+      <w:sz w:val="20"/>
+      <w:lang w:val="en-US"/>
+    </w:rPr>
+  </w:style>
+  <w:style w:type="character" w:customStyle="1" w:styleId="Heading2Char">
+    <w:name w:val="Heading 2 Char"/>
+    <w:basedOn w:val="DefaultParagraphFont"/>
+    <w:link w:val="Heading2"/>
+    <w:uiPriority w:val="9"/>
+    <w:semiHidden/>
+    <w:rsid w:val="00EE79CE"/>
+    <w:rPr>
+      <w:rFonts w:asciiTheme="majorHAnsi" w:eastAsiaTheme="majorEastAsia" w:hAnsiTheme="majorHAnsi" w:cstheme="majorBidi"/>
+      <w:color w:val="2E74B5" w:themeColor="accent1" w:themeShade="BF"/>
+      <w:sz w:val="26"/>
+      <w:szCs w:val="26"/>
+      <w:lang w:val="uk-UA" w:eastAsia="uk-UA"/>
+    </w:rPr>
+  </w:style>
+  <w:style w:type="character" w:customStyle="1" w:styleId="Char">
+    <w:name w:val="Код Char"/>
+    <w:basedOn w:val="StandardChar"/>
+    <w:link w:val="a"/>
+    <w:rsid w:val="00783C10"/>
+    <w:rPr>
+      <w:rFonts w:ascii="Courier New" w:eastAsia="Times New Roman" w:hAnsi="Courier New" w:cs="Times New Roman"/>
+      <w:sz w:val="20"/>
+      <w:szCs w:val="24"/>
+      <w:lang w:val="en-US" w:eastAsia="uk-UA"/>
+    </w:rPr>
+  </w:style>
+  <w:style w:type="character" w:customStyle="1" w:styleId="katex-mathml">
+    <w:name w:val="katex-mathml"/>
+    <w:basedOn w:val="DefaultParagraphFont"/>
+    <w:rsid w:val="00EE79CE"/>
+  </w:style>
+  <w:style w:type="character" w:customStyle="1" w:styleId="mord">
+    <w:name w:val="mord"/>
+    <w:basedOn w:val="DefaultParagraphFont"/>
+    <w:rsid w:val="00EE79CE"/>
+  </w:style>
+  <w:style w:type="character" w:customStyle="1" w:styleId="mbin">
+    <w:name w:val="mbin"/>
+    <w:basedOn w:val="DefaultParagraphFont"/>
+    <w:rsid w:val="00EE79CE"/>
+  </w:style>
+  <w:style w:type="character" w:customStyle="1" w:styleId="mrel">
+    <w:name w:val="mrel"/>
+    <w:basedOn w:val="DefaultParagraphFont"/>
+    <w:rsid w:val="00EE79CE"/>
+  </w:style>
+  <w:style w:type="character" w:customStyle="1" w:styleId="mclose">
+    <w:name w:val="mclose"/>
+    <w:basedOn w:val="DefaultParagraphFont"/>
+    <w:rsid w:val="00EE79CE"/>
+  </w:style>
 </w:styles>
 </file>
 

--- a/lab08/Report/ЛР8.docx
+++ b/lab08/Report/ЛР8.docx
@@ -3082,7 +3082,7 @@
         <w:rPr>
           <w:sz w:val="36"/>
           <w:szCs w:val="36"/>
-          <w:lang w:val="ru-RU" w:eastAsia="en-US"/>
+          <w:lang w:val="en-US" w:eastAsia="en-US"/>
         </w:rPr>
       </w:pPr>
       <w:r>
@@ -3090,7 +3090,7 @@
       </w:r>
       <w:r>
         <w:rPr>
-          <w:lang w:val="ru-RU"/>
+          <w:lang w:val="en-US"/>
         </w:rPr>
         <w:t xml:space="preserve"> 8.2</w:t>
       </w:r>
@@ -3156,6 +3156,7 @@
       <w:r>
         <w:rPr>
           <w:rStyle w:val="Char"/>
+          <w:lang w:val="ru-RU"/>
         </w:rPr>
         <w:t>&lt;&lt;</w:t>
       </w:r>
@@ -3498,17 +3499,29 @@
       <w:r>
         <w:t xml:space="preserve">, яке обчислюється за допомогою функції </w:t>
       </w:r>
-      <w:proofErr w:type="spellStart"/>
       <w:r>
         <w:rPr>
           <w:rStyle w:val="Char"/>
         </w:rPr>
-        <w:t>s_calculation</w:t>
-      </w:r>
-      <w:proofErr w:type="spellEnd"/>
+        <w:t>s</w:t>
+      </w:r>
       <w:r>
         <w:rPr>
           <w:rStyle w:val="Char"/>
+          <w:lang w:val="uk-UA"/>
+        </w:rPr>
+        <w:t>_</w:t>
+      </w:r>
+      <w:r>
+        <w:rPr>
+          <w:rStyle w:val="Char"/>
+        </w:rPr>
+        <w:t>calculation</w:t>
+      </w:r>
+      <w:r>
+        <w:rPr>
+          <w:rStyle w:val="Char"/>
+          <w:lang w:val="uk-UA"/>
         </w:rPr>
         <w:t>()</w:t>
       </w:r>
@@ -3538,13 +3551,20 @@
         <w:t>Avramenko</w:t>
       </w:r>
       <w:bookmarkEnd w:id="0"/>
+      <w:proofErr w:type="spellEnd"/>
       <w:r>
         <w:rPr>
           <w:rStyle w:val="Char"/>
-        </w:rPr>
-        <w:t>.h</w:t>
-      </w:r>
-      <w:proofErr w:type="spellEnd"/>
+          <w:lang w:val="uk-UA"/>
+        </w:rPr>
+        <w:t>.</w:t>
+      </w:r>
+      <w:r>
+        <w:rPr>
+          <w:rStyle w:val="Char"/>
+        </w:rPr>
+        <w:t>h</w:t>
+      </w:r>
       <w:r>
         <w:t>.</w:t>
       </w:r>
@@ -3631,19 +3651,70 @@
       <w:r>
         <w:t xml:space="preserve"> через виклик функції </w:t>
       </w:r>
-      <w:proofErr w:type="spellStart"/>
       <w:r>
         <w:rPr>
           <w:rStyle w:val="Char"/>
         </w:rPr>
-        <w:t>s_calculation</w:t>
-      </w:r>
-      <w:proofErr w:type="spellEnd"/>
+        <w:t>s</w:t>
+      </w:r>
       <w:r>
         <w:rPr>
           <w:rStyle w:val="Char"/>
-        </w:rPr>
-        <w:t>(x, y, z)</w:t>
+          <w:lang w:val="uk-UA"/>
+        </w:rPr>
+        <w:t>_</w:t>
+      </w:r>
+      <w:r>
+        <w:rPr>
+          <w:rStyle w:val="Char"/>
+        </w:rPr>
+        <w:t>calculation</w:t>
+      </w:r>
+      <w:r>
+        <w:rPr>
+          <w:rStyle w:val="Char"/>
+          <w:lang w:val="uk-UA"/>
+        </w:rPr>
+        <w:t>(</w:t>
+      </w:r>
+      <w:r>
+        <w:rPr>
+          <w:rStyle w:val="Char"/>
+        </w:rPr>
+        <w:t>x</w:t>
+      </w:r>
+      <w:r>
+        <w:rPr>
+          <w:rStyle w:val="Char"/>
+          <w:lang w:val="uk-UA"/>
+        </w:rPr>
+        <w:t xml:space="preserve">, </w:t>
+      </w:r>
+      <w:r>
+        <w:rPr>
+          <w:rStyle w:val="Char"/>
+        </w:rPr>
+        <w:t>y</w:t>
+      </w:r>
+      <w:r>
+        <w:rPr>
+          <w:rStyle w:val="Char"/>
+          <w:lang w:val="uk-UA"/>
+        </w:rPr>
+        <w:t xml:space="preserve">, </w:t>
+      </w:r>
+      <w:r>
+        <w:rPr>
+          <w:rStyle w:val="Char"/>
+        </w:rPr>
+        <w:t>z</w:t>
+      </w:r>
+      <w:r>
+        <w:rPr>
+          <w:rStyle w:val="Char"/>
+          <w:lang w:val="uk-UA"/>
+        </w:rPr>
+        <w:t>)</w:t>
       </w:r>
       <w:r>
         <w:t>.</w:t>
@@ -3762,27 +3833,9 @@
         <w:pStyle w:val="Standard"/>
         <w:ind w:firstLine="0"/>
       </w:pPr>
-      <w:proofErr w:type="spellStart"/>
-      <w:r>
-        <w:t>Обмеження</w:t>
-      </w:r>
-      <w:proofErr w:type="spellEnd"/>
-      <w:r>
-        <w:t xml:space="preserve"> </w:t>
-      </w:r>
-      <w:proofErr w:type="spellStart"/>
-      <w:r>
-        <w:t>та</w:t>
-      </w:r>
-      <w:proofErr w:type="spellEnd"/>
-      <w:r>
-        <w:t xml:space="preserve"> </w:t>
-      </w:r>
-      <w:proofErr w:type="spellStart"/>
-      <w:r>
-        <w:t>умови</w:t>
-      </w:r>
-      <w:proofErr w:type="spellEnd"/>
+      <w:r>
+        <w:t>Обмеження та умови</w:t>
+      </w:r>
     </w:p>
     <w:p>
       <w:pPr>
@@ -3908,13 +3961,20 @@
         </w:rPr>
         <w:t>ModulesAvramenko</w:t>
       </w:r>
+      <w:proofErr w:type="spellEnd"/>
       <w:r>
         <w:rPr>
           <w:rStyle w:val="Char"/>
-        </w:rPr>
-        <w:t>.h</w:t>
-      </w:r>
-      <w:proofErr w:type="spellEnd"/>
+          <w:lang w:val="ru-RU"/>
+        </w:rPr>
+        <w:t>.</w:t>
+      </w:r>
+      <w:r>
+        <w:rPr>
+          <w:rStyle w:val="Char"/>
+        </w:rPr>
+        <w:t>h</w:t>
+      </w:r>
       <w:r>
         <w:rPr>
           <w:rStyle w:val="Strong"/>
@@ -3973,12 +4033,18 @@
         <w:pStyle w:val="Standard"/>
         <w:ind w:firstLine="0"/>
       </w:pPr>
-      <w:proofErr w:type="spellStart"/>
       <w:r>
         <w:rPr>
           <w:rStyle w:val="Char"/>
         </w:rPr>
-        <w:t>developer_</w:t>
+        <w:t>developer</w:t>
+      </w:r>
+      <w:r>
+        <w:rPr>
+          <w:rStyle w:val="Char"/>
+          <w:lang w:val="uk-UA"/>
+        </w:rPr>
+        <w:t>_</w:t>
       </w:r>
       <w:proofErr w:type="gramStart"/>
       <w:r>
@@ -3987,10 +4053,10 @@
         </w:rPr>
         <w:t>info</w:t>
       </w:r>
-      <w:proofErr w:type="spellEnd"/>
       <w:r>
         <w:rPr>
           <w:rStyle w:val="Char"/>
+          <w:lang w:val="uk-UA"/>
         </w:rPr>
         <w:t>(</w:t>
       </w:r>
@@ -3998,6 +4064,7 @@
       <w:r>
         <w:rPr>
           <w:rStyle w:val="Char"/>
+          <w:lang w:val="uk-UA"/>
         </w:rPr>
         <w:t>)</w:t>
       </w:r>
@@ -4063,12 +4130,44 @@
         <w:pStyle w:val="Standard"/>
         <w:ind w:firstLine="0"/>
       </w:pPr>
-      <w:proofErr w:type="spellStart"/>
       <w:r>
         <w:rPr>
           <w:rStyle w:val="Char"/>
         </w:rPr>
-        <w:t>print_numbers_and_</w:t>
+        <w:t>print</w:t>
+      </w:r>
+      <w:r>
+        <w:rPr>
+          <w:rStyle w:val="Char"/>
+          <w:lang w:val="uk-UA"/>
+        </w:rPr>
+        <w:t>_</w:t>
+      </w:r>
+      <w:r>
+        <w:rPr>
+          <w:rStyle w:val="Char"/>
+        </w:rPr>
+        <w:t>numbers</w:t>
+      </w:r>
+      <w:r>
+        <w:rPr>
+          <w:rStyle w:val="Char"/>
+          <w:lang w:val="uk-UA"/>
+        </w:rPr>
+        <w:t>_</w:t>
+      </w:r>
+      <w:r>
+        <w:rPr>
+          <w:rStyle w:val="Char"/>
+        </w:rPr>
+        <w:t>and</w:t>
+      </w:r>
+      <w:r>
+        <w:rPr>
+          <w:rStyle w:val="Char"/>
+          <w:lang w:val="uk-UA"/>
+        </w:rPr>
+        <w:t>_</w:t>
       </w:r>
       <w:proofErr w:type="gramStart"/>
       <w:r>
@@ -4077,10 +4176,10 @@
         </w:rPr>
         <w:t>S</w:t>
       </w:r>
-      <w:proofErr w:type="spellEnd"/>
       <w:r>
         <w:rPr>
           <w:rStyle w:val="Char"/>
+          <w:lang w:val="uk-UA"/>
         </w:rPr>
         <w:t>(</w:t>
       </w:r>
@@ -4089,7 +4188,79 @@
         <w:rPr>
           <w:rStyle w:val="Char"/>
         </w:rPr>
-        <w:t>double x, double y, double z)</w:t>
+        <w:t>double</w:t>
+      </w:r>
+      <w:r>
+        <w:rPr>
+          <w:rStyle w:val="Char"/>
+          <w:lang w:val="uk-UA"/>
+        </w:rPr>
+        <w:t xml:space="preserve"> </w:t>
+      </w:r>
+      <w:r>
+        <w:rPr>
+          <w:rStyle w:val="Char"/>
+        </w:rPr>
+        <w:t>x</w:t>
+      </w:r>
+      <w:r>
+        <w:rPr>
+          <w:rStyle w:val="Char"/>
+          <w:lang w:val="uk-UA"/>
+        </w:rPr>
+        <w:t xml:space="preserve">, </w:t>
+      </w:r>
+      <w:r>
+        <w:rPr>
+          <w:rStyle w:val="Char"/>
+        </w:rPr>
+        <w:t>double</w:t>
+      </w:r>
+      <w:r>
+        <w:rPr>
+          <w:rStyle w:val="Char"/>
+          <w:lang w:val="uk-UA"/>
+        </w:rPr>
+        <w:t xml:space="preserve"> </w:t>
+      </w:r>
+      <w:r>
+        <w:rPr>
+          <w:rStyle w:val="Char"/>
+        </w:rPr>
+        <w:t>y</w:t>
+      </w:r>
+      <w:r>
+        <w:rPr>
+          <w:rStyle w:val="Char"/>
+          <w:lang w:val="uk-UA"/>
+        </w:rPr>
+        <w:t xml:space="preserve">, </w:t>
+      </w:r>
+      <w:r>
+        <w:rPr>
+          <w:rStyle w:val="Char"/>
+        </w:rPr>
+        <w:t>double</w:t>
+      </w:r>
+      <w:r>
+        <w:rPr>
+          <w:rStyle w:val="Char"/>
+          <w:lang w:val="uk-UA"/>
+        </w:rPr>
+        <w:t xml:space="preserve"> </w:t>
+      </w:r>
+      <w:r>
+        <w:rPr>
+          <w:rStyle w:val="Char"/>
+        </w:rPr>
+        <w:t>z</w:t>
+      </w:r>
+      <w:r>
+        <w:rPr>
+          <w:rStyle w:val="Char"/>
+          <w:lang w:val="uk-UA"/>
+        </w:rPr>
+        <w:t>)</w:t>
       </w:r>
       <w:r>
         <w:t xml:space="preserve"> – для </w:t>
@@ -4110,22 +4281,32 @@
       <w:r>
         <w:t xml:space="preserve"> вигляді і викликає </w:t>
       </w:r>
-      <w:bookmarkStart w:id="1" w:name="_GoBack"/>
-      <w:proofErr w:type="spellStart"/>
       <w:r>
         <w:rPr>
           <w:rStyle w:val="Char"/>
         </w:rPr>
-        <w:t>s_calculation</w:t>
-      </w:r>
-      <w:proofErr w:type="spellEnd"/>
+        <w:t>s</w:t>
+      </w:r>
       <w:r>
         <w:rPr>
           <w:rStyle w:val="Char"/>
+          <w:lang w:val="uk-UA"/>
+        </w:rPr>
+        <w:t>_</w:t>
+      </w:r>
+      <w:r>
+        <w:rPr>
+          <w:rStyle w:val="Char"/>
+        </w:rPr>
+        <w:t>calculation</w:t>
+      </w:r>
+      <w:r>
+        <w:rPr>
+          <w:rStyle w:val="Char"/>
+          <w:lang w:val="uk-UA"/>
         </w:rPr>
         <w:t>()</w:t>
       </w:r>
-      <w:bookmarkEnd w:id="1"/>
       <w:r>
         <w:t>.</w:t>
       </w:r>
@@ -4175,19 +4356,9 @@
         <w:pStyle w:val="Standard"/>
         <w:ind w:firstLine="0"/>
       </w:pPr>
-      <w:proofErr w:type="spellStart"/>
-      <w:r>
-        <w:t>Використані</w:t>
-      </w:r>
-      <w:proofErr w:type="spellEnd"/>
-      <w:r>
-        <w:t xml:space="preserve"> </w:t>
-      </w:r>
-      <w:proofErr w:type="spellStart"/>
-      <w:r>
-        <w:t>бібліотеки</w:t>
-      </w:r>
-      <w:proofErr w:type="spellEnd"/>
+      <w:r>
+        <w:t>Використані бібліотеки</w:t>
+      </w:r>
     </w:p>
     <w:p>
       <w:pPr>
@@ -4393,6 +4564,2038 @@
       </w:r>
       <w:r>
         <w:t>.</w:t>
+      </w:r>
+    </w:p>
+    <w:p>
+      <w:pPr>
+        <w:pStyle w:val="Standard"/>
+        <w:ind w:firstLine="0"/>
+        <w:rPr>
+          <w:b/>
+          <w:bCs/>
+        </w:rPr>
+      </w:pPr>
+      <w:bookmarkStart w:id="1" w:name="_GoBack"/>
+      <w:r>
+        <w:rPr>
+          <w:b/>
+          <w:bCs/>
+        </w:rPr>
+        <w:t>Аргументи досягнення мети:</w:t>
+      </w:r>
+    </w:p>
+    <w:bookmarkEnd w:id="1"/>
+    <w:p>
+      <w:pPr>
+        <w:pStyle w:val="ListParagraph"/>
+        <w:numPr>
+          <w:ilvl w:val="2"/>
+          <w:numId w:val="23"/>
+        </w:numPr>
+        <w:spacing w:line="360" w:lineRule="auto"/>
+        <w:ind w:left="180"/>
+        <w:jc w:val="both"/>
+        <w:rPr>
+          <w:sz w:val="28"/>
+          <w:szCs w:val="28"/>
+          <w:lang w:eastAsia="en-US"/>
+        </w:rPr>
+      </w:pPr>
+      <w:r>
+        <w:rPr>
+          <w:b/>
+          <w:bCs/>
+          <w:sz w:val="28"/>
+          <w:szCs w:val="28"/>
+          <w:lang w:eastAsia="en-US"/>
+        </w:rPr>
+        <w:t>Чітка постановка задачі:</w:t>
+      </w:r>
+      <w:r>
+        <w:rPr>
+          <w:sz w:val="28"/>
+          <w:szCs w:val="28"/>
+          <w:lang w:eastAsia="en-US"/>
+        </w:rPr>
+        <w:t xml:space="preserve"> Завдання лабораторної роботи були сформульовані ясно, що дозволило зосередитися на основних аспектах розробки модулів.</w:t>
+      </w:r>
+    </w:p>
+    <w:p>
+      <w:pPr>
+        <w:pStyle w:val="ListParagraph"/>
+        <w:numPr>
+          <w:ilvl w:val="2"/>
+          <w:numId w:val="23"/>
+        </w:numPr>
+        <w:spacing w:line="360" w:lineRule="auto"/>
+        <w:ind w:left="180"/>
+        <w:jc w:val="both"/>
+        <w:rPr>
+          <w:sz w:val="28"/>
+          <w:szCs w:val="28"/>
+          <w:lang w:eastAsia="en-US"/>
+        </w:rPr>
+      </w:pPr>
+      <w:r>
+        <w:rPr>
+          <w:b/>
+          <w:bCs/>
+          <w:sz w:val="28"/>
+          <w:szCs w:val="28"/>
+          <w:lang w:eastAsia="en-US"/>
+        </w:rPr>
+        <w:t>Реалізація функціональної декомпозиції:</w:t>
+      </w:r>
+      <w:r>
+        <w:rPr>
+          <w:sz w:val="28"/>
+          <w:szCs w:val="28"/>
+          <w:lang w:eastAsia="en-US"/>
+        </w:rPr>
+        <w:t xml:space="preserve"> Застосування методу розбиття задачі на менші </w:t>
+      </w:r>
+      <w:proofErr w:type="spellStart"/>
+      <w:r>
+        <w:rPr>
+          <w:sz w:val="28"/>
+          <w:szCs w:val="28"/>
+          <w:lang w:eastAsia="en-US"/>
+        </w:rPr>
+        <w:t>підзадачі</w:t>
+      </w:r>
+      <w:proofErr w:type="spellEnd"/>
+      <w:r>
+        <w:rPr>
+          <w:sz w:val="28"/>
+          <w:szCs w:val="28"/>
+          <w:lang w:eastAsia="en-US"/>
+        </w:rPr>
+        <w:t xml:space="preserve"> сприяло зрозумілому та логічному коду.</w:t>
+      </w:r>
+    </w:p>
+    <w:p>
+      <w:pPr>
+        <w:pStyle w:val="ListParagraph"/>
+        <w:numPr>
+          <w:ilvl w:val="2"/>
+          <w:numId w:val="23"/>
+        </w:numPr>
+        <w:spacing w:line="360" w:lineRule="auto"/>
+        <w:ind w:left="180"/>
+        <w:jc w:val="both"/>
+        <w:rPr>
+          <w:sz w:val="28"/>
+          <w:szCs w:val="28"/>
+          <w:lang w:eastAsia="en-US"/>
+        </w:rPr>
+      </w:pPr>
+      <w:r>
+        <w:rPr>
+          <w:b/>
+          <w:bCs/>
+          <w:sz w:val="28"/>
+          <w:szCs w:val="28"/>
+          <w:lang w:eastAsia="en-US"/>
+        </w:rPr>
+        <w:t>Створення статичної бібліотеки:</w:t>
+      </w:r>
+      <w:r>
+        <w:rPr>
+          <w:sz w:val="28"/>
+          <w:szCs w:val="28"/>
+          <w:lang w:eastAsia="en-US"/>
+        </w:rPr>
+        <w:t xml:space="preserve"> Проектування бібліотеки зміцнило розуміння принципів компіляції та </w:t>
+      </w:r>
+      <w:proofErr w:type="spellStart"/>
+      <w:r>
+        <w:rPr>
+          <w:sz w:val="28"/>
+          <w:szCs w:val="28"/>
+          <w:lang w:eastAsia="en-US"/>
+        </w:rPr>
+        <w:t>лінкування</w:t>
+      </w:r>
+      <w:proofErr w:type="spellEnd"/>
+      <w:r>
+        <w:rPr>
+          <w:sz w:val="28"/>
+          <w:szCs w:val="28"/>
+          <w:lang w:eastAsia="en-US"/>
+        </w:rPr>
+        <w:t xml:space="preserve"> в C/C++.</w:t>
+      </w:r>
+    </w:p>
+    <w:p>
+      <w:pPr>
+        <w:pStyle w:val="ListParagraph"/>
+        <w:numPr>
+          <w:ilvl w:val="2"/>
+          <w:numId w:val="23"/>
+        </w:numPr>
+        <w:spacing w:line="360" w:lineRule="auto"/>
+        <w:ind w:left="180"/>
+        <w:jc w:val="both"/>
+        <w:rPr>
+          <w:sz w:val="28"/>
+          <w:szCs w:val="28"/>
+          <w:lang w:eastAsia="en-US"/>
+        </w:rPr>
+      </w:pPr>
+      <w:r>
+        <w:rPr>
+          <w:b/>
+          <w:bCs/>
+          <w:sz w:val="28"/>
+          <w:szCs w:val="28"/>
+          <w:lang w:eastAsia="en-US"/>
+        </w:rPr>
+        <w:t xml:space="preserve">Використання середовища </w:t>
+      </w:r>
+      <w:proofErr w:type="spellStart"/>
+      <w:r>
+        <w:rPr>
+          <w:b/>
+          <w:bCs/>
+          <w:sz w:val="28"/>
+          <w:szCs w:val="28"/>
+          <w:lang w:eastAsia="en-US"/>
+        </w:rPr>
+        <w:t>Code</w:t>
+      </w:r>
+      <w:proofErr w:type="spellEnd"/>
+      <w:r>
+        <w:rPr>
+          <w:b/>
+          <w:bCs/>
+          <w:sz w:val="28"/>
+          <w:szCs w:val="28"/>
+          <w:lang w:eastAsia="en-US"/>
+        </w:rPr>
+        <w:t>::</w:t>
+      </w:r>
+      <w:proofErr w:type="spellStart"/>
+      <w:r>
+        <w:rPr>
+          <w:b/>
+          <w:bCs/>
+          <w:sz w:val="28"/>
+          <w:szCs w:val="28"/>
+          <w:lang w:eastAsia="en-US"/>
+        </w:rPr>
+        <w:t>Blocks</w:t>
+      </w:r>
+      <w:proofErr w:type="spellEnd"/>
+      <w:r>
+        <w:rPr>
+          <w:b/>
+          <w:bCs/>
+          <w:sz w:val="28"/>
+          <w:szCs w:val="28"/>
+          <w:lang w:eastAsia="en-US"/>
+        </w:rPr>
+        <w:t>:</w:t>
+      </w:r>
+      <w:r>
+        <w:rPr>
+          <w:sz w:val="28"/>
+          <w:szCs w:val="28"/>
+          <w:lang w:eastAsia="en-US"/>
+        </w:rPr>
+        <w:t xml:space="preserve"> Практична робота в IDE допомогла освоїти роботу з </w:t>
+      </w:r>
+      <w:proofErr w:type="spellStart"/>
+      <w:r>
+        <w:rPr>
+          <w:sz w:val="28"/>
+          <w:szCs w:val="28"/>
+          <w:lang w:eastAsia="en-US"/>
+        </w:rPr>
+        <w:t>кросплатформовими</w:t>
+      </w:r>
+      <w:proofErr w:type="spellEnd"/>
+      <w:r>
+        <w:rPr>
+          <w:sz w:val="28"/>
+          <w:szCs w:val="28"/>
+          <w:lang w:eastAsia="en-US"/>
+        </w:rPr>
+        <w:t xml:space="preserve"> інструментами.</w:t>
+      </w:r>
+    </w:p>
+    <w:p>
+      <w:pPr>
+        <w:pStyle w:val="ListParagraph"/>
+        <w:numPr>
+          <w:ilvl w:val="2"/>
+          <w:numId w:val="23"/>
+        </w:numPr>
+        <w:spacing w:line="360" w:lineRule="auto"/>
+        <w:ind w:left="180"/>
+        <w:jc w:val="both"/>
+        <w:rPr>
+          <w:sz w:val="28"/>
+          <w:szCs w:val="28"/>
+          <w:lang w:eastAsia="en-US"/>
+        </w:rPr>
+      </w:pPr>
+      <w:r>
+        <w:rPr>
+          <w:b/>
+          <w:bCs/>
+          <w:sz w:val="28"/>
+          <w:szCs w:val="28"/>
+          <w:lang w:eastAsia="en-US"/>
+        </w:rPr>
+        <w:t>Реалізація тестування модулів:</w:t>
+      </w:r>
+      <w:r>
+        <w:rPr>
+          <w:sz w:val="28"/>
+          <w:szCs w:val="28"/>
+          <w:lang w:eastAsia="en-US"/>
+        </w:rPr>
+        <w:t xml:space="preserve"> Розробка тестових прикладів підвищила впевненість у коректності реалізації.</w:t>
+      </w:r>
+    </w:p>
+    <w:p>
+      <w:pPr>
+        <w:pStyle w:val="ListParagraph"/>
+        <w:numPr>
+          <w:ilvl w:val="2"/>
+          <w:numId w:val="23"/>
+        </w:numPr>
+        <w:spacing w:line="360" w:lineRule="auto"/>
+        <w:ind w:left="180"/>
+        <w:jc w:val="both"/>
+        <w:rPr>
+          <w:sz w:val="28"/>
+          <w:szCs w:val="28"/>
+          <w:lang w:eastAsia="en-US"/>
+        </w:rPr>
+      </w:pPr>
+      <w:r>
+        <w:rPr>
+          <w:b/>
+          <w:bCs/>
+          <w:sz w:val="28"/>
+          <w:szCs w:val="28"/>
+          <w:lang w:eastAsia="en-US"/>
+        </w:rPr>
+        <w:t xml:space="preserve">Практичне застосування </w:t>
+      </w:r>
+      <w:proofErr w:type="spellStart"/>
+      <w:r>
+        <w:rPr>
+          <w:b/>
+          <w:bCs/>
+          <w:sz w:val="28"/>
+          <w:szCs w:val="28"/>
+          <w:lang w:eastAsia="en-US"/>
+        </w:rPr>
+        <w:t>Git</w:t>
+      </w:r>
+      <w:proofErr w:type="spellEnd"/>
+      <w:r>
+        <w:rPr>
+          <w:b/>
+          <w:bCs/>
+          <w:sz w:val="28"/>
+          <w:szCs w:val="28"/>
+          <w:lang w:eastAsia="en-US"/>
+        </w:rPr>
+        <w:t>:</w:t>
+      </w:r>
+      <w:r>
+        <w:rPr>
+          <w:sz w:val="28"/>
+          <w:szCs w:val="28"/>
+          <w:lang w:eastAsia="en-US"/>
+        </w:rPr>
+        <w:t xml:space="preserve"> Робота з репозиторієм сприяла розвитку навичок контролю версій.</w:t>
+      </w:r>
+    </w:p>
+    <w:p>
+      <w:pPr>
+        <w:pStyle w:val="ListParagraph"/>
+        <w:numPr>
+          <w:ilvl w:val="2"/>
+          <w:numId w:val="23"/>
+        </w:numPr>
+        <w:spacing w:line="360" w:lineRule="auto"/>
+        <w:ind w:left="180"/>
+        <w:jc w:val="both"/>
+        <w:rPr>
+          <w:sz w:val="28"/>
+          <w:szCs w:val="28"/>
+          <w:lang w:eastAsia="en-US"/>
+        </w:rPr>
+      </w:pPr>
+      <w:r>
+        <w:rPr>
+          <w:b/>
+          <w:bCs/>
+          <w:sz w:val="28"/>
+          <w:szCs w:val="28"/>
+          <w:lang w:eastAsia="en-US"/>
+        </w:rPr>
+        <w:t>Документування процесу:</w:t>
+      </w:r>
+      <w:r>
+        <w:rPr>
+          <w:sz w:val="28"/>
+          <w:szCs w:val="28"/>
+          <w:lang w:eastAsia="en-US"/>
+        </w:rPr>
+        <w:t xml:space="preserve"> Звітність за методичними рекомендаціями забезпечила систематизацію здобутих результатів.</w:t>
+      </w:r>
+    </w:p>
+    <w:p>
+      <w:pPr>
+        <w:pStyle w:val="ListParagraph"/>
+        <w:numPr>
+          <w:ilvl w:val="2"/>
+          <w:numId w:val="23"/>
+        </w:numPr>
+        <w:spacing w:line="360" w:lineRule="auto"/>
+        <w:ind w:left="180"/>
+        <w:jc w:val="both"/>
+        <w:rPr>
+          <w:sz w:val="28"/>
+          <w:szCs w:val="28"/>
+          <w:lang w:eastAsia="en-US"/>
+        </w:rPr>
+      </w:pPr>
+      <w:r>
+        <w:rPr>
+          <w:b/>
+          <w:bCs/>
+          <w:sz w:val="28"/>
+          <w:szCs w:val="28"/>
+          <w:lang w:eastAsia="en-US"/>
+        </w:rPr>
+        <w:t>Аналіз вимог:</w:t>
+      </w:r>
+      <w:r>
+        <w:rPr>
+          <w:sz w:val="28"/>
+          <w:szCs w:val="28"/>
+          <w:lang w:eastAsia="en-US"/>
+        </w:rPr>
+        <w:t xml:space="preserve"> Проведений аналіз дозволив правильно спланувати архітектуру рішення.</w:t>
+      </w:r>
+    </w:p>
+    <w:p>
+      <w:pPr>
+        <w:pStyle w:val="ListParagraph"/>
+        <w:numPr>
+          <w:ilvl w:val="2"/>
+          <w:numId w:val="23"/>
+        </w:numPr>
+        <w:spacing w:line="360" w:lineRule="auto"/>
+        <w:ind w:left="180"/>
+        <w:jc w:val="both"/>
+        <w:rPr>
+          <w:sz w:val="28"/>
+          <w:szCs w:val="28"/>
+          <w:lang w:eastAsia="en-US"/>
+        </w:rPr>
+      </w:pPr>
+      <w:r>
+        <w:rPr>
+          <w:b/>
+          <w:bCs/>
+          <w:sz w:val="28"/>
+          <w:szCs w:val="28"/>
+          <w:lang w:eastAsia="en-US"/>
+        </w:rPr>
+        <w:t>Проектування архітектури:</w:t>
+      </w:r>
+      <w:r>
+        <w:rPr>
+          <w:sz w:val="28"/>
+          <w:szCs w:val="28"/>
+          <w:lang w:eastAsia="en-US"/>
+        </w:rPr>
+        <w:t xml:space="preserve"> Детальний проект допоміг зрозуміти зв’язки між компонентами системи.</w:t>
+      </w:r>
+    </w:p>
+    <w:p>
+      <w:pPr>
+        <w:pStyle w:val="ListParagraph"/>
+        <w:numPr>
+          <w:ilvl w:val="2"/>
+          <w:numId w:val="23"/>
+        </w:numPr>
+        <w:spacing w:line="360" w:lineRule="auto"/>
+        <w:ind w:left="180"/>
+        <w:jc w:val="both"/>
+        <w:rPr>
+          <w:sz w:val="28"/>
+          <w:szCs w:val="28"/>
+          <w:lang w:eastAsia="en-US"/>
+        </w:rPr>
+      </w:pPr>
+      <w:r>
+        <w:rPr>
+          <w:b/>
+          <w:bCs/>
+          <w:sz w:val="28"/>
+          <w:szCs w:val="28"/>
+          <w:lang w:eastAsia="en-US"/>
+        </w:rPr>
+        <w:t>Використання мовою C++:</w:t>
+      </w:r>
+      <w:r>
+        <w:rPr>
+          <w:sz w:val="28"/>
+          <w:szCs w:val="28"/>
+          <w:lang w:eastAsia="en-US"/>
+        </w:rPr>
+        <w:t xml:space="preserve"> Практична реалізація дозволила засвоїти особливості синтаксису та структуризації коду.</w:t>
+      </w:r>
+    </w:p>
+    <w:p>
+      <w:pPr>
+        <w:pStyle w:val="ListParagraph"/>
+        <w:numPr>
+          <w:ilvl w:val="2"/>
+          <w:numId w:val="23"/>
+        </w:numPr>
+        <w:spacing w:line="360" w:lineRule="auto"/>
+        <w:ind w:left="180"/>
+        <w:jc w:val="both"/>
+        <w:rPr>
+          <w:sz w:val="28"/>
+          <w:szCs w:val="28"/>
+          <w:lang w:eastAsia="en-US"/>
+        </w:rPr>
+      </w:pPr>
+      <w:r>
+        <w:rPr>
+          <w:b/>
+          <w:bCs/>
+          <w:sz w:val="28"/>
+          <w:szCs w:val="28"/>
+          <w:lang w:eastAsia="en-US"/>
+        </w:rPr>
+        <w:t>Набір контрольних прикладів:</w:t>
+      </w:r>
+      <w:r>
+        <w:rPr>
+          <w:sz w:val="28"/>
+          <w:szCs w:val="28"/>
+          <w:lang w:eastAsia="en-US"/>
+        </w:rPr>
+        <w:t xml:space="preserve"> Розробка тестів гарантує стабільність і відсутність критичних помилок у роботі функції.</w:t>
+      </w:r>
+    </w:p>
+    <w:p>
+      <w:pPr>
+        <w:pStyle w:val="ListParagraph"/>
+        <w:numPr>
+          <w:ilvl w:val="2"/>
+          <w:numId w:val="23"/>
+        </w:numPr>
+        <w:spacing w:line="360" w:lineRule="auto"/>
+        <w:ind w:left="180"/>
+        <w:jc w:val="both"/>
+        <w:rPr>
+          <w:sz w:val="28"/>
+          <w:szCs w:val="28"/>
+          <w:lang w:eastAsia="en-US"/>
+        </w:rPr>
+      </w:pPr>
+      <w:r>
+        <w:rPr>
+          <w:b/>
+          <w:bCs/>
+          <w:sz w:val="28"/>
+          <w:szCs w:val="28"/>
+          <w:lang w:eastAsia="en-US"/>
+        </w:rPr>
+        <w:t>Консольний застосунок:</w:t>
+      </w:r>
+      <w:r>
+        <w:rPr>
+          <w:sz w:val="28"/>
+          <w:szCs w:val="28"/>
+          <w:lang w:eastAsia="en-US"/>
+        </w:rPr>
+        <w:t xml:space="preserve"> Реалізація консольного додатку дозволила перевірити роботу бібліотеки у режимі виконання.</w:t>
+      </w:r>
+    </w:p>
+    <w:p>
+      <w:pPr>
+        <w:pStyle w:val="ListParagraph"/>
+        <w:numPr>
+          <w:ilvl w:val="2"/>
+          <w:numId w:val="23"/>
+        </w:numPr>
+        <w:spacing w:line="360" w:lineRule="auto"/>
+        <w:ind w:left="180"/>
+        <w:jc w:val="both"/>
+        <w:rPr>
+          <w:sz w:val="28"/>
+          <w:szCs w:val="28"/>
+          <w:lang w:eastAsia="en-US"/>
+        </w:rPr>
+      </w:pPr>
+      <w:r>
+        <w:rPr>
+          <w:b/>
+          <w:bCs/>
+          <w:sz w:val="28"/>
+          <w:szCs w:val="28"/>
+          <w:lang w:eastAsia="en-US"/>
+        </w:rPr>
+        <w:t>Досвід роботи з заголовковими файлами:</w:t>
+      </w:r>
+      <w:r>
+        <w:rPr>
+          <w:sz w:val="28"/>
+          <w:szCs w:val="28"/>
+          <w:lang w:eastAsia="en-US"/>
+        </w:rPr>
+        <w:t xml:space="preserve"> Створення та використання заголовкових файлів допомогло розуміти механізми інкапсуляції функціоналу.</w:t>
+      </w:r>
+    </w:p>
+    <w:p>
+      <w:pPr>
+        <w:pStyle w:val="ListParagraph"/>
+        <w:numPr>
+          <w:ilvl w:val="2"/>
+          <w:numId w:val="23"/>
+        </w:numPr>
+        <w:spacing w:line="360" w:lineRule="auto"/>
+        <w:ind w:left="180"/>
+        <w:jc w:val="both"/>
+        <w:rPr>
+          <w:sz w:val="28"/>
+          <w:szCs w:val="28"/>
+          <w:lang w:eastAsia="en-US"/>
+        </w:rPr>
+      </w:pPr>
+      <w:r>
+        <w:rPr>
+          <w:b/>
+          <w:bCs/>
+          <w:sz w:val="28"/>
+          <w:szCs w:val="28"/>
+          <w:lang w:eastAsia="en-US"/>
+        </w:rPr>
+        <w:lastRenderedPageBreak/>
+        <w:t>Використання препроцесора:</w:t>
+      </w:r>
+      <w:r>
+        <w:rPr>
+          <w:sz w:val="28"/>
+          <w:szCs w:val="28"/>
+          <w:lang w:eastAsia="en-US"/>
+        </w:rPr>
+        <w:t xml:space="preserve"> Налаштування директив препроцесора поглибило знання про компіляційний процес.</w:t>
+      </w:r>
+    </w:p>
+    <w:p>
+      <w:pPr>
+        <w:pStyle w:val="ListParagraph"/>
+        <w:numPr>
+          <w:ilvl w:val="2"/>
+          <w:numId w:val="23"/>
+        </w:numPr>
+        <w:spacing w:line="360" w:lineRule="auto"/>
+        <w:ind w:left="180"/>
+        <w:jc w:val="both"/>
+        <w:rPr>
+          <w:sz w:val="28"/>
+          <w:szCs w:val="28"/>
+          <w:lang w:eastAsia="en-US"/>
+        </w:rPr>
+      </w:pPr>
+      <w:r>
+        <w:rPr>
+          <w:b/>
+          <w:bCs/>
+          <w:sz w:val="28"/>
+          <w:szCs w:val="28"/>
+          <w:lang w:eastAsia="en-US"/>
+        </w:rPr>
+        <w:t>Модульне тестування:</w:t>
+      </w:r>
+      <w:r>
+        <w:rPr>
+          <w:sz w:val="28"/>
+          <w:szCs w:val="28"/>
+          <w:lang w:eastAsia="en-US"/>
+        </w:rPr>
+        <w:t xml:space="preserve"> Проведення тестування модулів дозволило </w:t>
+      </w:r>
+      <w:proofErr w:type="spellStart"/>
+      <w:r>
+        <w:rPr>
+          <w:sz w:val="28"/>
+          <w:szCs w:val="28"/>
+          <w:lang w:eastAsia="en-US"/>
+        </w:rPr>
+        <w:t>оперативно</w:t>
+      </w:r>
+      <w:proofErr w:type="spellEnd"/>
+      <w:r>
+        <w:rPr>
+          <w:sz w:val="28"/>
+          <w:szCs w:val="28"/>
+          <w:lang w:eastAsia="en-US"/>
+        </w:rPr>
+        <w:t xml:space="preserve"> виявити та виправити помилки.</w:t>
+      </w:r>
+    </w:p>
+    <w:p>
+      <w:pPr>
+        <w:pStyle w:val="ListParagraph"/>
+        <w:numPr>
+          <w:ilvl w:val="2"/>
+          <w:numId w:val="23"/>
+        </w:numPr>
+        <w:spacing w:line="360" w:lineRule="auto"/>
+        <w:ind w:left="180"/>
+        <w:jc w:val="both"/>
+        <w:rPr>
+          <w:sz w:val="28"/>
+          <w:szCs w:val="28"/>
+          <w:lang w:eastAsia="en-US"/>
+        </w:rPr>
+      </w:pPr>
+      <w:proofErr w:type="spellStart"/>
+      <w:r>
+        <w:rPr>
+          <w:b/>
+          <w:bCs/>
+          <w:sz w:val="28"/>
+          <w:szCs w:val="28"/>
+          <w:lang w:eastAsia="en-US"/>
+        </w:rPr>
+        <w:t>Логування</w:t>
+      </w:r>
+      <w:proofErr w:type="spellEnd"/>
+      <w:r>
+        <w:rPr>
+          <w:b/>
+          <w:bCs/>
+          <w:sz w:val="28"/>
+          <w:szCs w:val="28"/>
+          <w:lang w:eastAsia="en-US"/>
+        </w:rPr>
+        <w:t xml:space="preserve"> процесу тестування:</w:t>
+      </w:r>
+      <w:r>
+        <w:rPr>
+          <w:sz w:val="28"/>
+          <w:szCs w:val="28"/>
+          <w:lang w:eastAsia="en-US"/>
+        </w:rPr>
+        <w:t xml:space="preserve"> Протоколювання результатів тестування сприяло аналізу роботи програми.</w:t>
+      </w:r>
+    </w:p>
+    <w:p>
+      <w:pPr>
+        <w:pStyle w:val="ListParagraph"/>
+        <w:numPr>
+          <w:ilvl w:val="2"/>
+          <w:numId w:val="23"/>
+        </w:numPr>
+        <w:spacing w:line="360" w:lineRule="auto"/>
+        <w:ind w:left="180"/>
+        <w:jc w:val="both"/>
+        <w:rPr>
+          <w:sz w:val="28"/>
+          <w:szCs w:val="28"/>
+          <w:lang w:eastAsia="en-US"/>
+        </w:rPr>
+      </w:pPr>
+      <w:r>
+        <w:rPr>
+          <w:b/>
+          <w:bCs/>
+          <w:sz w:val="28"/>
+          <w:szCs w:val="28"/>
+          <w:lang w:eastAsia="en-US"/>
+        </w:rPr>
+        <w:t>Практична робота з компілятором GNU GCC:</w:t>
+      </w:r>
+      <w:r>
+        <w:rPr>
+          <w:sz w:val="28"/>
+          <w:szCs w:val="28"/>
+          <w:lang w:eastAsia="en-US"/>
+        </w:rPr>
+        <w:t xml:space="preserve"> Робота з цим компілятором дала змогу зрозуміти особливості оптимізації коду.</w:t>
+      </w:r>
+    </w:p>
+    <w:p>
+      <w:pPr>
+        <w:pStyle w:val="ListParagraph"/>
+        <w:numPr>
+          <w:ilvl w:val="2"/>
+          <w:numId w:val="23"/>
+        </w:numPr>
+        <w:spacing w:line="360" w:lineRule="auto"/>
+        <w:ind w:left="180"/>
+        <w:jc w:val="both"/>
+        <w:rPr>
+          <w:sz w:val="28"/>
+          <w:szCs w:val="28"/>
+          <w:lang w:eastAsia="en-US"/>
+        </w:rPr>
+      </w:pPr>
+      <w:r>
+        <w:rPr>
+          <w:b/>
+          <w:bCs/>
+          <w:sz w:val="28"/>
+          <w:szCs w:val="28"/>
+          <w:lang w:eastAsia="en-US"/>
+        </w:rPr>
+        <w:t>Застосування концепції інкапсуляції:</w:t>
+      </w:r>
+      <w:r>
+        <w:rPr>
+          <w:sz w:val="28"/>
+          <w:szCs w:val="28"/>
+          <w:lang w:eastAsia="en-US"/>
+        </w:rPr>
+        <w:t xml:space="preserve"> Розробка окремих модулів сприяла кращому розділенню функціональності.</w:t>
+      </w:r>
+    </w:p>
+    <w:p>
+      <w:pPr>
+        <w:pStyle w:val="ListParagraph"/>
+        <w:numPr>
+          <w:ilvl w:val="2"/>
+          <w:numId w:val="23"/>
+        </w:numPr>
+        <w:spacing w:line="360" w:lineRule="auto"/>
+        <w:ind w:left="180"/>
+        <w:jc w:val="both"/>
+        <w:rPr>
+          <w:sz w:val="28"/>
+          <w:szCs w:val="28"/>
+          <w:lang w:eastAsia="en-US"/>
+        </w:rPr>
+      </w:pPr>
+      <w:r>
+        <w:rPr>
+          <w:b/>
+          <w:bCs/>
+          <w:sz w:val="28"/>
+          <w:szCs w:val="28"/>
+          <w:lang w:eastAsia="en-US"/>
+        </w:rPr>
+        <w:t>Підхід розробки через інтерфейси:</w:t>
+      </w:r>
+      <w:r>
+        <w:rPr>
+          <w:sz w:val="28"/>
+          <w:szCs w:val="28"/>
+          <w:lang w:eastAsia="en-US"/>
+        </w:rPr>
+        <w:t xml:space="preserve"> Використання інтерфейсів дозволило створити гнучку архітектуру рішення.</w:t>
+      </w:r>
+    </w:p>
+    <w:p>
+      <w:pPr>
+        <w:pStyle w:val="ListParagraph"/>
+        <w:numPr>
+          <w:ilvl w:val="2"/>
+          <w:numId w:val="23"/>
+        </w:numPr>
+        <w:spacing w:line="360" w:lineRule="auto"/>
+        <w:ind w:left="180"/>
+        <w:jc w:val="both"/>
+        <w:rPr>
+          <w:sz w:val="28"/>
+          <w:szCs w:val="28"/>
+          <w:lang w:eastAsia="en-US"/>
+        </w:rPr>
+      </w:pPr>
+      <w:r>
+        <w:rPr>
+          <w:b/>
+          <w:bCs/>
+          <w:sz w:val="28"/>
+          <w:szCs w:val="28"/>
+          <w:lang w:eastAsia="en-US"/>
+        </w:rPr>
+        <w:t>Орієнтація на стандарти ISO/IEC 12207:</w:t>
+      </w:r>
+      <w:r>
+        <w:rPr>
+          <w:sz w:val="28"/>
+          <w:szCs w:val="28"/>
+          <w:lang w:eastAsia="en-US"/>
+        </w:rPr>
+        <w:t xml:space="preserve"> Дотримання міжнародних стандартів забезпечило якість процесу розробки.</w:t>
+      </w:r>
+    </w:p>
+    <w:p>
+      <w:pPr>
+        <w:pStyle w:val="ListParagraph"/>
+        <w:numPr>
+          <w:ilvl w:val="2"/>
+          <w:numId w:val="23"/>
+        </w:numPr>
+        <w:spacing w:line="360" w:lineRule="auto"/>
+        <w:ind w:left="180"/>
+        <w:jc w:val="both"/>
+        <w:rPr>
+          <w:sz w:val="28"/>
+          <w:szCs w:val="28"/>
+          <w:lang w:eastAsia="en-US"/>
+        </w:rPr>
+      </w:pPr>
+      <w:r>
+        <w:rPr>
+          <w:b/>
+          <w:bCs/>
+          <w:sz w:val="28"/>
+          <w:szCs w:val="28"/>
+          <w:lang w:eastAsia="en-US"/>
+        </w:rPr>
+        <w:t>Підготовка звіту за стандартами ДСТУ:</w:t>
+      </w:r>
+      <w:r>
+        <w:rPr>
+          <w:sz w:val="28"/>
+          <w:szCs w:val="28"/>
+          <w:lang w:eastAsia="en-US"/>
+        </w:rPr>
+        <w:t xml:space="preserve"> Застосування вимог до оформлення звітів сприяло дотриманню структурованого підходу.</w:t>
+      </w:r>
+    </w:p>
+    <w:p>
+      <w:pPr>
+        <w:pStyle w:val="ListParagraph"/>
+        <w:numPr>
+          <w:ilvl w:val="2"/>
+          <w:numId w:val="23"/>
+        </w:numPr>
+        <w:spacing w:line="360" w:lineRule="auto"/>
+        <w:ind w:left="180"/>
+        <w:jc w:val="both"/>
+        <w:rPr>
+          <w:sz w:val="28"/>
+          <w:szCs w:val="28"/>
+          <w:lang w:eastAsia="en-US"/>
+        </w:rPr>
+      </w:pPr>
+      <w:r>
+        <w:rPr>
+          <w:b/>
+          <w:bCs/>
+          <w:sz w:val="28"/>
+          <w:szCs w:val="28"/>
+          <w:lang w:eastAsia="en-US"/>
+        </w:rPr>
+        <w:t>Аналіз і постановка задач:</w:t>
+      </w:r>
+      <w:r>
+        <w:rPr>
+          <w:sz w:val="28"/>
+          <w:szCs w:val="28"/>
+          <w:lang w:eastAsia="en-US"/>
+        </w:rPr>
+        <w:t xml:space="preserve"> Систематичний аналіз вимог забезпечив розуміння задачі з різних аспектів.</w:t>
+      </w:r>
+    </w:p>
+    <w:p>
+      <w:pPr>
+        <w:pStyle w:val="ListParagraph"/>
+        <w:numPr>
+          <w:ilvl w:val="2"/>
+          <w:numId w:val="23"/>
+        </w:numPr>
+        <w:spacing w:line="360" w:lineRule="auto"/>
+        <w:ind w:left="180"/>
+        <w:jc w:val="both"/>
+        <w:rPr>
+          <w:sz w:val="28"/>
+          <w:szCs w:val="28"/>
+          <w:lang w:eastAsia="en-US"/>
+        </w:rPr>
+      </w:pPr>
+      <w:r>
+        <w:rPr>
+          <w:b/>
+          <w:bCs/>
+          <w:sz w:val="28"/>
+          <w:szCs w:val="28"/>
+          <w:lang w:eastAsia="en-US"/>
+        </w:rPr>
+        <w:t>Практична реалізація проектних рішень:</w:t>
+      </w:r>
+      <w:r>
+        <w:rPr>
+          <w:sz w:val="28"/>
+          <w:szCs w:val="28"/>
+          <w:lang w:eastAsia="en-US"/>
+        </w:rPr>
+        <w:t xml:space="preserve"> Застосування власних проектних рішень дозволило знайти оптимальні шляхи вирішення проблем.</w:t>
+      </w:r>
+    </w:p>
+    <w:p>
+      <w:pPr>
+        <w:pStyle w:val="ListParagraph"/>
+        <w:numPr>
+          <w:ilvl w:val="2"/>
+          <w:numId w:val="23"/>
+        </w:numPr>
+        <w:spacing w:line="360" w:lineRule="auto"/>
+        <w:ind w:left="180"/>
+        <w:jc w:val="both"/>
+        <w:rPr>
+          <w:sz w:val="28"/>
+          <w:szCs w:val="28"/>
+          <w:lang w:eastAsia="en-US"/>
+        </w:rPr>
+      </w:pPr>
+      <w:r>
+        <w:rPr>
+          <w:b/>
+          <w:bCs/>
+          <w:sz w:val="28"/>
+          <w:szCs w:val="28"/>
+          <w:lang w:eastAsia="en-US"/>
+        </w:rPr>
+        <w:t>Використання статичних бібліотек:</w:t>
+      </w:r>
+      <w:r>
+        <w:rPr>
+          <w:sz w:val="28"/>
+          <w:szCs w:val="28"/>
+          <w:lang w:eastAsia="en-US"/>
+        </w:rPr>
+        <w:t xml:space="preserve"> Реалізація бібліотеки дозволила зменшити час компіляції та покращити продуктивність.</w:t>
+      </w:r>
+    </w:p>
+    <w:p>
+      <w:pPr>
+        <w:pStyle w:val="ListParagraph"/>
+        <w:numPr>
+          <w:ilvl w:val="2"/>
+          <w:numId w:val="23"/>
+        </w:numPr>
+        <w:spacing w:line="360" w:lineRule="auto"/>
+        <w:ind w:left="180"/>
+        <w:jc w:val="both"/>
+        <w:rPr>
+          <w:sz w:val="28"/>
+          <w:szCs w:val="28"/>
+          <w:lang w:eastAsia="en-US"/>
+        </w:rPr>
+      </w:pPr>
+      <w:r>
+        <w:rPr>
+          <w:b/>
+          <w:bCs/>
+          <w:sz w:val="28"/>
+          <w:szCs w:val="28"/>
+          <w:lang w:eastAsia="en-US"/>
+        </w:rPr>
+        <w:t>Системне тестування:</w:t>
+      </w:r>
+      <w:r>
+        <w:rPr>
+          <w:sz w:val="28"/>
+          <w:szCs w:val="28"/>
+          <w:lang w:eastAsia="en-US"/>
+        </w:rPr>
+        <w:t xml:space="preserve"> Проведення системного тестування забезпечило впевненість у стабільності кінцевого ПЗ.</w:t>
+      </w:r>
+    </w:p>
+    <w:p>
+      <w:pPr>
+        <w:pStyle w:val="ListParagraph"/>
+        <w:numPr>
+          <w:ilvl w:val="2"/>
+          <w:numId w:val="23"/>
+        </w:numPr>
+        <w:spacing w:line="360" w:lineRule="auto"/>
+        <w:ind w:left="180"/>
+        <w:jc w:val="both"/>
+        <w:rPr>
+          <w:sz w:val="28"/>
+          <w:szCs w:val="28"/>
+          <w:lang w:eastAsia="en-US"/>
+        </w:rPr>
+      </w:pPr>
+      <w:r>
+        <w:rPr>
+          <w:b/>
+          <w:bCs/>
+          <w:sz w:val="28"/>
+          <w:szCs w:val="28"/>
+          <w:lang w:eastAsia="en-US"/>
+        </w:rPr>
+        <w:t>Критичний аналіз результатів:</w:t>
+      </w:r>
+      <w:r>
+        <w:rPr>
+          <w:sz w:val="28"/>
+          <w:szCs w:val="28"/>
+          <w:lang w:eastAsia="en-US"/>
+        </w:rPr>
+        <w:t xml:space="preserve"> Детальний аналіз виконання завдань допоміг виявити сильні та слабкі сторони рішення.</w:t>
+      </w:r>
+    </w:p>
+    <w:p>
+      <w:pPr>
+        <w:pStyle w:val="ListParagraph"/>
+        <w:numPr>
+          <w:ilvl w:val="2"/>
+          <w:numId w:val="23"/>
+        </w:numPr>
+        <w:spacing w:line="360" w:lineRule="auto"/>
+        <w:ind w:left="180"/>
+        <w:jc w:val="both"/>
+        <w:rPr>
+          <w:sz w:val="28"/>
+          <w:szCs w:val="28"/>
+          <w:lang w:eastAsia="en-US"/>
+        </w:rPr>
+      </w:pPr>
+      <w:r>
+        <w:rPr>
+          <w:b/>
+          <w:bCs/>
+          <w:sz w:val="28"/>
+          <w:szCs w:val="28"/>
+          <w:lang w:eastAsia="en-US"/>
+        </w:rPr>
+        <w:t>Покрокова реалізація завдань:</w:t>
+      </w:r>
+      <w:r>
+        <w:rPr>
+          <w:sz w:val="28"/>
+          <w:szCs w:val="28"/>
+          <w:lang w:eastAsia="en-US"/>
+        </w:rPr>
+        <w:t xml:space="preserve"> Послідовне виконання інструкцій допомогло уникнути плутанини та помилок.</w:t>
+      </w:r>
+    </w:p>
+    <w:p>
+      <w:pPr>
+        <w:pStyle w:val="ListParagraph"/>
+        <w:numPr>
+          <w:ilvl w:val="2"/>
+          <w:numId w:val="23"/>
+        </w:numPr>
+        <w:spacing w:line="360" w:lineRule="auto"/>
+        <w:ind w:left="180"/>
+        <w:jc w:val="both"/>
+        <w:rPr>
+          <w:sz w:val="28"/>
+          <w:szCs w:val="28"/>
+          <w:lang w:eastAsia="en-US"/>
+        </w:rPr>
+      </w:pPr>
+      <w:r>
+        <w:rPr>
+          <w:b/>
+          <w:bCs/>
+          <w:sz w:val="28"/>
+          <w:szCs w:val="28"/>
+          <w:lang w:eastAsia="en-US"/>
+        </w:rPr>
+        <w:t>Використання модульного (блочного) тестування:</w:t>
+      </w:r>
+      <w:r>
+        <w:rPr>
+          <w:sz w:val="28"/>
+          <w:szCs w:val="28"/>
+          <w:lang w:eastAsia="en-US"/>
+        </w:rPr>
+        <w:t xml:space="preserve"> Такий підхід дозволив ізолювати проблемні ділянки коду для їх виправлення.</w:t>
+      </w:r>
+    </w:p>
+    <w:p>
+      <w:pPr>
+        <w:pStyle w:val="ListParagraph"/>
+        <w:numPr>
+          <w:ilvl w:val="2"/>
+          <w:numId w:val="23"/>
+        </w:numPr>
+        <w:spacing w:line="360" w:lineRule="auto"/>
+        <w:ind w:left="180"/>
+        <w:jc w:val="both"/>
+        <w:rPr>
+          <w:sz w:val="28"/>
+          <w:szCs w:val="28"/>
+          <w:lang w:eastAsia="en-US"/>
+        </w:rPr>
+      </w:pPr>
+      <w:r>
+        <w:rPr>
+          <w:b/>
+          <w:bCs/>
+          <w:sz w:val="28"/>
+          <w:szCs w:val="28"/>
+          <w:lang w:eastAsia="en-US"/>
+        </w:rPr>
+        <w:t>Застосування практичного підходу до програмування:</w:t>
+      </w:r>
+      <w:r>
+        <w:rPr>
+          <w:sz w:val="28"/>
+          <w:szCs w:val="28"/>
+          <w:lang w:eastAsia="en-US"/>
+        </w:rPr>
+        <w:t xml:space="preserve"> Лабораторна робота зміцнила практичні навички роботи з мовою C/C++.</w:t>
+      </w:r>
+    </w:p>
+    <w:p>
+      <w:pPr>
+        <w:pStyle w:val="ListParagraph"/>
+        <w:numPr>
+          <w:ilvl w:val="2"/>
+          <w:numId w:val="23"/>
+        </w:numPr>
+        <w:spacing w:line="360" w:lineRule="auto"/>
+        <w:ind w:left="180"/>
+        <w:jc w:val="both"/>
+        <w:rPr>
+          <w:sz w:val="28"/>
+          <w:szCs w:val="28"/>
+          <w:lang w:eastAsia="en-US"/>
+        </w:rPr>
+      </w:pPr>
+      <w:r>
+        <w:rPr>
+          <w:b/>
+          <w:bCs/>
+          <w:sz w:val="28"/>
+          <w:szCs w:val="28"/>
+          <w:lang w:eastAsia="en-US"/>
+        </w:rPr>
+        <w:lastRenderedPageBreak/>
+        <w:t>Розуміння принципів функціонального розв’язання задач:</w:t>
+      </w:r>
+      <w:r>
+        <w:rPr>
+          <w:sz w:val="28"/>
+          <w:szCs w:val="28"/>
+          <w:lang w:eastAsia="en-US"/>
+        </w:rPr>
+        <w:t xml:space="preserve"> Реалізація функції </w:t>
+      </w:r>
+      <w:proofErr w:type="spellStart"/>
+      <w:r>
+        <w:rPr>
+          <w:sz w:val="28"/>
+          <w:szCs w:val="28"/>
+          <w:lang w:eastAsia="en-US"/>
+        </w:rPr>
+        <w:t>s_calculation</w:t>
+      </w:r>
+      <w:proofErr w:type="spellEnd"/>
+      <w:r>
+        <w:rPr>
+          <w:sz w:val="28"/>
+          <w:szCs w:val="28"/>
+          <w:lang w:eastAsia="en-US"/>
+        </w:rPr>
+        <w:t xml:space="preserve"> дала змогу зрозуміти алгоритмічні принципи розв’язання задач.</w:t>
+      </w:r>
+    </w:p>
+    <w:p>
+      <w:pPr>
+        <w:pStyle w:val="ListParagraph"/>
+        <w:numPr>
+          <w:ilvl w:val="2"/>
+          <w:numId w:val="23"/>
+        </w:numPr>
+        <w:spacing w:line="360" w:lineRule="auto"/>
+        <w:ind w:left="180"/>
+        <w:jc w:val="both"/>
+        <w:rPr>
+          <w:sz w:val="28"/>
+          <w:szCs w:val="28"/>
+          <w:lang w:eastAsia="en-US"/>
+        </w:rPr>
+      </w:pPr>
+      <w:r>
+        <w:rPr>
+          <w:b/>
+          <w:bCs/>
+          <w:sz w:val="28"/>
+          <w:szCs w:val="28"/>
+          <w:lang w:eastAsia="en-US"/>
+        </w:rPr>
+        <w:t>Підвищення навичок роботи з помилками:</w:t>
+      </w:r>
+      <w:r>
+        <w:rPr>
+          <w:sz w:val="28"/>
+          <w:szCs w:val="28"/>
+          <w:lang w:eastAsia="en-US"/>
+        </w:rPr>
+        <w:t xml:space="preserve"> </w:t>
+      </w:r>
+      <w:proofErr w:type="spellStart"/>
+      <w:r>
+        <w:rPr>
+          <w:sz w:val="28"/>
+          <w:szCs w:val="28"/>
+          <w:lang w:eastAsia="en-US"/>
+        </w:rPr>
+        <w:t>Відлагодження</w:t>
+      </w:r>
+      <w:proofErr w:type="spellEnd"/>
+      <w:r>
+        <w:rPr>
+          <w:sz w:val="28"/>
+          <w:szCs w:val="28"/>
+          <w:lang w:eastAsia="en-US"/>
+        </w:rPr>
+        <w:t xml:space="preserve"> коду навчило ефективно знаходити та виправляти помилки.</w:t>
+      </w:r>
+    </w:p>
+    <w:p>
+      <w:pPr>
+        <w:pStyle w:val="ListParagraph"/>
+        <w:numPr>
+          <w:ilvl w:val="2"/>
+          <w:numId w:val="23"/>
+        </w:numPr>
+        <w:spacing w:line="360" w:lineRule="auto"/>
+        <w:ind w:left="180"/>
+        <w:jc w:val="both"/>
+        <w:rPr>
+          <w:sz w:val="28"/>
+          <w:szCs w:val="28"/>
+          <w:lang w:eastAsia="en-US"/>
+        </w:rPr>
+      </w:pPr>
+      <w:r>
+        <w:rPr>
+          <w:b/>
+          <w:bCs/>
+          <w:sz w:val="28"/>
+          <w:szCs w:val="28"/>
+          <w:lang w:eastAsia="en-US"/>
+        </w:rPr>
+        <w:t>Досвід роботи з консольним вводом/виводом:</w:t>
+      </w:r>
+      <w:r>
+        <w:rPr>
+          <w:sz w:val="28"/>
+          <w:szCs w:val="28"/>
+          <w:lang w:eastAsia="en-US"/>
+        </w:rPr>
+        <w:t xml:space="preserve"> Практична робота з потоками вводу/виводу допомогла краще зрозуміти обмін даними між модулями.</w:t>
+      </w:r>
+    </w:p>
+    <w:p>
+      <w:pPr>
+        <w:pStyle w:val="ListParagraph"/>
+        <w:numPr>
+          <w:ilvl w:val="2"/>
+          <w:numId w:val="23"/>
+        </w:numPr>
+        <w:spacing w:line="360" w:lineRule="auto"/>
+        <w:ind w:left="180"/>
+        <w:jc w:val="both"/>
+        <w:rPr>
+          <w:sz w:val="28"/>
+          <w:szCs w:val="28"/>
+          <w:lang w:eastAsia="en-US"/>
+        </w:rPr>
+      </w:pPr>
+      <w:r>
+        <w:rPr>
+          <w:b/>
+          <w:bCs/>
+          <w:sz w:val="28"/>
+          <w:szCs w:val="28"/>
+          <w:lang w:eastAsia="en-US"/>
+        </w:rPr>
+        <w:t>Застосування арифметичних та логічних операцій:</w:t>
+      </w:r>
+      <w:r>
+        <w:rPr>
+          <w:sz w:val="28"/>
+          <w:szCs w:val="28"/>
+          <w:lang w:eastAsia="en-US"/>
+        </w:rPr>
+        <w:t xml:space="preserve"> Використання операцій дозволило закріпити базові поняття мови.</w:t>
+      </w:r>
+    </w:p>
+    <w:p>
+      <w:pPr>
+        <w:pStyle w:val="ListParagraph"/>
+        <w:numPr>
+          <w:ilvl w:val="2"/>
+          <w:numId w:val="23"/>
+        </w:numPr>
+        <w:spacing w:line="360" w:lineRule="auto"/>
+        <w:ind w:left="180"/>
+        <w:jc w:val="both"/>
+        <w:rPr>
+          <w:sz w:val="28"/>
+          <w:szCs w:val="28"/>
+          <w:lang w:eastAsia="en-US"/>
+        </w:rPr>
+      </w:pPr>
+      <w:r>
+        <w:rPr>
+          <w:b/>
+          <w:bCs/>
+          <w:sz w:val="28"/>
+          <w:szCs w:val="28"/>
+          <w:lang w:eastAsia="en-US"/>
+        </w:rPr>
+        <w:t>Опрацювання документації:</w:t>
+      </w:r>
+      <w:r>
+        <w:rPr>
+          <w:sz w:val="28"/>
+          <w:szCs w:val="28"/>
+          <w:lang w:eastAsia="en-US"/>
+        </w:rPr>
+        <w:t xml:space="preserve"> Систематичне ведення документації покращило організацію проекту.</w:t>
+      </w:r>
+    </w:p>
+    <w:p>
+      <w:pPr>
+        <w:pStyle w:val="ListParagraph"/>
+        <w:numPr>
+          <w:ilvl w:val="2"/>
+          <w:numId w:val="23"/>
+        </w:numPr>
+        <w:spacing w:line="360" w:lineRule="auto"/>
+        <w:ind w:left="180"/>
+        <w:jc w:val="both"/>
+        <w:rPr>
+          <w:sz w:val="28"/>
+          <w:szCs w:val="28"/>
+          <w:lang w:eastAsia="en-US"/>
+        </w:rPr>
+      </w:pPr>
+      <w:r>
+        <w:rPr>
+          <w:b/>
+          <w:bCs/>
+          <w:sz w:val="28"/>
+          <w:szCs w:val="28"/>
+          <w:lang w:eastAsia="en-US"/>
+        </w:rPr>
+        <w:t>Порівняльний аналіз функцій та модулів:</w:t>
+      </w:r>
+      <w:r>
+        <w:rPr>
+          <w:sz w:val="28"/>
+          <w:szCs w:val="28"/>
+          <w:lang w:eastAsia="en-US"/>
+        </w:rPr>
+        <w:t xml:space="preserve"> Аналіз відмінностей між функціями та модулями дозволив глибше зрозуміти принципи програмування.</w:t>
+      </w:r>
+    </w:p>
+    <w:p>
+      <w:pPr>
+        <w:pStyle w:val="ListParagraph"/>
+        <w:numPr>
+          <w:ilvl w:val="2"/>
+          <w:numId w:val="23"/>
+        </w:numPr>
+        <w:spacing w:line="360" w:lineRule="auto"/>
+        <w:ind w:left="180"/>
+        <w:jc w:val="both"/>
+        <w:rPr>
+          <w:sz w:val="28"/>
+          <w:szCs w:val="28"/>
+          <w:lang w:eastAsia="en-US"/>
+        </w:rPr>
+      </w:pPr>
+      <w:r>
+        <w:rPr>
+          <w:b/>
+          <w:bCs/>
+          <w:sz w:val="28"/>
+          <w:szCs w:val="28"/>
+          <w:lang w:eastAsia="en-US"/>
+        </w:rPr>
+        <w:t>Розвиток навичок системного мислення:</w:t>
+      </w:r>
+      <w:r>
+        <w:rPr>
+          <w:sz w:val="28"/>
+          <w:szCs w:val="28"/>
+          <w:lang w:eastAsia="en-US"/>
+        </w:rPr>
+        <w:t xml:space="preserve"> Аналіз всього процесу виконання завдань сприяв розвитку логічного мислення.</w:t>
+      </w:r>
+    </w:p>
+    <w:p>
+      <w:pPr>
+        <w:pStyle w:val="ListParagraph"/>
+        <w:numPr>
+          <w:ilvl w:val="2"/>
+          <w:numId w:val="23"/>
+        </w:numPr>
+        <w:spacing w:line="360" w:lineRule="auto"/>
+        <w:ind w:left="180"/>
+        <w:jc w:val="both"/>
+        <w:rPr>
+          <w:sz w:val="28"/>
+          <w:szCs w:val="28"/>
+          <w:lang w:eastAsia="en-US"/>
+        </w:rPr>
+      </w:pPr>
+      <w:r>
+        <w:rPr>
+          <w:b/>
+          <w:bCs/>
+          <w:sz w:val="28"/>
+          <w:szCs w:val="28"/>
+          <w:lang w:eastAsia="en-US"/>
+        </w:rPr>
+        <w:t>Практична орієнтація лабораторної роботи:</w:t>
+      </w:r>
+      <w:r>
+        <w:rPr>
+          <w:sz w:val="28"/>
+          <w:szCs w:val="28"/>
+          <w:lang w:eastAsia="en-US"/>
+        </w:rPr>
+        <w:t xml:space="preserve"> Завдання мали чітко практичну спрямованість, що дозволило застосувати теорію на практиці.</w:t>
+      </w:r>
+    </w:p>
+    <w:p>
+      <w:pPr>
+        <w:pStyle w:val="ListParagraph"/>
+        <w:numPr>
+          <w:ilvl w:val="2"/>
+          <w:numId w:val="23"/>
+        </w:numPr>
+        <w:spacing w:line="360" w:lineRule="auto"/>
+        <w:ind w:left="180"/>
+        <w:jc w:val="both"/>
+        <w:rPr>
+          <w:sz w:val="28"/>
+          <w:szCs w:val="28"/>
+          <w:lang w:eastAsia="en-US"/>
+        </w:rPr>
+      </w:pPr>
+      <w:r>
+        <w:rPr>
+          <w:b/>
+          <w:bCs/>
+          <w:sz w:val="28"/>
+          <w:szCs w:val="28"/>
+          <w:lang w:eastAsia="en-US"/>
+        </w:rPr>
+        <w:t>Інтеграція різних технологій:</w:t>
+      </w:r>
+      <w:r>
+        <w:rPr>
+          <w:sz w:val="28"/>
+          <w:szCs w:val="28"/>
+          <w:lang w:eastAsia="en-US"/>
+        </w:rPr>
+        <w:t xml:space="preserve"> Поєднання роботи з </w:t>
+      </w:r>
+      <w:proofErr w:type="spellStart"/>
+      <w:r>
+        <w:rPr>
+          <w:sz w:val="28"/>
+          <w:szCs w:val="28"/>
+          <w:lang w:eastAsia="en-US"/>
+        </w:rPr>
+        <w:t>Git</w:t>
+      </w:r>
+      <w:proofErr w:type="spellEnd"/>
+      <w:r>
+        <w:rPr>
+          <w:sz w:val="28"/>
+          <w:szCs w:val="28"/>
+          <w:lang w:eastAsia="en-US"/>
+        </w:rPr>
+        <w:t>, IDE та мовою програмування сприяло універсальності отриманих знань.</w:t>
+      </w:r>
+    </w:p>
+    <w:p>
+      <w:pPr>
+        <w:pStyle w:val="ListParagraph"/>
+        <w:numPr>
+          <w:ilvl w:val="2"/>
+          <w:numId w:val="23"/>
+        </w:numPr>
+        <w:spacing w:line="360" w:lineRule="auto"/>
+        <w:ind w:left="180"/>
+        <w:jc w:val="both"/>
+        <w:rPr>
+          <w:sz w:val="28"/>
+          <w:szCs w:val="28"/>
+          <w:lang w:eastAsia="en-US"/>
+        </w:rPr>
+      </w:pPr>
+      <w:r>
+        <w:rPr>
+          <w:b/>
+          <w:bCs/>
+          <w:sz w:val="28"/>
+          <w:szCs w:val="28"/>
+          <w:lang w:eastAsia="en-US"/>
+        </w:rPr>
+        <w:t>Підготовка до реальних умов розробки ПЗ:</w:t>
+      </w:r>
+      <w:r>
+        <w:rPr>
+          <w:sz w:val="28"/>
+          <w:szCs w:val="28"/>
+          <w:lang w:eastAsia="en-US"/>
+        </w:rPr>
+        <w:t xml:space="preserve"> Лабораторна робота моделювала реальні процеси розробки програмного забезпечення.</w:t>
+      </w:r>
+    </w:p>
+    <w:p>
+      <w:pPr>
+        <w:pStyle w:val="ListParagraph"/>
+        <w:numPr>
+          <w:ilvl w:val="2"/>
+          <w:numId w:val="23"/>
+        </w:numPr>
+        <w:spacing w:line="360" w:lineRule="auto"/>
+        <w:ind w:left="180"/>
+        <w:jc w:val="both"/>
+        <w:rPr>
+          <w:sz w:val="28"/>
+          <w:szCs w:val="28"/>
+          <w:lang w:eastAsia="en-US"/>
+        </w:rPr>
+      </w:pPr>
+      <w:r>
+        <w:rPr>
+          <w:b/>
+          <w:bCs/>
+          <w:sz w:val="28"/>
+          <w:szCs w:val="28"/>
+          <w:lang w:eastAsia="en-US"/>
+        </w:rPr>
+        <w:t>Застосування сучасних стандартів програмування:</w:t>
+      </w:r>
+      <w:r>
+        <w:rPr>
+          <w:sz w:val="28"/>
+          <w:szCs w:val="28"/>
+          <w:lang w:eastAsia="en-US"/>
+        </w:rPr>
+        <w:t xml:space="preserve"> Використання стандартів ISO/IEC підвищило якість та структурність коду.</w:t>
+      </w:r>
+    </w:p>
+    <w:p>
+      <w:pPr>
+        <w:pStyle w:val="ListParagraph"/>
+        <w:numPr>
+          <w:ilvl w:val="2"/>
+          <w:numId w:val="23"/>
+        </w:numPr>
+        <w:spacing w:line="360" w:lineRule="auto"/>
+        <w:ind w:left="180"/>
+        <w:jc w:val="both"/>
+        <w:rPr>
+          <w:sz w:val="28"/>
+          <w:szCs w:val="28"/>
+          <w:lang w:eastAsia="en-US"/>
+        </w:rPr>
+      </w:pPr>
+      <w:r>
+        <w:rPr>
+          <w:b/>
+          <w:bCs/>
+          <w:sz w:val="28"/>
+          <w:szCs w:val="28"/>
+          <w:lang w:eastAsia="en-US"/>
+        </w:rPr>
+        <w:t>Удосконалення навичок роботи з C/C++:</w:t>
+      </w:r>
+      <w:r>
+        <w:rPr>
+          <w:sz w:val="28"/>
+          <w:szCs w:val="28"/>
+          <w:lang w:eastAsia="en-US"/>
+        </w:rPr>
+        <w:t xml:space="preserve"> Практична реалізація сприяла кращому засвоєнню особливостей мови.</w:t>
+      </w:r>
+    </w:p>
+    <w:p>
+      <w:pPr>
+        <w:pStyle w:val="ListParagraph"/>
+        <w:numPr>
+          <w:ilvl w:val="2"/>
+          <w:numId w:val="23"/>
+        </w:numPr>
+        <w:spacing w:line="360" w:lineRule="auto"/>
+        <w:ind w:left="180"/>
+        <w:jc w:val="both"/>
+        <w:rPr>
+          <w:sz w:val="28"/>
+          <w:szCs w:val="28"/>
+          <w:lang w:eastAsia="en-US"/>
+        </w:rPr>
+      </w:pPr>
+      <w:r>
+        <w:rPr>
+          <w:b/>
+          <w:bCs/>
+          <w:sz w:val="28"/>
+          <w:szCs w:val="28"/>
+          <w:lang w:eastAsia="en-US"/>
+        </w:rPr>
+        <w:t>Розвиток аналітичних здібностей:</w:t>
+      </w:r>
+      <w:r>
+        <w:rPr>
+          <w:sz w:val="28"/>
+          <w:szCs w:val="28"/>
+          <w:lang w:eastAsia="en-US"/>
+        </w:rPr>
+        <w:t xml:space="preserve"> Аналіз процесу проектування допоміг розвинути здатність критично оцінювати власну роботу.</w:t>
+      </w:r>
+    </w:p>
+    <w:p>
+      <w:pPr>
+        <w:pStyle w:val="ListParagraph"/>
+        <w:numPr>
+          <w:ilvl w:val="2"/>
+          <w:numId w:val="23"/>
+        </w:numPr>
+        <w:spacing w:line="360" w:lineRule="auto"/>
+        <w:ind w:left="180"/>
+        <w:jc w:val="both"/>
+        <w:rPr>
+          <w:sz w:val="28"/>
+          <w:szCs w:val="28"/>
+          <w:lang w:eastAsia="en-US"/>
+        </w:rPr>
+      </w:pPr>
+      <w:r>
+        <w:rPr>
+          <w:b/>
+          <w:bCs/>
+          <w:sz w:val="28"/>
+          <w:szCs w:val="28"/>
+          <w:lang w:eastAsia="en-US"/>
+        </w:rPr>
+        <w:t xml:space="preserve">Використання </w:t>
+      </w:r>
+      <w:proofErr w:type="spellStart"/>
+      <w:r>
+        <w:rPr>
+          <w:b/>
+          <w:bCs/>
+          <w:sz w:val="28"/>
+          <w:szCs w:val="28"/>
+          <w:lang w:eastAsia="en-US"/>
+        </w:rPr>
+        <w:t>кросплатформових</w:t>
+      </w:r>
+      <w:proofErr w:type="spellEnd"/>
+      <w:r>
+        <w:rPr>
+          <w:b/>
+          <w:bCs/>
+          <w:sz w:val="28"/>
+          <w:szCs w:val="28"/>
+          <w:lang w:eastAsia="en-US"/>
+        </w:rPr>
+        <w:t xml:space="preserve"> інструментів:</w:t>
+      </w:r>
+      <w:r>
+        <w:rPr>
+          <w:sz w:val="28"/>
+          <w:szCs w:val="28"/>
+          <w:lang w:eastAsia="en-US"/>
+        </w:rPr>
+        <w:t xml:space="preserve"> Робота в середовищі </w:t>
+      </w:r>
+      <w:proofErr w:type="spellStart"/>
+      <w:r>
+        <w:rPr>
+          <w:sz w:val="28"/>
+          <w:szCs w:val="28"/>
+          <w:lang w:eastAsia="en-US"/>
+        </w:rPr>
+        <w:t>Code</w:t>
+      </w:r>
+      <w:proofErr w:type="spellEnd"/>
+      <w:r>
+        <w:rPr>
+          <w:sz w:val="28"/>
+          <w:szCs w:val="28"/>
+          <w:lang w:eastAsia="en-US"/>
+        </w:rPr>
+        <w:t>::</w:t>
+      </w:r>
+      <w:proofErr w:type="spellStart"/>
+      <w:r>
+        <w:rPr>
+          <w:sz w:val="28"/>
+          <w:szCs w:val="28"/>
+          <w:lang w:eastAsia="en-US"/>
+        </w:rPr>
+        <w:t>Blocks</w:t>
+      </w:r>
+      <w:proofErr w:type="spellEnd"/>
+      <w:r>
+        <w:rPr>
+          <w:sz w:val="28"/>
+          <w:szCs w:val="28"/>
+          <w:lang w:eastAsia="en-US"/>
+        </w:rPr>
+        <w:t xml:space="preserve"> дала змогу опанувати інструменти, що працюють на різних ОС.</w:t>
+      </w:r>
+    </w:p>
+    <w:p>
+      <w:pPr>
+        <w:pStyle w:val="ListParagraph"/>
+        <w:numPr>
+          <w:ilvl w:val="2"/>
+          <w:numId w:val="23"/>
+        </w:numPr>
+        <w:spacing w:line="360" w:lineRule="auto"/>
+        <w:ind w:left="180"/>
+        <w:jc w:val="both"/>
+        <w:rPr>
+          <w:sz w:val="28"/>
+          <w:szCs w:val="28"/>
+          <w:lang w:eastAsia="en-US"/>
+        </w:rPr>
+      </w:pPr>
+      <w:r>
+        <w:rPr>
+          <w:b/>
+          <w:bCs/>
+          <w:sz w:val="28"/>
+          <w:szCs w:val="28"/>
+          <w:lang w:eastAsia="en-US"/>
+        </w:rPr>
+        <w:t>Вдосконалення навичок структурного програмування:</w:t>
+      </w:r>
+      <w:r>
+        <w:rPr>
+          <w:sz w:val="28"/>
+          <w:szCs w:val="28"/>
+          <w:lang w:eastAsia="en-US"/>
+        </w:rPr>
+        <w:t xml:space="preserve"> Модульний підхід допоміг чітко розділити функціонал програми.</w:t>
+      </w:r>
+    </w:p>
+    <w:p>
+      <w:pPr>
+        <w:pStyle w:val="ListParagraph"/>
+        <w:numPr>
+          <w:ilvl w:val="2"/>
+          <w:numId w:val="23"/>
+        </w:numPr>
+        <w:spacing w:line="360" w:lineRule="auto"/>
+        <w:ind w:left="180"/>
+        <w:jc w:val="both"/>
+        <w:rPr>
+          <w:sz w:val="28"/>
+          <w:szCs w:val="28"/>
+          <w:lang w:eastAsia="en-US"/>
+        </w:rPr>
+      </w:pPr>
+      <w:r>
+        <w:rPr>
+          <w:b/>
+          <w:bCs/>
+          <w:sz w:val="28"/>
+          <w:szCs w:val="28"/>
+          <w:lang w:eastAsia="en-US"/>
+        </w:rPr>
+        <w:t>Усвідомлення важливості тестування:</w:t>
+      </w:r>
+      <w:r>
+        <w:rPr>
+          <w:sz w:val="28"/>
+          <w:szCs w:val="28"/>
+          <w:lang w:eastAsia="en-US"/>
+        </w:rPr>
+        <w:t xml:space="preserve"> Ретельне тестування дозволило переконатися в надійності реалізованого рішення.</w:t>
+      </w:r>
+    </w:p>
+    <w:p>
+      <w:pPr>
+        <w:pStyle w:val="ListParagraph"/>
+        <w:numPr>
+          <w:ilvl w:val="2"/>
+          <w:numId w:val="23"/>
+        </w:numPr>
+        <w:spacing w:line="360" w:lineRule="auto"/>
+        <w:ind w:left="180"/>
+        <w:jc w:val="both"/>
+        <w:rPr>
+          <w:sz w:val="28"/>
+          <w:szCs w:val="28"/>
+          <w:lang w:eastAsia="en-US"/>
+        </w:rPr>
+      </w:pPr>
+      <w:r>
+        <w:rPr>
+          <w:b/>
+          <w:bCs/>
+          <w:sz w:val="28"/>
+          <w:szCs w:val="28"/>
+          <w:lang w:eastAsia="en-US"/>
+        </w:rPr>
+        <w:lastRenderedPageBreak/>
+        <w:t>Практичне застосування теоретичних знань:</w:t>
+      </w:r>
+      <w:r>
+        <w:rPr>
+          <w:sz w:val="28"/>
+          <w:szCs w:val="28"/>
+          <w:lang w:eastAsia="en-US"/>
+        </w:rPr>
+        <w:t xml:space="preserve"> Робота над завданнями дозволила інтегрувати теоретичні знання з практикою.</w:t>
+      </w:r>
+    </w:p>
+    <w:p>
+      <w:pPr>
+        <w:pStyle w:val="ListParagraph"/>
+        <w:numPr>
+          <w:ilvl w:val="2"/>
+          <w:numId w:val="23"/>
+        </w:numPr>
+        <w:spacing w:line="360" w:lineRule="auto"/>
+        <w:ind w:left="180"/>
+        <w:jc w:val="both"/>
+        <w:rPr>
+          <w:sz w:val="28"/>
+          <w:szCs w:val="28"/>
+          <w:lang w:eastAsia="en-US"/>
+        </w:rPr>
+      </w:pPr>
+      <w:r>
+        <w:rPr>
+          <w:b/>
+          <w:bCs/>
+          <w:sz w:val="28"/>
+          <w:szCs w:val="28"/>
+          <w:lang w:eastAsia="en-US"/>
+        </w:rPr>
+        <w:t>Розширення бази знань:</w:t>
+      </w:r>
+      <w:r>
+        <w:rPr>
+          <w:sz w:val="28"/>
+          <w:szCs w:val="28"/>
+          <w:lang w:eastAsia="en-US"/>
+        </w:rPr>
+        <w:t xml:space="preserve"> Лабораторна робота сприяла ознайомленню з новими концепціями та підходами в програмуванні.</w:t>
+      </w:r>
+    </w:p>
+    <w:p>
+      <w:pPr>
+        <w:pStyle w:val="ListParagraph"/>
+        <w:numPr>
+          <w:ilvl w:val="2"/>
+          <w:numId w:val="23"/>
+        </w:numPr>
+        <w:spacing w:line="360" w:lineRule="auto"/>
+        <w:ind w:left="180"/>
+        <w:jc w:val="both"/>
+        <w:rPr>
+          <w:sz w:val="28"/>
+          <w:szCs w:val="28"/>
+          <w:lang w:eastAsia="en-US"/>
+        </w:rPr>
+      </w:pPr>
+      <w:r>
+        <w:rPr>
+          <w:b/>
+          <w:bCs/>
+          <w:sz w:val="28"/>
+          <w:szCs w:val="28"/>
+          <w:lang w:eastAsia="en-US"/>
+        </w:rPr>
+        <w:t>Успішне вирішення поставлених завдань:</w:t>
+      </w:r>
+      <w:r>
+        <w:rPr>
+          <w:sz w:val="28"/>
+          <w:szCs w:val="28"/>
+          <w:lang w:eastAsia="en-US"/>
+        </w:rPr>
+        <w:t xml:space="preserve"> Досягнення мети роботи свідчить про правильність обраних методів та рішень.</w:t>
+      </w:r>
+    </w:p>
+    <w:p>
+      <w:pPr>
+        <w:pStyle w:val="ListParagraph"/>
+        <w:numPr>
+          <w:ilvl w:val="2"/>
+          <w:numId w:val="23"/>
+        </w:numPr>
+        <w:spacing w:line="360" w:lineRule="auto"/>
+        <w:ind w:left="180"/>
+        <w:jc w:val="both"/>
+        <w:rPr>
+          <w:sz w:val="28"/>
+          <w:szCs w:val="28"/>
+          <w:lang w:eastAsia="en-US"/>
+        </w:rPr>
+      </w:pPr>
+      <w:r>
+        <w:rPr>
+          <w:b/>
+          <w:bCs/>
+          <w:sz w:val="28"/>
+          <w:szCs w:val="28"/>
+          <w:lang w:eastAsia="en-US"/>
+        </w:rPr>
+        <w:t>Застосування принципу повторного використання коду:</w:t>
+      </w:r>
+      <w:r>
+        <w:rPr>
+          <w:sz w:val="28"/>
+          <w:szCs w:val="28"/>
+          <w:lang w:eastAsia="en-US"/>
+        </w:rPr>
+        <w:t xml:space="preserve"> Створення бібліотеки дозволяє використовувати написаний код у інших проектах.</w:t>
+      </w:r>
+    </w:p>
+    <w:p>
+      <w:pPr>
+        <w:pStyle w:val="ListParagraph"/>
+        <w:numPr>
+          <w:ilvl w:val="2"/>
+          <w:numId w:val="23"/>
+        </w:numPr>
+        <w:spacing w:line="360" w:lineRule="auto"/>
+        <w:ind w:left="180"/>
+        <w:jc w:val="both"/>
+        <w:rPr>
+          <w:lang w:val="ru-RU" w:eastAsia="en-US"/>
+        </w:rPr>
+      </w:pPr>
+      <w:r>
+        <w:rPr>
+          <w:b/>
+          <w:bCs/>
+          <w:sz w:val="28"/>
+          <w:szCs w:val="28"/>
+          <w:lang w:eastAsia="en-US"/>
+        </w:rPr>
+        <w:t>Підвищення впевненості у власних силах:</w:t>
+      </w:r>
+      <w:r>
+        <w:rPr>
+          <w:sz w:val="28"/>
+          <w:szCs w:val="28"/>
+          <w:lang w:eastAsia="en-US"/>
+        </w:rPr>
+        <w:t xml:space="preserve"> Успішне завершення завдань зміцнило впевненість у власних здібностях до розв’язання складних програмних задач.</w:t>
       </w:r>
     </w:p>
     <w:p>
@@ -5530,7 +7733,7 @@
   <w:abstractNum w:abstractNumId="9" w15:restartNumberingAfterBreak="0">
     <w:nsid w:val="3F136ABB"/>
     <w:multiLevelType w:val="hybridMultilevel"/>
-    <w:tmpl w:val="AD1C80D0"/>
+    <w:tmpl w:val="70B40504"/>
     <w:lvl w:ilvl="0" w:tplc="0409000F">
       <w:start w:val="1"/>
       <w:numFmt w:val="decimal"/>
@@ -5549,14 +7752,16 @@
         <w:ind w:left="1080" w:hanging="360"/>
       </w:pPr>
     </w:lvl>
-    <w:lvl w:ilvl="2" w:tplc="0409001B" w:tentative="1">
-      <w:start w:val="1"/>
-      <w:numFmt w:val="lowerRoman"/>
-      <w:lvlText w:val="%3."/>
-      <w:lvlJc w:val="right"/>
-      <w:pPr>
-        <w:ind w:left="1800" w:hanging="180"/>
-      </w:pPr>
+    <w:lvl w:ilvl="2" w:tplc="D26C3850">
+      <w:numFmt w:val="bullet"/>
+      <w:lvlText w:val=""/>
+      <w:lvlJc w:val="left"/>
+      <w:pPr>
+        <w:ind w:left="1980" w:hanging="360"/>
+      </w:pPr>
+      <w:rPr>
+        <w:rFonts w:ascii="Symbol" w:eastAsia="Times New Roman" w:hAnsi="Symbol" w:cs="Times New Roman" w:hint="default"/>
+      </w:rPr>
     </w:lvl>
     <w:lvl w:ilvl="3" w:tplc="0409000F" w:tentative="1">
       <w:start w:val="1"/>
@@ -5876,6 +8081,92 @@
     </w:lvl>
   </w:abstractNum>
   <w:abstractNum w:abstractNumId="12" w15:restartNumberingAfterBreak="0">
+    <w:nsid w:val="51E33AC2"/>
+    <w:multiLevelType w:val="hybridMultilevel"/>
+    <w:tmpl w:val="D8D876DA"/>
+    <w:lvl w:ilvl="0" w:tplc="0409000F">
+      <w:start w:val="1"/>
+      <w:numFmt w:val="decimal"/>
+      <w:lvlText w:val="%1."/>
+      <w:lvlJc w:val="left"/>
+      <w:pPr>
+        <w:ind w:left="720" w:hanging="360"/>
+      </w:pPr>
+    </w:lvl>
+    <w:lvl w:ilvl="1" w:tplc="04090019" w:tentative="1">
+      <w:start w:val="1"/>
+      <w:numFmt w:val="lowerLetter"/>
+      <w:lvlText w:val="%2."/>
+      <w:lvlJc w:val="left"/>
+      <w:pPr>
+        <w:ind w:left="1440" w:hanging="360"/>
+      </w:pPr>
+    </w:lvl>
+    <w:lvl w:ilvl="2" w:tplc="0409000F">
+      <w:start w:val="1"/>
+      <w:numFmt w:val="decimal"/>
+      <w:lvlText w:val="%3."/>
+      <w:lvlJc w:val="left"/>
+      <w:pPr>
+        <w:ind w:left="2160" w:hanging="180"/>
+      </w:pPr>
+    </w:lvl>
+    <w:lvl w:ilvl="3" w:tplc="0409000F" w:tentative="1">
+      <w:start w:val="1"/>
+      <w:numFmt w:val="decimal"/>
+      <w:lvlText w:val="%4."/>
+      <w:lvlJc w:val="left"/>
+      <w:pPr>
+        <w:ind w:left="2880" w:hanging="360"/>
+      </w:pPr>
+    </w:lvl>
+    <w:lvl w:ilvl="4" w:tplc="04090019" w:tentative="1">
+      <w:start w:val="1"/>
+      <w:numFmt w:val="lowerLetter"/>
+      <w:lvlText w:val="%5."/>
+      <w:lvlJc w:val="left"/>
+      <w:pPr>
+        <w:ind w:left="3600" w:hanging="360"/>
+      </w:pPr>
+    </w:lvl>
+    <w:lvl w:ilvl="5" w:tplc="0409001B" w:tentative="1">
+      <w:start w:val="1"/>
+      <w:numFmt w:val="lowerRoman"/>
+      <w:lvlText w:val="%6."/>
+      <w:lvlJc w:val="right"/>
+      <w:pPr>
+        <w:ind w:left="4320" w:hanging="180"/>
+      </w:pPr>
+    </w:lvl>
+    <w:lvl w:ilvl="6" w:tplc="0409000F" w:tentative="1">
+      <w:start w:val="1"/>
+      <w:numFmt w:val="decimal"/>
+      <w:lvlText w:val="%7."/>
+      <w:lvlJc w:val="left"/>
+      <w:pPr>
+        <w:ind w:left="5040" w:hanging="360"/>
+      </w:pPr>
+    </w:lvl>
+    <w:lvl w:ilvl="7" w:tplc="04090019" w:tentative="1">
+      <w:start w:val="1"/>
+      <w:numFmt w:val="lowerLetter"/>
+      <w:lvlText w:val="%8."/>
+      <w:lvlJc w:val="left"/>
+      <w:pPr>
+        <w:ind w:left="5760" w:hanging="360"/>
+      </w:pPr>
+    </w:lvl>
+    <w:lvl w:ilvl="8" w:tplc="0409001B" w:tentative="1">
+      <w:start w:val="1"/>
+      <w:numFmt w:val="lowerRoman"/>
+      <w:lvlText w:val="%9."/>
+      <w:lvlJc w:val="right"/>
+      <w:pPr>
+        <w:ind w:left="6480" w:hanging="180"/>
+      </w:pPr>
+    </w:lvl>
+  </w:abstractNum>
+  <w:abstractNum w:abstractNumId="13" w15:restartNumberingAfterBreak="0">
     <w:nsid w:val="59BD7890"/>
     <w:multiLevelType w:val="multilevel"/>
     <w:tmpl w:val="F4527110"/>
@@ -5988,7 +8279,7 @@
       </w:pPr>
     </w:lvl>
   </w:abstractNum>
-  <w:abstractNum w:abstractNumId="13" w15:restartNumberingAfterBreak="0">
+  <w:abstractNum w:abstractNumId="14" w15:restartNumberingAfterBreak="0">
     <w:nsid w:val="66064764"/>
     <w:multiLevelType w:val="multilevel"/>
     <w:tmpl w:val="29A4DB74"/>
@@ -6137,7 +8428,7 @@
       </w:rPr>
     </w:lvl>
   </w:abstractNum>
-  <w:abstractNum w:abstractNumId="14" w15:restartNumberingAfterBreak="0">
+  <w:abstractNum w:abstractNumId="15" w15:restartNumberingAfterBreak="0">
     <w:nsid w:val="687A4AC3"/>
     <w:multiLevelType w:val="multilevel"/>
     <w:tmpl w:val="9CD4D9D4"/>
@@ -6286,7 +8577,7 @@
       </w:rPr>
     </w:lvl>
   </w:abstractNum>
-  <w:abstractNum w:abstractNumId="15" w15:restartNumberingAfterBreak="0">
+  <w:abstractNum w:abstractNumId="16" w15:restartNumberingAfterBreak="0">
     <w:nsid w:val="6B492F7C"/>
     <w:multiLevelType w:val="multilevel"/>
     <w:tmpl w:val="CCAA239C"/>
@@ -6403,7 +8694,7 @@
       </w:pPr>
     </w:lvl>
   </w:abstractNum>
-  <w:abstractNum w:abstractNumId="16" w15:restartNumberingAfterBreak="0">
+  <w:abstractNum w:abstractNumId="17" w15:restartNumberingAfterBreak="0">
     <w:nsid w:val="737B096F"/>
     <w:multiLevelType w:val="multilevel"/>
     <w:tmpl w:val="19206038"/>
@@ -6516,7 +8807,7 @@
       </w:pPr>
     </w:lvl>
   </w:abstractNum>
-  <w:abstractNum w:abstractNumId="17" w15:restartNumberingAfterBreak="0">
+  <w:abstractNum w:abstractNumId="18" w15:restartNumberingAfterBreak="0">
     <w:nsid w:val="749675DD"/>
     <w:multiLevelType w:val="hybridMultilevel"/>
     <w:tmpl w:val="E424D1D2"/>
@@ -6602,7 +8893,7 @@
       </w:pPr>
     </w:lvl>
   </w:abstractNum>
-  <w:abstractNum w:abstractNumId="18" w15:restartNumberingAfterBreak="0">
+  <w:abstractNum w:abstractNumId="19" w15:restartNumberingAfterBreak="0">
     <w:nsid w:val="772E692B"/>
     <w:multiLevelType w:val="multilevel"/>
     <w:tmpl w:val="CA28E17E"/>
@@ -6751,7 +9042,93 @@
       </w:rPr>
     </w:lvl>
   </w:abstractNum>
-  <w:abstractNum w:abstractNumId="19" w15:restartNumberingAfterBreak="0">
+  <w:abstractNum w:abstractNumId="20" w15:restartNumberingAfterBreak="0">
+    <w:nsid w:val="77F41987"/>
+    <w:multiLevelType w:val="hybridMultilevel"/>
+    <w:tmpl w:val="FDAC5864"/>
+    <w:lvl w:ilvl="0" w:tplc="0409000F">
+      <w:start w:val="1"/>
+      <w:numFmt w:val="decimal"/>
+      <w:lvlText w:val="%1."/>
+      <w:lvlJc w:val="left"/>
+      <w:pPr>
+        <w:ind w:left="720" w:hanging="360"/>
+      </w:pPr>
+    </w:lvl>
+    <w:lvl w:ilvl="1" w:tplc="04090019" w:tentative="1">
+      <w:start w:val="1"/>
+      <w:numFmt w:val="lowerLetter"/>
+      <w:lvlText w:val="%2."/>
+      <w:lvlJc w:val="left"/>
+      <w:pPr>
+        <w:ind w:left="1440" w:hanging="360"/>
+      </w:pPr>
+    </w:lvl>
+    <w:lvl w:ilvl="2" w:tplc="0409001B">
+      <w:start w:val="1"/>
+      <w:numFmt w:val="lowerRoman"/>
+      <w:lvlText w:val="%3."/>
+      <w:lvlJc w:val="right"/>
+      <w:pPr>
+        <w:ind w:left="2160" w:hanging="180"/>
+      </w:pPr>
+    </w:lvl>
+    <w:lvl w:ilvl="3" w:tplc="0409000F" w:tentative="1">
+      <w:start w:val="1"/>
+      <w:numFmt w:val="decimal"/>
+      <w:lvlText w:val="%4."/>
+      <w:lvlJc w:val="left"/>
+      <w:pPr>
+        <w:ind w:left="2880" w:hanging="360"/>
+      </w:pPr>
+    </w:lvl>
+    <w:lvl w:ilvl="4" w:tplc="04090019" w:tentative="1">
+      <w:start w:val="1"/>
+      <w:numFmt w:val="lowerLetter"/>
+      <w:lvlText w:val="%5."/>
+      <w:lvlJc w:val="left"/>
+      <w:pPr>
+        <w:ind w:left="3600" w:hanging="360"/>
+      </w:pPr>
+    </w:lvl>
+    <w:lvl w:ilvl="5" w:tplc="0409001B" w:tentative="1">
+      <w:start w:val="1"/>
+      <w:numFmt w:val="lowerRoman"/>
+      <w:lvlText w:val="%6."/>
+      <w:lvlJc w:val="right"/>
+      <w:pPr>
+        <w:ind w:left="4320" w:hanging="180"/>
+      </w:pPr>
+    </w:lvl>
+    <w:lvl w:ilvl="6" w:tplc="0409000F" w:tentative="1">
+      <w:start w:val="1"/>
+      <w:numFmt w:val="decimal"/>
+      <w:lvlText w:val="%7."/>
+      <w:lvlJc w:val="left"/>
+      <w:pPr>
+        <w:ind w:left="5040" w:hanging="360"/>
+      </w:pPr>
+    </w:lvl>
+    <w:lvl w:ilvl="7" w:tplc="04090019" w:tentative="1">
+      <w:start w:val="1"/>
+      <w:numFmt w:val="lowerLetter"/>
+      <w:lvlText w:val="%8."/>
+      <w:lvlJc w:val="left"/>
+      <w:pPr>
+        <w:ind w:left="5760" w:hanging="360"/>
+      </w:pPr>
+    </w:lvl>
+    <w:lvl w:ilvl="8" w:tplc="0409001B" w:tentative="1">
+      <w:start w:val="1"/>
+      <w:numFmt w:val="lowerRoman"/>
+      <w:lvlText w:val="%9."/>
+      <w:lvlJc w:val="right"/>
+      <w:pPr>
+        <w:ind w:left="6480" w:hanging="180"/>
+      </w:pPr>
+    </w:lvl>
+  </w:abstractNum>
+  <w:abstractNum w:abstractNumId="21" w15:restartNumberingAfterBreak="0">
     <w:nsid w:val="7D12703E"/>
     <w:multiLevelType w:val="multilevel"/>
     <w:tmpl w:val="AECAE62E"/>
@@ -6900,7 +9277,7 @@
       </w:rPr>
     </w:lvl>
   </w:abstractNum>
-  <w:abstractNum w:abstractNumId="20" w15:restartNumberingAfterBreak="0">
+  <w:abstractNum w:abstractNumId="22" w15:restartNumberingAfterBreak="0">
     <w:nsid w:val="7D77021D"/>
     <w:multiLevelType w:val="hybridMultilevel"/>
     <w:tmpl w:val="4B7C4A50"/>
@@ -7014,7 +9391,7 @@
     </w:lvl>
   </w:abstractNum>
   <w:num w:numId="1">
-    <w:abstractNumId w:val="17"/>
+    <w:abstractNumId w:val="18"/>
   </w:num>
   <w:num w:numId="2">
     <w:abstractNumId w:val="3"/>
@@ -7026,19 +9403,19 @@
     <w:abstractNumId w:val="10"/>
   </w:num>
   <w:num w:numId="5">
-    <w:abstractNumId w:val="15"/>
+    <w:abstractNumId w:val="16"/>
   </w:num>
   <w:num w:numId="6">
     <w:abstractNumId w:val="5"/>
   </w:num>
   <w:num w:numId="7">
-    <w:abstractNumId w:val="16"/>
+    <w:abstractNumId w:val="17"/>
   </w:num>
   <w:num w:numId="8">
-    <w:abstractNumId w:val="13"/>
+    <w:abstractNumId w:val="14"/>
   </w:num>
   <w:num w:numId="9">
-    <w:abstractNumId w:val="12"/>
+    <w:abstractNumId w:val="13"/>
   </w:num>
   <w:num w:numId="10">
     <w:abstractNumId w:val="1"/>
@@ -7050,7 +9427,7 @@
     <w:abstractNumId w:val="4"/>
   </w:num>
   <w:num w:numId="13">
-    <w:abstractNumId w:val="20"/>
+    <w:abstractNumId w:val="22"/>
   </w:num>
   <w:num w:numId="14">
     <w:abstractNumId w:val="9"/>
@@ -7059,22 +9436,28 @@
     <w:abstractNumId w:val="0"/>
   </w:num>
   <w:num w:numId="16">
-    <w:abstractNumId w:val="14"/>
+    <w:abstractNumId w:val="15"/>
   </w:num>
   <w:num w:numId="17">
     <w:abstractNumId w:val="2"/>
   </w:num>
   <w:num w:numId="18">
-    <w:abstractNumId w:val="19"/>
+    <w:abstractNumId w:val="21"/>
   </w:num>
   <w:num w:numId="19">
-    <w:abstractNumId w:val="18"/>
+    <w:abstractNumId w:val="19"/>
   </w:num>
   <w:num w:numId="20">
     <w:abstractNumId w:val="8"/>
   </w:num>
   <w:num w:numId="21">
     <w:abstractNumId w:val="7"/>
+  </w:num>
+  <w:num w:numId="22">
+    <w:abstractNumId w:val="20"/>
+  </w:num>
+  <w:num w:numId="23">
+    <w:abstractNumId w:val="12"/>
   </w:num>
 </w:numbering>
 </file>

--- a/lab08/Report/ЛР8.docx
+++ b/lab08/Report/ЛР8.docx
@@ -27,21 +27,12 @@
           <w:szCs w:val="28"/>
         </w:rPr>
       </w:pPr>
-      <w:proofErr w:type="spellStart"/>
-      <w:r>
-        <w:rPr>
-          <w:sz w:val="28"/>
-          <w:szCs w:val="28"/>
-        </w:rPr>
-        <w:t>Центральноукраїнський</w:t>
-      </w:r>
-      <w:proofErr w:type="spellEnd"/>
-      <w:r>
-        <w:rPr>
-          <w:sz w:val="28"/>
-          <w:szCs w:val="28"/>
-        </w:rPr>
-        <w:t xml:space="preserve"> національний технічний університет</w:t>
+      <w:r>
+        <w:rPr>
+          <w:sz w:val="28"/>
+          <w:szCs w:val="28"/>
+        </w:rPr>
+        <w:t>Центральноукраїнський національний технічний університет</w:t>
       </w:r>
     </w:p>
     <w:p>
@@ -205,23 +196,7 @@
           <w:sz w:val="28"/>
           <w:szCs w:val="28"/>
         </w:rPr>
-        <w:t>доцент кафедри </w:t>
-      </w:r>
-      <w:proofErr w:type="spellStart"/>
-      <w:r>
-        <w:rPr>
-          <w:sz w:val="28"/>
-          <w:szCs w:val="28"/>
-        </w:rPr>
-        <w:t>кібербезпеки</w:t>
-      </w:r>
-      <w:proofErr w:type="spellEnd"/>
-      <w:r>
-        <w:rPr>
-          <w:sz w:val="28"/>
-          <w:szCs w:val="28"/>
-        </w:rPr>
-        <w:t xml:space="preserve"> та програмного забезпечення</w:t>
+        <w:t>доцент кафедри кібербезпеки та програмного забезпечення</w:t>
       </w:r>
     </w:p>
     <w:p>
@@ -343,23 +318,7 @@
           <w:sz w:val="28"/>
           <w:szCs w:val="28"/>
         </w:rPr>
-        <w:t>викладач кафедри </w:t>
-      </w:r>
-      <w:proofErr w:type="spellStart"/>
-      <w:r>
-        <w:rPr>
-          <w:sz w:val="28"/>
-          <w:szCs w:val="28"/>
-        </w:rPr>
-        <w:t>кібербезпеки</w:t>
-      </w:r>
-      <w:proofErr w:type="spellEnd"/>
-      <w:r>
-        <w:rPr>
-          <w:sz w:val="28"/>
-          <w:szCs w:val="28"/>
-        </w:rPr>
-        <w:t xml:space="preserve"> </w:t>
+        <w:t xml:space="preserve">викладач кафедри кібербезпеки </w:t>
       </w:r>
       <w:r>
         <w:rPr>
@@ -425,71 +384,7 @@
           <w:szCs w:val="28"/>
         </w:rPr>
         <w:lastRenderedPageBreak/>
-        <w:t xml:space="preserve">Мета роботи полягає у набутті ґрунтовних вмінь і практичних навичок застосування теоретичних положень методології модульного програмування, реалізації метода функціональної декомпозиції задач, метода модульного (блочного) тестування, представлення мовою програмування С++ даних скалярних типів, арифметичних і логічних операцій, потокового введення й виведення інформації, розроблення програмних модулів та засобів у </w:t>
-      </w:r>
-      <w:proofErr w:type="spellStart"/>
-      <w:r>
-        <w:rPr>
-          <w:sz w:val="28"/>
-          <w:szCs w:val="28"/>
-        </w:rPr>
-        <w:t>кросплатформовому</w:t>
-      </w:r>
-      <w:proofErr w:type="spellEnd"/>
-      <w:r>
-        <w:rPr>
-          <w:sz w:val="28"/>
-          <w:szCs w:val="28"/>
-        </w:rPr>
-        <w:t xml:space="preserve"> середовищі </w:t>
-      </w:r>
-      <w:proofErr w:type="spellStart"/>
-      <w:r>
-        <w:rPr>
-          <w:sz w:val="28"/>
-          <w:szCs w:val="28"/>
-        </w:rPr>
-        <w:t>Code</w:t>
-      </w:r>
-      <w:proofErr w:type="spellEnd"/>
-      <w:r>
-        <w:rPr>
-          <w:sz w:val="28"/>
-          <w:szCs w:val="28"/>
-        </w:rPr>
-        <w:t>::</w:t>
-      </w:r>
-      <w:proofErr w:type="spellStart"/>
-      <w:r>
-        <w:rPr>
-          <w:sz w:val="28"/>
-          <w:szCs w:val="28"/>
-        </w:rPr>
-        <w:t>Blocks</w:t>
-      </w:r>
-      <w:proofErr w:type="spellEnd"/>
-      <w:r>
-        <w:rPr>
-          <w:sz w:val="28"/>
-          <w:szCs w:val="28"/>
-        </w:rPr>
-        <w:t xml:space="preserve"> (GNU GCC </w:t>
-      </w:r>
-      <w:proofErr w:type="spellStart"/>
-      <w:r>
-        <w:rPr>
-          <w:sz w:val="28"/>
-          <w:szCs w:val="28"/>
-        </w:rPr>
-        <w:t>Compiler</w:t>
-      </w:r>
-      <w:proofErr w:type="spellEnd"/>
-      <w:r>
-        <w:rPr>
-          <w:sz w:val="28"/>
-          <w:szCs w:val="28"/>
-        </w:rPr>
-        <w:t>).</w:t>
+        <w:t>Мета роботи полягає у набутті ґрунтовних вмінь і практичних навичок застосування теоретичних положень методології модульного програмування, реалізації метода функціональної декомпозиції задач, метода модульного (блочного) тестування, представлення мовою програмування С++ даних скалярних типів, арифметичних і логічних операцій, потокового введення й виведення інформації, розроблення програмних модулів та засобів у кросплатформовому середовищі Code::Blocks (GNU GCC Compiler).</w:t>
       </w:r>
     </w:p>
     <w:p>
@@ -553,23 +448,7 @@
           <w:sz w:val="28"/>
           <w:szCs w:val="28"/>
         </w:rPr>
-        <w:t xml:space="preserve">Реалізувати статичну бібліотеку модулів </w:t>
-      </w:r>
-      <w:proofErr w:type="spellStart"/>
-      <w:r>
-        <w:rPr>
-          <w:sz w:val="28"/>
-          <w:szCs w:val="28"/>
-        </w:rPr>
-        <w:t>libModulesПрізвище</w:t>
-      </w:r>
-      <w:proofErr w:type="spellEnd"/>
-      <w:r>
-        <w:rPr>
-          <w:sz w:val="28"/>
-          <w:szCs w:val="28"/>
-        </w:rPr>
-        <w:t xml:space="preserve"> C/C++, яка містить функцію розв’язування задачі 8.1. </w:t>
+        <w:t xml:space="preserve">Реалізувати статичну бібліотеку модулів libModulesПрізвище C/C++, яка містить функцію розв’язування задачі 8.1. </w:t>
       </w:r>
     </w:p>
     <w:p>
@@ -915,35 +794,7 @@
         <w:rPr>
           <w:lang w:eastAsia="en-US"/>
         </w:rPr>
-        <w:t xml:space="preserve">Вираз містить ділення на </w:t>
-      </w:r>
-      <w:proofErr w:type="spellStart"/>
-      <w:r>
-        <w:rPr>
-          <w:lang w:eastAsia="en-US"/>
-        </w:rPr>
-        <w:t>x+y</w:t>
-      </w:r>
-      <w:proofErr w:type="spellEnd"/>
-      <w:r>
-        <w:rPr>
-          <w:lang w:eastAsia="en-US"/>
-        </w:rPr>
-        <w:t xml:space="preserve">, отже, значення </w:t>
-      </w:r>
-      <w:proofErr w:type="spellStart"/>
-      <w:r>
-        <w:rPr>
-          <w:lang w:eastAsia="en-US"/>
-        </w:rPr>
-        <w:t>x+y</w:t>
-      </w:r>
-      <w:proofErr w:type="spellEnd"/>
-      <w:r>
-        <w:rPr>
-          <w:lang w:eastAsia="en-US"/>
-        </w:rPr>
-        <w:t xml:space="preserve"> не повинно дорівнювати нулю.</w:t>
+        <w:t>Вираз містить ділення на x+y, отже, значення x+y не повинно дорівнювати нулю.</w:t>
       </w:r>
     </w:p>
     <w:p>
@@ -1032,35 +883,7 @@
           <w:lang w:eastAsia="en-US"/>
         </w:rPr>
         <w:lastRenderedPageBreak/>
-        <w:t xml:space="preserve">Функція повинна </w:t>
-      </w:r>
-      <w:proofErr w:type="spellStart"/>
-      <w:r>
-        <w:rPr>
-          <w:lang w:eastAsia="en-US"/>
-        </w:rPr>
-        <w:t>коректно</w:t>
-      </w:r>
-      <w:proofErr w:type="spellEnd"/>
-      <w:r>
-        <w:rPr>
-          <w:lang w:eastAsia="en-US"/>
-        </w:rPr>
-        <w:t xml:space="preserve"> працювати з різними значеннями </w:t>
-      </w:r>
-      <w:proofErr w:type="spellStart"/>
-      <w:r>
-        <w:rPr>
-          <w:lang w:eastAsia="en-US"/>
-        </w:rPr>
-        <w:t>x,y,z</w:t>
-      </w:r>
-      <w:proofErr w:type="spellEnd"/>
-      <w:r>
-        <w:rPr>
-          <w:lang w:eastAsia="en-US"/>
-        </w:rPr>
-        <w:t>, зокрема, враховувати особливі випадки, такі як нульові чи від'ємні значення.</w:t>
+        <w:t>Функція повинна коректно працювати з різними значеннями x,y,z, зокрема, враховувати особливі випадки, такі як нульові чи від'ємні значення.</w:t>
       </w:r>
     </w:p>
     <w:p>
@@ -1102,21 +925,7 @@
         <w:rPr>
           <w:lang w:eastAsia="en-US"/>
         </w:rPr>
-        <w:t xml:space="preserve">Введення вхідних даних: Отримати від користувача або іншого модуля значення </w:t>
-      </w:r>
-      <w:proofErr w:type="spellStart"/>
-      <w:r>
-        <w:rPr>
-          <w:lang w:eastAsia="en-US"/>
-        </w:rPr>
-        <w:t>x,y,z</w:t>
-      </w:r>
-      <w:proofErr w:type="spellEnd"/>
-      <w:r>
-        <w:rPr>
-          <w:lang w:eastAsia="en-US"/>
-        </w:rPr>
-        <w:t>.</w:t>
+        <w:t>Введення вхідних даних: Отримати від користувача або іншого модуля значення x,y,z.</w:t>
       </w:r>
     </w:p>
     <w:p>
@@ -1152,21 +961,7 @@
         <w:rPr>
           <w:lang w:eastAsia="en-US"/>
         </w:rPr>
-        <w:t xml:space="preserve">Якщо </w:t>
-      </w:r>
-      <w:proofErr w:type="spellStart"/>
-      <w:r>
-        <w:rPr>
-          <w:lang w:eastAsia="en-US"/>
-        </w:rPr>
-        <w:t>x+y</w:t>
-      </w:r>
-      <w:proofErr w:type="spellEnd"/>
-      <w:r>
-        <w:rPr>
-          <w:lang w:eastAsia="en-US"/>
-        </w:rPr>
-        <w:t>=0, вивести повідомлення про помилку.</w:t>
+        <w:t>Якщо x+y=0, вивести повідомлення про помилку.</w:t>
       </w:r>
     </w:p>
     <w:p>
@@ -1349,14 +1144,12 @@
       <w:r>
         <w:t xml:space="preserve">Результат тестування </w:t>
       </w:r>
-      <w:proofErr w:type="spellStart"/>
       <w:r>
         <w:rPr>
           <w:rStyle w:val="Char"/>
         </w:rPr>
         <w:t>s_calculation</w:t>
       </w:r>
-      <w:proofErr w:type="spellEnd"/>
       <w:r>
         <w:rPr>
           <w:lang w:val="en-US"/>
@@ -1370,19 +1163,11 @@
         <w:ind w:firstLine="0"/>
       </w:pPr>
       <w:r>
-        <w:t xml:space="preserve">Test case #1: </w:t>
-      </w:r>
-      <w:proofErr w:type="spellStart"/>
-      <w:r>
-        <w:t>s_</w:t>
+        <w:t>Test case #1: s_</w:t>
       </w:r>
       <w:proofErr w:type="gramStart"/>
       <w:r>
-        <w:t>calculation</w:t>
-      </w:r>
-      <w:proofErr w:type="spellEnd"/>
-      <w:r>
-        <w:t>(</w:t>
+        <w:t>calculation(</w:t>
       </w:r>
       <w:proofErr w:type="gramEnd"/>
       <w:r>
@@ -1395,19 +1180,11 @@
         <w:ind w:firstLine="0"/>
       </w:pPr>
       <w:r>
-        <w:t xml:space="preserve">Test case #2: </w:t>
-      </w:r>
-      <w:proofErr w:type="spellStart"/>
-      <w:r>
-        <w:t>s_</w:t>
+        <w:t>Test case #2: s_</w:t>
       </w:r>
       <w:proofErr w:type="gramStart"/>
       <w:r>
-        <w:t>calculation</w:t>
-      </w:r>
-      <w:proofErr w:type="spellEnd"/>
-      <w:r>
-        <w:t>(</w:t>
+        <w:t>calculation(</w:t>
       </w:r>
       <w:proofErr w:type="gramEnd"/>
       <w:r>
@@ -1420,19 +1197,11 @@
         <w:ind w:firstLine="0"/>
       </w:pPr>
       <w:r>
-        <w:t xml:space="preserve">Test case #3: </w:t>
-      </w:r>
-      <w:proofErr w:type="spellStart"/>
-      <w:r>
-        <w:t>s_</w:t>
+        <w:t>Test case #3: s_</w:t>
       </w:r>
       <w:proofErr w:type="gramStart"/>
       <w:r>
-        <w:t>calculation</w:t>
-      </w:r>
-      <w:proofErr w:type="spellEnd"/>
-      <w:r>
-        <w:t>(</w:t>
+        <w:t>calculation(</w:t>
       </w:r>
       <w:proofErr w:type="gramEnd"/>
       <w:r>
@@ -1445,23 +1214,7 @@
         <w:ind w:firstLine="0"/>
       </w:pPr>
       <w:r>
-        <w:t xml:space="preserve">Test case #4: </w:t>
-      </w:r>
-      <w:proofErr w:type="spellStart"/>
-      <w:r>
-        <w:t>s_</w:t>
-      </w:r>
-      <w:proofErr w:type="gramStart"/>
-      <w:r>
-        <w:t>calculation</w:t>
-      </w:r>
-      <w:proofErr w:type="spellEnd"/>
-      <w:r>
-        <w:t>(</w:t>
-      </w:r>
-      <w:proofErr w:type="gramEnd"/>
-      <w:r>
-        <w:t>3, 2, -4) = 96.112 == 96.112 --&gt; passed</w:t>
+        <w:t>Test case #4: s_calculation(3, 2, -4) = 96.112 == 96.112 --&gt; passed</w:t>
       </w:r>
     </w:p>
     <w:p>
@@ -1470,23 +1223,7 @@
         <w:ind w:firstLine="0"/>
       </w:pPr>
       <w:r>
-        <w:t xml:space="preserve">Test case #5: </w:t>
-      </w:r>
-      <w:proofErr w:type="spellStart"/>
-      <w:r>
-        <w:t>s_</w:t>
-      </w:r>
-      <w:proofErr w:type="gramStart"/>
-      <w:r>
-        <w:t>calculation</w:t>
-      </w:r>
-      <w:proofErr w:type="spellEnd"/>
-      <w:r>
-        <w:t>(</w:t>
-      </w:r>
-      <w:proofErr w:type="gramEnd"/>
-      <w:r>
-        <w:t>-1, -1, -1) = -4.190 == -4.190 --&gt; passed</w:t>
+        <w:t>Test case #5: s_calculation(-1, -1, -1) = -4.190 == -4.190 --&gt; passed</w:t>
       </w:r>
     </w:p>
     <w:p>
@@ -1495,23 +1232,7 @@
         <w:ind w:firstLine="0"/>
       </w:pPr>
       <w:r>
-        <w:t xml:space="preserve">Test case #6: </w:t>
-      </w:r>
-      <w:proofErr w:type="spellStart"/>
-      <w:r>
-        <w:t>s_</w:t>
-      </w:r>
-      <w:proofErr w:type="gramStart"/>
-      <w:r>
-        <w:t>calculation</w:t>
-      </w:r>
-      <w:proofErr w:type="spellEnd"/>
-      <w:r>
-        <w:t>(</w:t>
-      </w:r>
-      <w:proofErr w:type="gramEnd"/>
-      <w:r>
-        <w:t>0, 0, 0) = nan == nan --&gt; passed</w:t>
+        <w:t>Test case #6: s_calculation(0, 0, 0) = nan == nan --&gt; passed</w:t>
       </w:r>
     </w:p>
     <w:p>
@@ -1520,23 +1241,7 @@
         <w:ind w:firstLine="0"/>
       </w:pPr>
       <w:r>
-        <w:t xml:space="preserve">Test case #7: </w:t>
-      </w:r>
-      <w:proofErr w:type="spellStart"/>
-      <w:r>
-        <w:t>s_</w:t>
-      </w:r>
-      <w:proofErr w:type="gramStart"/>
-      <w:r>
-        <w:t>calculation</w:t>
-      </w:r>
-      <w:proofErr w:type="spellEnd"/>
-      <w:r>
-        <w:t>(</w:t>
-      </w:r>
-      <w:proofErr w:type="gramEnd"/>
-      <w:r>
-        <w:t>10, -5, 2) = -9375.385 == -9375.385 --&gt; passed</w:t>
+        <w:t>Test case #7: s_calculation(10, -5, 2) = -9375.385 == -9375.385 --&gt; passed</w:t>
       </w:r>
     </w:p>
     <w:p>
@@ -1545,23 +1250,7 @@
         <w:ind w:firstLine="0"/>
       </w:pPr>
       <w:r>
-        <w:t xml:space="preserve">Test case #8: </w:t>
-      </w:r>
-      <w:proofErr w:type="spellStart"/>
-      <w:r>
-        <w:t>s_</w:t>
-      </w:r>
-      <w:proofErr w:type="gramStart"/>
-      <w:r>
-        <w:t>calculation</w:t>
-      </w:r>
-      <w:proofErr w:type="spellEnd"/>
-      <w:r>
-        <w:t>(</w:t>
-      </w:r>
-      <w:proofErr w:type="gramEnd"/>
-      <w:r>
-        <w:t>0, 3, 2) = 729.000 == 729.000 --&gt; passed</w:t>
+        <w:t>Test case #8: s_calculation(0, 3, 2) = 729.000 == 729.000 --&gt; passed</w:t>
       </w:r>
     </w:p>
     <w:p>
@@ -1570,23 +1259,7 @@
         <w:ind w:firstLine="0"/>
       </w:pPr>
       <w:r>
-        <w:t xml:space="preserve">Test case #9: </w:t>
-      </w:r>
-      <w:proofErr w:type="spellStart"/>
-      <w:r>
-        <w:t>s_</w:t>
-      </w:r>
-      <w:proofErr w:type="gramStart"/>
-      <w:r>
-        <w:t>calculation</w:t>
-      </w:r>
-      <w:proofErr w:type="spellEnd"/>
-      <w:r>
-        <w:t>(</w:t>
-      </w:r>
-      <w:proofErr w:type="gramEnd"/>
-      <w:r>
-        <w:t>-3, -2, 4) = -96.112 == -96.112 --&gt; passed</w:t>
+        <w:t>Test case #9: s_calculation(-3, -2, 4) = -96.112 == -96.112 --&gt; passed</w:t>
       </w:r>
     </w:p>
     <w:p>
@@ -1595,23 +1268,7 @@
         <w:ind w:firstLine="0"/>
       </w:pPr>
       <w:r>
-        <w:t xml:space="preserve">Test case #10: </w:t>
-      </w:r>
-      <w:proofErr w:type="spellStart"/>
-      <w:r>
-        <w:t>s_</w:t>
-      </w:r>
-      <w:proofErr w:type="gramStart"/>
-      <w:r>
-        <w:t>calculation</w:t>
-      </w:r>
-      <w:proofErr w:type="spellEnd"/>
-      <w:r>
-        <w:t>(</w:t>
-      </w:r>
-      <w:proofErr w:type="gramEnd"/>
-      <w:r>
-        <w:t>100, 1, 1) = -2.089 == -2.089 --&gt; passed</w:t>
+        <w:t>Test case #10: s_calculation(100, 1, 1) = -2.089 == -2.089 --&gt; passed</w:t>
       </w:r>
     </w:p>
     <w:p>
@@ -1625,11 +1282,9 @@
       <w:r>
         <w:t xml:space="preserve">Вихідний код </w:t>
       </w:r>
-      <w:proofErr w:type="spellStart"/>
       <w:r>
         <w:t>ModulesAvramenko</w:t>
       </w:r>
-      <w:proofErr w:type="spellEnd"/>
       <w:r>
         <w:rPr>
           <w:lang w:val="en-US"/>
@@ -1642,15 +1297,7 @@
         <w:pStyle w:val="a"/>
       </w:pPr>
       <w:r>
-        <w:t>#include &lt;</w:t>
-      </w:r>
-      <w:proofErr w:type="spellStart"/>
-      <w:r>
-        <w:t>cmath</w:t>
-      </w:r>
-      <w:proofErr w:type="spellEnd"/>
-      <w:r>
-        <w:t>&gt;</w:t>
+        <w:t>#include &lt;cmath&gt;</w:t>
       </w:r>
     </w:p>
     <w:p>
@@ -1658,15 +1305,7 @@
         <w:pStyle w:val="a"/>
       </w:pPr>
       <w:r>
-        <w:t>#include &lt;</w:t>
-      </w:r>
-      <w:proofErr w:type="spellStart"/>
-      <w:r>
-        <w:t>stdexcept</w:t>
-      </w:r>
-      <w:proofErr w:type="spellEnd"/>
-      <w:r>
-        <w:t>&gt;</w:t>
+        <w:t>#include &lt;stdexcept&gt;</w:t>
       </w:r>
     </w:p>
     <w:p>
@@ -1679,23 +1318,7 @@
         <w:pStyle w:val="a"/>
       </w:pPr>
       <w:r>
-        <w:t xml:space="preserve">double </w:t>
-      </w:r>
-      <w:proofErr w:type="spellStart"/>
-      <w:r>
-        <w:t>s_</w:t>
-      </w:r>
-      <w:proofErr w:type="gramStart"/>
-      <w:r>
-        <w:t>calculation</w:t>
-      </w:r>
-      <w:proofErr w:type="spellEnd"/>
-      <w:r>
-        <w:t>(</w:t>
-      </w:r>
-      <w:proofErr w:type="gramEnd"/>
-      <w:r>
-        <w:t>double x, double y, double z) {</w:t>
+        <w:t>double s_calculation(double x, double y, double z) {</w:t>
       </w:r>
     </w:p>
     <w:p>
@@ -1712,49 +1335,21 @@
         <w:rPr>
           <w:lang w:val="ru-RU"/>
         </w:rPr>
-        <w:t xml:space="preserve">// </w:t>
-      </w:r>
-      <w:proofErr w:type="spellStart"/>
+        <w:t>// Перевірка на можливість ділення на нуль</w:t>
+      </w:r>
+    </w:p>
+    <w:p>
+      <w:pPr>
+        <w:pStyle w:val="a"/>
+      </w:pPr>
       <w:r>
         <w:rPr>
           <w:lang w:val="ru-RU"/>
         </w:rPr>
-        <w:t>Перевірка</w:t>
-      </w:r>
-      <w:proofErr w:type="spellEnd"/>
-      <w:r>
-        <w:rPr>
-          <w:lang w:val="ru-RU"/>
-        </w:rPr>
-        <w:t xml:space="preserve"> на </w:t>
-      </w:r>
-      <w:proofErr w:type="spellStart"/>
-      <w:r>
-        <w:rPr>
-          <w:lang w:val="ru-RU"/>
-        </w:rPr>
-        <w:t>можливість</w:t>
-      </w:r>
-      <w:proofErr w:type="spellEnd"/>
-      <w:r>
-        <w:rPr>
-          <w:lang w:val="ru-RU"/>
-        </w:rPr>
-        <w:t xml:space="preserve"> </w:t>
-      </w:r>
-      <w:proofErr w:type="spellStart"/>
-      <w:r>
-        <w:rPr>
-          <w:lang w:val="ru-RU"/>
-        </w:rPr>
-        <w:t>ділення</w:t>
-      </w:r>
-      <w:proofErr w:type="spellEnd"/>
-      <w:r>
-        <w:rPr>
-          <w:lang w:val="ru-RU"/>
-        </w:rPr>
-        <w:t xml:space="preserve"> на нуль</w:t>
+        <w:t xml:space="preserve">    </w:t>
+      </w:r>
+      <w:r>
+        <w:t>if (std::abs(x + y) &lt; 1e-9) {</w:t>
       </w:r>
     </w:p>
     <w:p>
@@ -1762,21 +1357,7 @@
         <w:pStyle w:val="a"/>
       </w:pPr>
       <w:r>
-        <w:rPr>
-          <w:lang w:val="ru-RU"/>
-        </w:rPr>
-        <w:t xml:space="preserve">    </w:t>
-      </w:r>
-      <w:r>
-        <w:t>if (</w:t>
-      </w:r>
-      <w:proofErr w:type="gramStart"/>
-      <w:r>
-        <w:t>std::</w:t>
-      </w:r>
-      <w:proofErr w:type="gramEnd"/>
-      <w:r>
-        <w:t>abs(x + y) &lt; 1e-9) {</w:t>
+        <w:t xml:space="preserve">        return NAN;</w:t>
       </w:r>
     </w:p>
     <w:p>
@@ -1784,6 +1365,65 @@
         <w:pStyle w:val="a"/>
       </w:pPr>
       <w:r>
+        <w:t xml:space="preserve">        throw std::invalid_argument("Помилка: ділення на нуль у виразі yz/(x+y)");</w:t>
+      </w:r>
+    </w:p>
+    <w:p>
+      <w:pPr>
+        <w:pStyle w:val="a"/>
+      </w:pPr>
+      <w:r>
+        <w:t xml:space="preserve">    }</w:t>
+      </w:r>
+    </w:p>
+    <w:p>
+      <w:pPr>
+        <w:pStyle w:val="a"/>
+      </w:pPr>
+    </w:p>
+    <w:p>
+      <w:pPr>
+        <w:pStyle w:val="a"/>
+      </w:pPr>
+      <w:r>
+        <w:lastRenderedPageBreak/>
+        <w:t xml:space="preserve">    // Обчислення аргументу під квадратним коренем</w:t>
+      </w:r>
+    </w:p>
+    <w:p>
+      <w:pPr>
+        <w:pStyle w:val="a"/>
+      </w:pPr>
+      <w:r>
+        <w:t xml:space="preserve">    double sqrt_argument = std::abs(y * z / (x + y));</w:t>
+      </w:r>
+    </w:p>
+    <w:p>
+      <w:pPr>
+        <w:pStyle w:val="a"/>
+      </w:pPr>
+    </w:p>
+    <w:p>
+      <w:pPr>
+        <w:pStyle w:val="a"/>
+      </w:pPr>
+      <w:r>
+        <w:t xml:space="preserve">    // Перевірка, що sqrt_argument не дорівнює нулю, інакше відбудеться ділення на нуль</w:t>
+      </w:r>
+    </w:p>
+    <w:p>
+      <w:pPr>
+        <w:pStyle w:val="a"/>
+      </w:pPr>
+      <w:r>
+        <w:t xml:space="preserve">    if (std::abs(sqrt_argument) &lt; 1e-9) {</w:t>
+      </w:r>
+    </w:p>
+    <w:p>
+      <w:pPr>
+        <w:pStyle w:val="a"/>
+      </w:pPr>
+      <w:r>
         <w:t xml:space="preserve">        return NAN;</w:t>
       </w:r>
     </w:p>
@@ -1792,76 +1432,7 @@
         <w:pStyle w:val="a"/>
       </w:pPr>
       <w:r>
-        <w:t xml:space="preserve">        throw </w:t>
-      </w:r>
-      <w:proofErr w:type="gramStart"/>
-      <w:r>
-        <w:t>std::</w:t>
-      </w:r>
-      <w:proofErr w:type="spellStart"/>
-      <w:proofErr w:type="gramEnd"/>
-      <w:r>
-        <w:t>invalid_argument</w:t>
-      </w:r>
-      <w:proofErr w:type="spellEnd"/>
-      <w:r>
-        <w:t>("</w:t>
-      </w:r>
-      <w:proofErr w:type="spellStart"/>
-      <w:r>
-        <w:t>Помилка</w:t>
-      </w:r>
-      <w:proofErr w:type="spellEnd"/>
-      <w:r>
-        <w:t xml:space="preserve">: </w:t>
-      </w:r>
-      <w:proofErr w:type="spellStart"/>
-      <w:r>
-        <w:t>ділення</w:t>
-      </w:r>
-      <w:proofErr w:type="spellEnd"/>
-      <w:r>
-        <w:t xml:space="preserve"> </w:t>
-      </w:r>
-      <w:proofErr w:type="spellStart"/>
-      <w:r>
-        <w:t>на</w:t>
-      </w:r>
-      <w:proofErr w:type="spellEnd"/>
-      <w:r>
-        <w:t xml:space="preserve"> </w:t>
-      </w:r>
-      <w:proofErr w:type="spellStart"/>
-      <w:r>
-        <w:t>нуль</w:t>
-      </w:r>
-      <w:proofErr w:type="spellEnd"/>
-      <w:r>
-        <w:t xml:space="preserve"> у </w:t>
-      </w:r>
-      <w:proofErr w:type="spellStart"/>
-      <w:r>
-        <w:t>виразі</w:t>
-      </w:r>
-      <w:proofErr w:type="spellEnd"/>
-      <w:r>
-        <w:t xml:space="preserve"> </w:t>
-      </w:r>
-      <w:proofErr w:type="spellStart"/>
-      <w:r>
-        <w:t>yz</w:t>
-      </w:r>
-      <w:proofErr w:type="spellEnd"/>
-      <w:r>
-        <w:t>/(</w:t>
-      </w:r>
-      <w:proofErr w:type="spellStart"/>
-      <w:r>
-        <w:t>x+y</w:t>
-      </w:r>
-      <w:proofErr w:type="spellEnd"/>
-      <w:r>
-        <w:t>)");</w:t>
+        <w:t xml:space="preserve">        throw std::domain_error("Помилка: обчислення sqrt(0) викликає ділення на 0 в основному виразі");</w:t>
       </w:r>
     </w:p>
     <w:p>
@@ -1882,334 +1453,15 @@
         <w:pStyle w:val="a"/>
       </w:pPr>
       <w:r>
-        <w:lastRenderedPageBreak/>
-        <w:t xml:space="preserve">    // </w:t>
-      </w:r>
-      <w:proofErr w:type="spellStart"/>
-      <w:r>
-        <w:t>Обчислення</w:t>
-      </w:r>
-      <w:proofErr w:type="spellEnd"/>
-      <w:r>
-        <w:t xml:space="preserve"> </w:t>
-      </w:r>
-      <w:proofErr w:type="spellStart"/>
-      <w:r>
-        <w:t>аргументу</w:t>
-      </w:r>
-      <w:proofErr w:type="spellEnd"/>
-      <w:r>
-        <w:t xml:space="preserve"> </w:t>
-      </w:r>
-      <w:proofErr w:type="spellStart"/>
-      <w:r>
-        <w:t>під</w:t>
-      </w:r>
-      <w:proofErr w:type="spellEnd"/>
-      <w:r>
-        <w:t xml:space="preserve"> </w:t>
-      </w:r>
-      <w:proofErr w:type="spellStart"/>
-      <w:r>
-        <w:t>квадратним</w:t>
-      </w:r>
-      <w:proofErr w:type="spellEnd"/>
-      <w:r>
-        <w:t xml:space="preserve"> </w:t>
-      </w:r>
-      <w:proofErr w:type="spellStart"/>
-      <w:r>
-        <w:t>коренем</w:t>
-      </w:r>
-      <w:proofErr w:type="spellEnd"/>
+        <w:t xml:space="preserve">    // Обчислення виразу</w:t>
+      </w:r>
     </w:p>
     <w:p>
       <w:pPr>
         <w:pStyle w:val="a"/>
       </w:pPr>
       <w:r>
-        <w:t xml:space="preserve">    double </w:t>
-      </w:r>
-      <w:proofErr w:type="spellStart"/>
-      <w:r>
-        <w:t>sqrt_argument</w:t>
-      </w:r>
-      <w:proofErr w:type="spellEnd"/>
-      <w:r>
-        <w:t xml:space="preserve"> = </w:t>
-      </w:r>
-      <w:proofErr w:type="gramStart"/>
-      <w:r>
-        <w:t>std::</w:t>
-      </w:r>
-      <w:proofErr w:type="gramEnd"/>
-      <w:r>
-        <w:t>abs(y * z / (x + y));</w:t>
-      </w:r>
-    </w:p>
-    <w:p>
-      <w:pPr>
-        <w:pStyle w:val="a"/>
-      </w:pPr>
-    </w:p>
-    <w:p>
-      <w:pPr>
-        <w:pStyle w:val="a"/>
-      </w:pPr>
-      <w:r>
-        <w:t xml:space="preserve">    // </w:t>
-      </w:r>
-      <w:proofErr w:type="spellStart"/>
-      <w:r>
-        <w:t>Перевірка</w:t>
-      </w:r>
-      <w:proofErr w:type="spellEnd"/>
-      <w:r>
-        <w:t xml:space="preserve">, </w:t>
-      </w:r>
-      <w:proofErr w:type="spellStart"/>
-      <w:r>
-        <w:t>що</w:t>
-      </w:r>
-      <w:proofErr w:type="spellEnd"/>
-      <w:r>
-        <w:t xml:space="preserve"> </w:t>
-      </w:r>
-      <w:proofErr w:type="spellStart"/>
-      <w:r>
-        <w:t>sqrt_argument</w:t>
-      </w:r>
-      <w:proofErr w:type="spellEnd"/>
-      <w:r>
-        <w:t xml:space="preserve"> </w:t>
-      </w:r>
-      <w:proofErr w:type="spellStart"/>
-      <w:r>
-        <w:t>не</w:t>
-      </w:r>
-      <w:proofErr w:type="spellEnd"/>
-      <w:r>
-        <w:t xml:space="preserve"> </w:t>
-      </w:r>
-      <w:proofErr w:type="spellStart"/>
-      <w:r>
-        <w:t>дорівнює</w:t>
-      </w:r>
-      <w:proofErr w:type="spellEnd"/>
-      <w:r>
-        <w:t xml:space="preserve"> </w:t>
-      </w:r>
-      <w:proofErr w:type="spellStart"/>
-      <w:r>
-        <w:t>нулю</w:t>
-      </w:r>
-      <w:proofErr w:type="spellEnd"/>
-      <w:r>
-        <w:t xml:space="preserve">, </w:t>
-      </w:r>
-      <w:proofErr w:type="spellStart"/>
-      <w:r>
-        <w:t>інакше</w:t>
-      </w:r>
-      <w:proofErr w:type="spellEnd"/>
-      <w:r>
-        <w:t xml:space="preserve"> </w:t>
-      </w:r>
-      <w:proofErr w:type="spellStart"/>
-      <w:r>
-        <w:t>відбудеться</w:t>
-      </w:r>
-      <w:proofErr w:type="spellEnd"/>
-      <w:r>
-        <w:t xml:space="preserve"> </w:t>
-      </w:r>
-      <w:proofErr w:type="spellStart"/>
-      <w:r>
-        <w:t>ділення</w:t>
-      </w:r>
-      <w:proofErr w:type="spellEnd"/>
-      <w:r>
-        <w:t xml:space="preserve"> </w:t>
-      </w:r>
-      <w:proofErr w:type="spellStart"/>
-      <w:r>
-        <w:t>на</w:t>
-      </w:r>
-      <w:proofErr w:type="spellEnd"/>
-      <w:r>
-        <w:t xml:space="preserve"> </w:t>
-      </w:r>
-      <w:proofErr w:type="spellStart"/>
-      <w:r>
-        <w:t>нуль</w:t>
-      </w:r>
-      <w:proofErr w:type="spellEnd"/>
-    </w:p>
-    <w:p>
-      <w:pPr>
-        <w:pStyle w:val="a"/>
-      </w:pPr>
-      <w:r>
-        <w:t xml:space="preserve">    if (</w:t>
-      </w:r>
-      <w:proofErr w:type="gramStart"/>
-      <w:r>
-        <w:t>std::</w:t>
-      </w:r>
-      <w:proofErr w:type="gramEnd"/>
-      <w:r>
-        <w:t>abs(</w:t>
-      </w:r>
-      <w:proofErr w:type="spellStart"/>
-      <w:r>
-        <w:t>sqrt_argument</w:t>
-      </w:r>
-      <w:proofErr w:type="spellEnd"/>
-      <w:r>
-        <w:t>) &lt; 1e-9) {</w:t>
-      </w:r>
-    </w:p>
-    <w:p>
-      <w:pPr>
-        <w:pStyle w:val="a"/>
-      </w:pPr>
-      <w:r>
-        <w:t xml:space="preserve">        return NAN;</w:t>
-      </w:r>
-    </w:p>
-    <w:p>
-      <w:pPr>
-        <w:pStyle w:val="a"/>
-      </w:pPr>
-      <w:r>
-        <w:t xml:space="preserve">        throw </w:t>
-      </w:r>
-      <w:proofErr w:type="gramStart"/>
-      <w:r>
-        <w:t>std::</w:t>
-      </w:r>
-      <w:proofErr w:type="spellStart"/>
-      <w:proofErr w:type="gramEnd"/>
-      <w:r>
-        <w:t>domain_error</w:t>
-      </w:r>
-      <w:proofErr w:type="spellEnd"/>
-      <w:r>
-        <w:t>("</w:t>
-      </w:r>
-      <w:proofErr w:type="spellStart"/>
-      <w:r>
-        <w:t>Помилка</w:t>
-      </w:r>
-      <w:proofErr w:type="spellEnd"/>
-      <w:r>
-        <w:t xml:space="preserve">: </w:t>
-      </w:r>
-      <w:proofErr w:type="spellStart"/>
-      <w:r>
-        <w:t>обчислення</w:t>
-      </w:r>
-      <w:proofErr w:type="spellEnd"/>
-      <w:r>
-        <w:t xml:space="preserve"> sqrt(0) </w:t>
-      </w:r>
-      <w:proofErr w:type="spellStart"/>
-      <w:r>
-        <w:t>викликає</w:t>
-      </w:r>
-      <w:proofErr w:type="spellEnd"/>
-      <w:r>
-        <w:t xml:space="preserve"> </w:t>
-      </w:r>
-      <w:proofErr w:type="spellStart"/>
-      <w:r>
-        <w:t>ділення</w:t>
-      </w:r>
-      <w:proofErr w:type="spellEnd"/>
-      <w:r>
-        <w:t xml:space="preserve"> </w:t>
-      </w:r>
-      <w:proofErr w:type="spellStart"/>
-      <w:r>
-        <w:t>на</w:t>
-      </w:r>
-      <w:proofErr w:type="spellEnd"/>
-      <w:r>
-        <w:t xml:space="preserve"> 0 в </w:t>
-      </w:r>
-      <w:proofErr w:type="spellStart"/>
-      <w:r>
-        <w:t>основному</w:t>
-      </w:r>
-      <w:proofErr w:type="spellEnd"/>
-      <w:r>
-        <w:t xml:space="preserve"> </w:t>
-      </w:r>
-      <w:proofErr w:type="spellStart"/>
-      <w:r>
-        <w:t>виразі</w:t>
-      </w:r>
-      <w:proofErr w:type="spellEnd"/>
-      <w:r>
-        <w:t>");</w:t>
-      </w:r>
-    </w:p>
-    <w:p>
-      <w:pPr>
-        <w:pStyle w:val="a"/>
-      </w:pPr>
-      <w:r>
-        <w:t xml:space="preserve">    }</w:t>
-      </w:r>
-    </w:p>
-    <w:p>
-      <w:pPr>
-        <w:pStyle w:val="a"/>
-      </w:pPr>
-    </w:p>
-    <w:p>
-      <w:pPr>
-        <w:pStyle w:val="a"/>
-      </w:pPr>
-      <w:r>
-        <w:t xml:space="preserve">    // </w:t>
-      </w:r>
-      <w:proofErr w:type="spellStart"/>
-      <w:r>
-        <w:t>Обчислення</w:t>
-      </w:r>
-      <w:proofErr w:type="spellEnd"/>
-      <w:r>
-        <w:t xml:space="preserve"> </w:t>
-      </w:r>
-      <w:proofErr w:type="spellStart"/>
-      <w:r>
-        <w:t>виразу</w:t>
-      </w:r>
-      <w:proofErr w:type="spellEnd"/>
-    </w:p>
-    <w:p>
-      <w:pPr>
-        <w:pStyle w:val="a"/>
-      </w:pPr>
-      <w:r>
-        <w:t xml:space="preserve">    double result = </w:t>
-      </w:r>
-      <w:proofErr w:type="gramStart"/>
-      <w:r>
-        <w:t>std::</w:t>
-      </w:r>
-      <w:proofErr w:type="gramEnd"/>
-      <w:r>
-        <w:t>sin(x) / std::sqrt(</w:t>
-      </w:r>
-      <w:proofErr w:type="spellStart"/>
-      <w:r>
-        <w:t>sqrt_argument</w:t>
-      </w:r>
-      <w:proofErr w:type="spellEnd"/>
-      <w:r>
-        <w:t>) + 3 * std::pow(y, 5);</w:t>
+        <w:t xml:space="preserve">    double result = std::sin(x) / std::sqrt(sqrt_argument) + 3 * std::pow(y, 5);</w:t>
       </w:r>
     </w:p>
     <w:p>
@@ -2239,19 +1491,11 @@
       <w:r>
         <w:t xml:space="preserve">Вихідний код </w:t>
       </w:r>
-      <w:proofErr w:type="spellStart"/>
       <w:r>
         <w:rPr>
           <w:lang w:val="en-US"/>
         </w:rPr>
-        <w:t>TestDriver</w:t>
-      </w:r>
-      <w:proofErr w:type="spellEnd"/>
-      <w:r>
-        <w:rPr>
-          <w:lang w:val="en-US"/>
-        </w:rPr>
-        <w:t>:</w:t>
+        <w:t>TestDriver:</w:t>
       </w:r>
     </w:p>
     <w:p>
@@ -2267,15 +1511,7 @@
         <w:pStyle w:val="a"/>
       </w:pPr>
       <w:r>
-        <w:t>#include &lt;</w:t>
-      </w:r>
-      <w:proofErr w:type="spellStart"/>
-      <w:r>
-        <w:t>sstream</w:t>
-      </w:r>
-      <w:proofErr w:type="spellEnd"/>
-      <w:r>
-        <w:t>&gt;</w:t>
+        <w:t>#include &lt;sstream&gt;</w:t>
       </w:r>
     </w:p>
     <w:p>
@@ -2283,15 +1519,7 @@
         <w:pStyle w:val="a"/>
       </w:pPr>
       <w:r>
-        <w:t>#include &lt;</w:t>
-      </w:r>
-      <w:proofErr w:type="spellStart"/>
-      <w:r>
-        <w:t>iomanip</w:t>
-      </w:r>
-      <w:proofErr w:type="spellEnd"/>
-      <w:r>
-        <w:t>&gt;</w:t>
+        <w:t>#include &lt;iomanip&gt;</w:t>
       </w:r>
     </w:p>
     <w:p>
@@ -2299,15 +1527,7 @@
         <w:pStyle w:val="a"/>
       </w:pPr>
       <w:r>
-        <w:t>#include &lt;</w:t>
-      </w:r>
-      <w:proofErr w:type="spellStart"/>
-      <w:r>
-        <w:t>cmath</w:t>
-      </w:r>
-      <w:proofErr w:type="spellEnd"/>
-      <w:r>
-        <w:t>&gt;</w:t>
+        <w:t>#include &lt;cmath&gt;</w:t>
       </w:r>
     </w:p>
     <w:p>
@@ -2315,15 +1535,7 @@
         <w:pStyle w:val="a"/>
       </w:pPr>
       <w:r>
-        <w:t>#include "</w:t>
-      </w:r>
-      <w:proofErr w:type="spellStart"/>
-      <w:r>
-        <w:t>ModulesAvramenko.h</w:t>
-      </w:r>
-      <w:proofErr w:type="spellEnd"/>
-      <w:r>
-        <w:t>"</w:t>
+        <w:t>#include "ModulesAvramenko.h"</w:t>
       </w:r>
     </w:p>
     <w:p>
@@ -2349,20 +1561,7 @@
         <w:pStyle w:val="a"/>
       </w:pPr>
       <w:r>
-        <w:t xml:space="preserve">string </w:t>
-      </w:r>
-      <w:proofErr w:type="spellStart"/>
-      <w:proofErr w:type="gramStart"/>
-      <w:r>
-        <w:t>doubleToString</w:t>
-      </w:r>
-      <w:proofErr w:type="spellEnd"/>
-      <w:r>
-        <w:t>(</w:t>
-      </w:r>
-      <w:proofErr w:type="gramEnd"/>
-      <w:r>
-        <w:t>double value, int precision = 3) {</w:t>
+        <w:t>string doubleToString(double value, int precision = 3) {</w:t>
       </w:r>
     </w:p>
     <w:p>
@@ -2370,23 +1569,7 @@
         <w:pStyle w:val="a"/>
       </w:pPr>
       <w:r>
-        <w:t xml:space="preserve">    </w:t>
-      </w:r>
-      <w:proofErr w:type="spellStart"/>
-      <w:r>
-        <w:t>ostringstream</w:t>
-      </w:r>
-      <w:proofErr w:type="spellEnd"/>
-      <w:r>
-        <w:t xml:space="preserve"> </w:t>
-      </w:r>
-      <w:proofErr w:type="spellStart"/>
-      <w:r>
-        <w:t>oss</w:t>
-      </w:r>
-      <w:proofErr w:type="spellEnd"/>
-      <w:r>
-        <w:t>;</w:t>
+        <w:t xml:space="preserve">    ostringstream oss;</w:t>
       </w:r>
     </w:p>
     <w:p>
@@ -2394,23 +1577,7 @@
         <w:pStyle w:val="a"/>
       </w:pPr>
       <w:r>
-        <w:t xml:space="preserve">    </w:t>
-      </w:r>
-      <w:proofErr w:type="spellStart"/>
-      <w:r>
-        <w:t>oss</w:t>
-      </w:r>
-      <w:proofErr w:type="spellEnd"/>
-      <w:r>
-        <w:t xml:space="preserve"> &lt;&lt; fixed &lt;&lt; </w:t>
-      </w:r>
-      <w:proofErr w:type="spellStart"/>
-      <w:r>
-        <w:t>setprecision</w:t>
-      </w:r>
-      <w:proofErr w:type="spellEnd"/>
-      <w:r>
-        <w:t>(precision) &lt;&lt; value;</w:t>
+        <w:t xml:space="preserve">    oss &lt;&lt; fixed &lt;&lt; setprecision(precision) &lt;&lt; value;</w:t>
       </w:r>
     </w:p>
     <w:p>
@@ -2418,20 +1585,7 @@
         <w:pStyle w:val="a"/>
       </w:pPr>
       <w:r>
-        <w:t xml:space="preserve">    return </w:t>
-      </w:r>
-      <w:proofErr w:type="spellStart"/>
-      <w:proofErr w:type="gramStart"/>
-      <w:r>
-        <w:t>oss.str</w:t>
-      </w:r>
-      <w:proofErr w:type="spellEnd"/>
-      <w:r>
-        <w:t>(</w:t>
-      </w:r>
-      <w:proofErr w:type="gramEnd"/>
-      <w:r>
-        <w:t>);</w:t>
+        <w:t xml:space="preserve">    return oss.str();</w:t>
       </w:r>
     </w:p>
     <w:p>
@@ -2452,23 +1606,7 @@
         <w:pStyle w:val="a"/>
       </w:pPr>
       <w:r>
-        <w:t xml:space="preserve">void </w:t>
-      </w:r>
-      <w:proofErr w:type="spellStart"/>
-      <w:r>
-        <w:t>test_s_</w:t>
-      </w:r>
-      <w:proofErr w:type="gramStart"/>
-      <w:r>
-        <w:t>calculation</w:t>
-      </w:r>
-      <w:proofErr w:type="spellEnd"/>
-      <w:r>
-        <w:t>(</w:t>
-      </w:r>
-      <w:proofErr w:type="gramEnd"/>
-      <w:r>
-        <w:t>) {</w:t>
+        <w:t>void test_s_calculation() {</w:t>
       </w:r>
     </w:p>
     <w:p>
@@ -2481,15 +1619,7 @@
         <w:pStyle w:val="a"/>
       </w:pPr>
       <w:r>
-        <w:t xml:space="preserve">    double </w:t>
-      </w:r>
-      <w:proofErr w:type="gramStart"/>
-      <w:r>
-        <w:t>x[</w:t>
-      </w:r>
-      <w:proofErr w:type="gramEnd"/>
-      <w:r>
-        <w:t>10] = {1, 0.5, 2.0, 3.0, -1.0, 0, 10, 0, -3, 100};</w:t>
+        <w:t xml:space="preserve">    double x[10] = {1, 0.5, 2.0, 3.0, -1.0, 0, 10, 0, -3, 100};</w:t>
       </w:r>
     </w:p>
     <w:p>
@@ -2497,15 +1627,7 @@
         <w:pStyle w:val="a"/>
       </w:pPr>
       <w:r>
-        <w:t xml:space="preserve">    double </w:t>
-      </w:r>
-      <w:proofErr w:type="gramStart"/>
-      <w:r>
-        <w:t>y[</w:t>
-      </w:r>
-      <w:proofErr w:type="gramEnd"/>
-      <w:r>
-        <w:t>10] = {2.0, -1.0, -2.0, 2.0, -1.0, 0, -5, 3, -2, 1};</w:t>
+        <w:t xml:space="preserve">    double y[10] = {2.0, -1.0, -2.0, 2.0, -1.0, 0, -5, 3, -2, 1};</w:t>
       </w:r>
     </w:p>
     <w:p>
@@ -2513,15 +1635,7 @@
         <w:pStyle w:val="a"/>
       </w:pPr>
       <w:r>
-        <w:t xml:space="preserve">    double </w:t>
-      </w:r>
-      <w:proofErr w:type="gramStart"/>
-      <w:r>
-        <w:t>z[</w:t>
-      </w:r>
-      <w:proofErr w:type="gramEnd"/>
-      <w:r>
-        <w:t>10] = {3.0, 4.0, 5.0, -4.0, -1.0, 0.0, 2.0, 2.0, 4.0, 1.0};</w:t>
+        <w:t xml:space="preserve">    double z[10] = {3.0, 4.0, 5.0, -4.0, -1.0, 0.0, 2.0, 2.0, 4.0, 1.0};</w:t>
       </w:r>
     </w:p>
     <w:p>
@@ -2529,23 +1643,7 @@
         <w:pStyle w:val="a"/>
       </w:pPr>
       <w:r>
-        <w:t xml:space="preserve">    double </w:t>
-      </w:r>
-      <w:proofErr w:type="spellStart"/>
-      <w:r>
-        <w:t>expected_</w:t>
-      </w:r>
-      <w:proofErr w:type="gramStart"/>
-      <w:r>
-        <w:t>results</w:t>
-      </w:r>
-      <w:proofErr w:type="spellEnd"/>
-      <w:r>
-        <w:t>[</w:t>
-      </w:r>
-      <w:proofErr w:type="gramEnd"/>
-      <w:r>
-        <w:t>10] = {96.595, -2.8305, NAN, 96.1116, -4.19002, NAN, -9375.385, 729, -96.1116, -2.08891};</w:t>
+        <w:t xml:space="preserve">    double expected_results[10] = {96.595, -2.8305, NAN, 96.1116, -4.19002, NAN, -9375.385, 729, -96.1116, -2.08891};</w:t>
       </w:r>
     </w:p>
     <w:p>
@@ -2563,31 +1661,7 @@
         <w:pStyle w:val="a"/>
       </w:pPr>
       <w:r>
-        <w:t xml:space="preserve">    for (short </w:t>
-      </w:r>
-      <w:proofErr w:type="spellStart"/>
-      <w:r>
-        <w:t>i</w:t>
-      </w:r>
-      <w:proofErr w:type="spellEnd"/>
-      <w:r>
-        <w:t xml:space="preserve"> = 0; </w:t>
-      </w:r>
-      <w:proofErr w:type="spellStart"/>
-      <w:r>
-        <w:t>i</w:t>
-      </w:r>
-      <w:proofErr w:type="spellEnd"/>
-      <w:r>
-        <w:t xml:space="preserve"> &lt; 10; </w:t>
-      </w:r>
-      <w:proofErr w:type="spellStart"/>
-      <w:r>
-        <w:t>i</w:t>
-      </w:r>
-      <w:proofErr w:type="spellEnd"/>
-      <w:r>
-        <w:t>++) {</w:t>
+        <w:t xml:space="preserve">    for (short i = 0; i &lt; 10; i++) {</w:t>
       </w:r>
     </w:p>
     <w:p>
@@ -2595,39 +1669,7 @@
         <w:pStyle w:val="a"/>
       </w:pPr>
       <w:r>
-        <w:t xml:space="preserve">        double result = </w:t>
-      </w:r>
-      <w:proofErr w:type="spellStart"/>
-      <w:r>
-        <w:t>s_calculation</w:t>
-      </w:r>
-      <w:proofErr w:type="spellEnd"/>
-      <w:r>
-        <w:t>(x[</w:t>
-      </w:r>
-      <w:proofErr w:type="spellStart"/>
-      <w:r>
-        <w:t>i</w:t>
-      </w:r>
-      <w:proofErr w:type="spellEnd"/>
-      <w:r>
-        <w:t>], y[</w:t>
-      </w:r>
-      <w:proofErr w:type="spellStart"/>
-      <w:r>
-        <w:t>i</w:t>
-      </w:r>
-      <w:proofErr w:type="spellEnd"/>
-      <w:r>
-        <w:t>], z[</w:t>
-      </w:r>
-      <w:proofErr w:type="spellStart"/>
-      <w:r>
-        <w:t>i</w:t>
-      </w:r>
-      <w:proofErr w:type="spellEnd"/>
-      <w:r>
-        <w:t>]);</w:t>
+        <w:t xml:space="preserve">        double result = s_calculation(x[i], y[i], z[i]);</w:t>
       </w:r>
     </w:p>
     <w:p>
@@ -2635,23 +1677,7 @@
         <w:pStyle w:val="a"/>
       </w:pPr>
       <w:r>
-        <w:t xml:space="preserve">        string </w:t>
-      </w:r>
-      <w:proofErr w:type="spellStart"/>
-      <w:r>
-        <w:t>resultStr</w:t>
-      </w:r>
-      <w:proofErr w:type="spellEnd"/>
-      <w:r>
-        <w:t xml:space="preserve"> = </w:t>
-      </w:r>
-      <w:proofErr w:type="spellStart"/>
-      <w:r>
-        <w:t>doubleToString</w:t>
-      </w:r>
-      <w:proofErr w:type="spellEnd"/>
-      <w:r>
-        <w:t>(result);</w:t>
+        <w:t xml:space="preserve">        string resultStr = doubleToString(result);</w:t>
       </w:r>
     </w:p>
     <w:p>
@@ -2659,39 +1685,7 @@
         <w:pStyle w:val="a"/>
       </w:pPr>
       <w:r>
-        <w:t xml:space="preserve">        string </w:t>
-      </w:r>
-      <w:proofErr w:type="spellStart"/>
-      <w:r>
-        <w:t>expectedStr</w:t>
-      </w:r>
-      <w:proofErr w:type="spellEnd"/>
-      <w:r>
-        <w:t xml:space="preserve"> = </w:t>
-      </w:r>
-      <w:proofErr w:type="spellStart"/>
-      <w:r>
-        <w:t>doubleToString</w:t>
-      </w:r>
-      <w:proofErr w:type="spellEnd"/>
-      <w:r>
-        <w:t>(</w:t>
-      </w:r>
-      <w:proofErr w:type="spellStart"/>
-      <w:r>
-        <w:t>expected_results</w:t>
-      </w:r>
-      <w:proofErr w:type="spellEnd"/>
-      <w:r>
-        <w:t>[</w:t>
-      </w:r>
-      <w:proofErr w:type="spellStart"/>
-      <w:r>
-        <w:t>i</w:t>
-      </w:r>
-      <w:proofErr w:type="spellEnd"/>
-      <w:r>
-        <w:t>]);</w:t>
+        <w:t xml:space="preserve">        string expectedStr = doubleToString(expected_results[i]);</w:t>
       </w:r>
     </w:p>
     <w:p>
@@ -2713,110 +1707,15 @@
       </w:pPr>
       <w:r>
         <w:lastRenderedPageBreak/>
-        <w:t xml:space="preserve">        // </w:t>
-      </w:r>
-      <w:proofErr w:type="spellStart"/>
-      <w:r>
-        <w:t>Для</w:t>
-      </w:r>
-      <w:proofErr w:type="spellEnd"/>
-      <w:r>
-        <w:t xml:space="preserve"> </w:t>
-      </w:r>
-      <w:proofErr w:type="spellStart"/>
-      <w:r>
-        <w:t>NaN</w:t>
-      </w:r>
-      <w:proofErr w:type="spellEnd"/>
-      <w:r>
-        <w:t xml:space="preserve"> </w:t>
-      </w:r>
-      <w:proofErr w:type="spellStart"/>
-      <w:r>
-        <w:t>використовується</w:t>
-      </w:r>
-      <w:proofErr w:type="spellEnd"/>
-      <w:r>
-        <w:t xml:space="preserve"> </w:t>
-      </w:r>
-      <w:proofErr w:type="spellStart"/>
-      <w:r>
-        <w:t>isNaN</w:t>
-      </w:r>
-      <w:proofErr w:type="spellEnd"/>
-      <w:r>
-        <w:t xml:space="preserve">, </w:t>
-      </w:r>
-      <w:proofErr w:type="spellStart"/>
-      <w:r>
-        <w:t>оскільки</w:t>
-      </w:r>
-      <w:proofErr w:type="spellEnd"/>
-      <w:r>
-        <w:t xml:space="preserve"> </w:t>
-      </w:r>
-      <w:proofErr w:type="spellStart"/>
-      <w:proofErr w:type="gramStart"/>
-      <w:r>
-        <w:t>NaN</w:t>
-      </w:r>
-      <w:proofErr w:type="spellEnd"/>
-      <w:r>
-        <w:t xml:space="preserve"> !</w:t>
-      </w:r>
-      <w:proofErr w:type="gramEnd"/>
-      <w:r>
-        <w:t xml:space="preserve">= </w:t>
-      </w:r>
-      <w:proofErr w:type="spellStart"/>
-      <w:r>
-        <w:t>NaN</w:t>
-      </w:r>
-      <w:proofErr w:type="spellEnd"/>
+        <w:t xml:space="preserve">        // Для NaN використовується isNaN, оскільки NaN != NaN</w:t>
+      </w:r>
     </w:p>
     <w:p>
       <w:pPr>
         <w:pStyle w:val="a"/>
       </w:pPr>
       <w:r>
-        <w:t xml:space="preserve">        if (</w:t>
-      </w:r>
-      <w:proofErr w:type="gramStart"/>
-      <w:r>
-        <w:t>std::</w:t>
-      </w:r>
-      <w:proofErr w:type="spellStart"/>
-      <w:proofErr w:type="gramEnd"/>
-      <w:r>
-        <w:t>isnan</w:t>
-      </w:r>
-      <w:proofErr w:type="spellEnd"/>
-      <w:r>
-        <w:t>(result) &amp;&amp; std::</w:t>
-      </w:r>
-      <w:proofErr w:type="spellStart"/>
-      <w:r>
-        <w:t>isnan</w:t>
-      </w:r>
-      <w:proofErr w:type="spellEnd"/>
-      <w:r>
-        <w:t>(</w:t>
-      </w:r>
-      <w:proofErr w:type="spellStart"/>
-      <w:r>
-        <w:t>expected_results</w:t>
-      </w:r>
-      <w:proofErr w:type="spellEnd"/>
-      <w:r>
-        <w:t>[</w:t>
-      </w:r>
-      <w:proofErr w:type="spellStart"/>
-      <w:r>
-        <w:t>i</w:t>
-      </w:r>
-      <w:proofErr w:type="spellEnd"/>
-      <w:r>
-        <w:t>])) {</w:t>
+        <w:t xml:space="preserve">        if (std::isnan(result) &amp;&amp; std::isnan(expected_results[i])) {</w:t>
       </w:r>
     </w:p>
     <w:p>
@@ -2832,23 +1731,7 @@
         <w:pStyle w:val="a"/>
       </w:pPr>
       <w:r>
-        <w:t xml:space="preserve">        } else if (</w:t>
-      </w:r>
-      <w:proofErr w:type="spellStart"/>
-      <w:r>
-        <w:t>resultStr</w:t>
-      </w:r>
-      <w:proofErr w:type="spellEnd"/>
-      <w:r>
-        <w:t xml:space="preserve"> == </w:t>
-      </w:r>
-      <w:proofErr w:type="spellStart"/>
-      <w:r>
-        <w:t>expectedStr</w:t>
-      </w:r>
-      <w:proofErr w:type="spellEnd"/>
-      <w:r>
-        <w:t>) {</w:t>
+        <w:t xml:space="preserve">        } else if (resultStr == expectedStr) {</w:t>
       </w:r>
     </w:p>
     <w:p>
@@ -2877,31 +1760,7 @@
         <w:pStyle w:val="a"/>
       </w:pPr>
       <w:r>
-        <w:t xml:space="preserve">        </w:t>
-      </w:r>
-      <w:proofErr w:type="spellStart"/>
-      <w:r>
-        <w:t>cout</w:t>
-      </w:r>
-      <w:proofErr w:type="spellEnd"/>
-      <w:r>
-        <w:t xml:space="preserve"> &lt;&lt; "Test case #" &lt;&lt; i+1 &lt;&lt; ": </w:t>
-      </w:r>
-      <w:proofErr w:type="spellStart"/>
-      <w:r>
-        <w:t>s_</w:t>
-      </w:r>
-      <w:proofErr w:type="gramStart"/>
-      <w:r>
-        <w:t>calculation</w:t>
-      </w:r>
-      <w:proofErr w:type="spellEnd"/>
-      <w:r>
-        <w:t>(</w:t>
-      </w:r>
-      <w:proofErr w:type="gramEnd"/>
-      <w:r>
-        <w:t>"</w:t>
+        <w:t xml:space="preserve">        cout &lt;&lt; "Test case #" &lt;&lt; i+1 &lt;&lt; ": s_calculation("</w:t>
       </w:r>
     </w:p>
     <w:p>
@@ -2909,31 +1768,7 @@
         <w:pStyle w:val="a"/>
       </w:pPr>
       <w:r>
-        <w:t xml:space="preserve">             &lt;&lt; x[</w:t>
-      </w:r>
-      <w:proofErr w:type="spellStart"/>
-      <w:r>
-        <w:t>i</w:t>
-      </w:r>
-      <w:proofErr w:type="spellEnd"/>
-      <w:r>
-        <w:t>] &lt;&lt; ", " &lt;&lt; y[</w:t>
-      </w:r>
-      <w:proofErr w:type="spellStart"/>
-      <w:r>
-        <w:t>i</w:t>
-      </w:r>
-      <w:proofErr w:type="spellEnd"/>
-      <w:r>
-        <w:t>] &lt;&lt; ", " &lt;&lt; z[</w:t>
-      </w:r>
-      <w:proofErr w:type="spellStart"/>
-      <w:r>
-        <w:t>i</w:t>
-      </w:r>
-      <w:proofErr w:type="spellEnd"/>
-      <w:r>
-        <w:t>] &lt;&lt; ") = "</w:t>
+        <w:t xml:space="preserve">             &lt;&lt; x[i] &lt;&lt; ", " &lt;&lt; y[i] &lt;&lt; ", " &lt;&lt; z[i] &lt;&lt; ") = "</w:t>
       </w:r>
     </w:p>
     <w:p>
@@ -2941,52 +1776,15 @@
         <w:pStyle w:val="a"/>
       </w:pPr>
       <w:r>
-        <w:t xml:space="preserve">             &lt;&lt; </w:t>
-      </w:r>
-      <w:proofErr w:type="spellStart"/>
-      <w:r>
-        <w:t>resultStr</w:t>
-      </w:r>
-      <w:proofErr w:type="spellEnd"/>
-      <w:r>
-        <w:t xml:space="preserve"> &lt;&lt; " == " &lt;&lt; </w:t>
-      </w:r>
-      <w:proofErr w:type="spellStart"/>
-      <w:r>
-        <w:t>expectedStr</w:t>
-      </w:r>
-      <w:proofErr w:type="spellEnd"/>
+        <w:t xml:space="preserve">             &lt;&lt; resultStr &lt;&lt; " == " &lt;&lt; expectedStr</w:t>
+      </w:r>
     </w:p>
     <w:p>
       <w:pPr>
         <w:pStyle w:val="a"/>
       </w:pPr>
       <w:r>
-        <w:t xml:space="preserve">             &lt;&lt; " --&gt; " &lt;&lt; (</w:t>
-      </w:r>
-      <w:proofErr w:type="gramStart"/>
-      <w:r>
-        <w:t>passed ?</w:t>
-      </w:r>
-      <w:proofErr w:type="gramEnd"/>
-      <w:r>
-        <w:t xml:space="preserve"> "passed</w:t>
-      </w:r>
-      <w:proofErr w:type="gramStart"/>
-      <w:r>
-        <w:t>" :</w:t>
-      </w:r>
-      <w:proofErr w:type="gramEnd"/>
-      <w:r>
-        <w:t xml:space="preserve"> "failed") &lt;&lt; </w:t>
-      </w:r>
-      <w:proofErr w:type="spellStart"/>
-      <w:r>
-        <w:t>endl</w:t>
-      </w:r>
-      <w:proofErr w:type="spellEnd"/>
-      <w:r>
-        <w:t>;</w:t>
+        <w:t xml:space="preserve">             &lt;&lt; " --&gt; " &lt;&lt; (passed ? "passed" : "failed") &lt;&lt; endl;</w:t>
       </w:r>
     </w:p>
     <w:p>
@@ -3015,15 +1813,7 @@
         <w:pStyle w:val="a"/>
       </w:pPr>
       <w:r>
-        <w:t xml:space="preserve">int </w:t>
-      </w:r>
-      <w:proofErr w:type="gramStart"/>
-      <w:r>
-        <w:t>main(</w:t>
-      </w:r>
-      <w:proofErr w:type="gramEnd"/>
-      <w:r>
-        <w:t>)</w:t>
+        <w:t>int main()</w:t>
       </w:r>
     </w:p>
     <w:p>
@@ -3039,23 +1829,7 @@
         <w:pStyle w:val="a"/>
       </w:pPr>
       <w:r>
-        <w:t xml:space="preserve">    </w:t>
-      </w:r>
-      <w:proofErr w:type="spellStart"/>
-      <w:r>
-        <w:t>test_s_</w:t>
-      </w:r>
-      <w:proofErr w:type="gramStart"/>
-      <w:r>
-        <w:t>calculation</w:t>
-      </w:r>
-      <w:proofErr w:type="spellEnd"/>
-      <w:r>
-        <w:t>(</w:t>
-      </w:r>
-      <w:proofErr w:type="gramEnd"/>
-      <w:r>
-        <w:t>);</w:t>
+        <w:t xml:space="preserve">    test_s_calculation();</w:t>
       </w:r>
     </w:p>
     <w:p>
@@ -3103,28 +1877,12 @@
           <w:lang w:val="ru-RU"/>
         </w:rPr>
       </w:pPr>
-      <w:proofErr w:type="spellStart"/>
       <w:r>
         <w:rPr>
           <w:lang w:val="ru-RU"/>
         </w:rPr>
-        <w:t>Опис</w:t>
-      </w:r>
-      <w:proofErr w:type="spellEnd"/>
-      <w:r>
-        <w:rPr>
-          <w:lang w:val="ru-RU"/>
-        </w:rPr>
-        <w:t xml:space="preserve"> </w:t>
-      </w:r>
-      <w:proofErr w:type="spellStart"/>
-      <w:r>
-        <w:rPr>
-          <w:lang w:val="ru-RU"/>
-        </w:rPr>
-        <w:t>задачі</w:t>
-      </w:r>
-      <w:proofErr w:type="spellEnd"/>
+        <w:t>Опис задачі</w:t>
+      </w:r>
     </w:p>
     <w:p>
       <w:pPr>
@@ -3132,24 +1890,14 @@
         <w:ind w:firstLine="0"/>
       </w:pPr>
       <w:r>
-        <w:t xml:space="preserve">Задача 8.2 включає три </w:t>
-      </w:r>
-      <w:proofErr w:type="spellStart"/>
-      <w:r>
-        <w:t>підзадачі</w:t>
-      </w:r>
-      <w:proofErr w:type="spellEnd"/>
-      <w:r>
-        <w:t xml:space="preserve">, які повинні бути реалізовані як окремі функції, результати яких виводяться в потік </w:t>
-      </w:r>
-      <w:proofErr w:type="spellStart"/>
+        <w:t xml:space="preserve">Задача 8.2 включає три підзадачі, які повинні бути реалізовані як окремі функції, результати яких виводяться в потік </w:t>
+      </w:r>
       <w:r>
         <w:rPr>
           <w:rStyle w:val="Char"/>
         </w:rPr>
         <w:t>cout</w:t>
       </w:r>
-      <w:proofErr w:type="spellEnd"/>
       <w:r>
         <w:t xml:space="preserve"> за допомогою оператора вставки </w:t>
       </w:r>
@@ -3169,13 +1917,8 @@
         <w:pStyle w:val="Standard"/>
         <w:ind w:firstLine="0"/>
       </w:pPr>
-      <w:proofErr w:type="spellStart"/>
-      <w:r>
-        <w:t>Підзадача</w:t>
-      </w:r>
-      <w:proofErr w:type="spellEnd"/>
-      <w:r>
-        <w:t xml:space="preserve"> 8.2.1</w:t>
+      <w:r>
+        <w:t>Підзадача 8.2.1</w:t>
       </w:r>
     </w:p>
     <w:p>
@@ -3220,15 +1963,7 @@
         <w:t>Вихід:</w:t>
       </w:r>
       <w:r>
-        <w:t xml:space="preserve"> </w:t>
-      </w:r>
-      <w:proofErr w:type="spellStart"/>
-      <w:r>
-        <w:t>Строка</w:t>
-      </w:r>
-      <w:proofErr w:type="spellEnd"/>
-      <w:r>
-        <w:t xml:space="preserve">, наприклад, </w:t>
+        <w:t xml:space="preserve"> Строка, наприклад, </w:t>
       </w:r>
       <w:r>
         <w:rPr>
@@ -3245,13 +1980,8 @@
         <w:pStyle w:val="Standard"/>
         <w:ind w:firstLine="0"/>
       </w:pPr>
-      <w:proofErr w:type="spellStart"/>
-      <w:r>
-        <w:t>Підзадача</w:t>
-      </w:r>
-      <w:proofErr w:type="spellEnd"/>
-      <w:r>
-        <w:t xml:space="preserve"> 8.2.2</w:t>
+      <w:r>
+        <w:t>Підзадача 8.2.2</w:t>
       </w:r>
     </w:p>
     <w:p>
@@ -3278,21 +2008,7 @@
         <w:rPr>
           <w:rStyle w:val="katex-mathml"/>
         </w:rPr>
-        <w:t>a+1&lt;b+3?a + 1 &lt; b + 3 \</w:t>
-      </w:r>
-      <w:proofErr w:type="spellStart"/>
-      <w:r>
-        <w:rPr>
-          <w:rStyle w:val="katex-mathml"/>
-        </w:rPr>
-        <w:t>quad</w:t>
-      </w:r>
-      <w:proofErr w:type="spellEnd"/>
-      <w:r>
-        <w:rPr>
-          <w:rStyle w:val="katex-mathml"/>
-        </w:rPr>
-        <w:t xml:space="preserve"> ?</w:t>
+        <w:t>a+1&lt;b+3?a + 1 &lt; b + 3 \quad ?</w:t>
       </w:r>
       <w:r>
         <w:rPr>
@@ -3377,23 +2093,7 @@
         <w:t>b</w:t>
       </w:r>
       <w:r>
-        <w:t xml:space="preserve"> (ймовірно, типу </w:t>
-      </w:r>
-      <w:proofErr w:type="spellStart"/>
-      <w:r>
-        <w:t>char</w:t>
-      </w:r>
-      <w:proofErr w:type="spellEnd"/>
-      <w:r>
-        <w:t xml:space="preserve"> або </w:t>
-      </w:r>
-      <w:proofErr w:type="spellStart"/>
-      <w:r>
-        <w:t>int</w:t>
-      </w:r>
-      <w:proofErr w:type="spellEnd"/>
-      <w:r>
-        <w:t>, що представляють деякі числові значення або коди символів).</w:t>
+        <w:t xml:space="preserve"> (ймовірно, типу char або int, що представляють деякі числові значення або коди символів).</w:t>
       </w:r>
     </w:p>
     <w:p>
@@ -3449,13 +2149,8 @@
         <w:pStyle w:val="Standard"/>
         <w:ind w:firstLine="0"/>
       </w:pPr>
-      <w:proofErr w:type="spellStart"/>
-      <w:r>
-        <w:t>Підзадача</w:t>
-      </w:r>
-      <w:proofErr w:type="spellEnd"/>
-      <w:r>
-        <w:t xml:space="preserve"> 8.2.3</w:t>
+      <w:r>
+        <w:t>Підзадача 8.2.3</w:t>
       </w:r>
     </w:p>
     <w:p>
@@ -3480,15 +2175,7 @@
         <w:t>x, y, z</w:t>
       </w:r>
       <w:r>
-        <w:t xml:space="preserve"> у десятковій і </w:t>
-      </w:r>
-      <w:proofErr w:type="spellStart"/>
-      <w:r>
-        <w:t>шістнадцятковій</w:t>
-      </w:r>
-      <w:proofErr w:type="spellEnd"/>
-      <w:r>
-        <w:t xml:space="preserve"> системах числення, а також значення </w:t>
+        <w:t xml:space="preserve"> у десятковій і шістнадцятковій системах числення, а також значення </w:t>
       </w:r>
       <w:r>
         <w:rPr>
@@ -3526,18 +2213,9 @@
         <w:t>()</w:t>
       </w:r>
       <w:r>
-        <w:t xml:space="preserve"> із </w:t>
-      </w:r>
-      <w:proofErr w:type="spellStart"/>
-      <w:r>
-        <w:t>заголовочного</w:t>
-      </w:r>
-      <w:proofErr w:type="spellEnd"/>
-      <w:r>
-        <w:t xml:space="preserve"> файлу </w:t>
+        <w:t xml:space="preserve"> із заголовочного файлу </w:t>
       </w:r>
       <w:bookmarkStart w:id="0" w:name="_Hlk194265353"/>
-      <w:proofErr w:type="spellStart"/>
       <w:r>
         <w:rPr>
           <w:rStyle w:val="Char"/>
@@ -3551,7 +2229,6 @@
         <w:t>Avramenko</w:t>
       </w:r>
       <w:bookmarkEnd w:id="0"/>
-      <w:proofErr w:type="spellEnd"/>
       <w:r>
         <w:rPr>
           <w:rStyle w:val="Char"/>
@@ -3623,15 +2300,7 @@
         <w:t>x, y, z</w:t>
       </w:r>
       <w:r>
-        <w:t xml:space="preserve">: вивід у десятковій системі та у </w:t>
-      </w:r>
-      <w:proofErr w:type="spellStart"/>
-      <w:r>
-        <w:t>шістнадцятковому</w:t>
-      </w:r>
-      <w:proofErr w:type="spellEnd"/>
-      <w:r>
-        <w:t xml:space="preserve"> представленні.</w:t>
+        <w:t>: вивід у десятковій системі та у шістнадцятковому представленні.</w:t>
       </w:r>
     </w:p>
     <w:p>
@@ -3740,64 +2409,30 @@
       <w:r>
         <w:t xml:space="preserve">Використання маніпуляторів форматування (наприклад, </w:t>
       </w:r>
-      <w:proofErr w:type="spellStart"/>
       <w:r>
         <w:rPr>
           <w:rStyle w:val="Strong"/>
         </w:rPr>
-        <w:t>std</w:t>
-      </w:r>
-      <w:proofErr w:type="spellEnd"/>
+        <w:t>std::dec</w:t>
+      </w:r>
+      <w:r>
+        <w:t xml:space="preserve"> і </w:t>
+      </w:r>
       <w:r>
         <w:rPr>
           <w:rStyle w:val="Strong"/>
         </w:rPr>
-        <w:t>::</w:t>
-      </w:r>
-      <w:proofErr w:type="spellStart"/>
+        <w:t>std::hex</w:t>
+      </w:r>
+      <w:r>
+        <w:t xml:space="preserve"> з </w:t>
+      </w:r>
       <w:r>
         <w:rPr>
           <w:rStyle w:val="Strong"/>
         </w:rPr>
-        <w:t>dec</w:t>
-      </w:r>
-      <w:proofErr w:type="spellEnd"/>
-      <w:r>
-        <w:t xml:space="preserve"> і </w:t>
-      </w:r>
-      <w:proofErr w:type="spellStart"/>
-      <w:r>
-        <w:rPr>
-          <w:rStyle w:val="Strong"/>
-        </w:rPr>
-        <w:t>std</w:t>
-      </w:r>
-      <w:proofErr w:type="spellEnd"/>
-      <w:r>
-        <w:rPr>
-          <w:rStyle w:val="Strong"/>
-        </w:rPr>
-        <w:t>::</w:t>
-      </w:r>
-      <w:proofErr w:type="spellStart"/>
-      <w:r>
-        <w:rPr>
-          <w:rStyle w:val="Strong"/>
-        </w:rPr>
-        <w:t>hex</w:t>
-      </w:r>
-      <w:proofErr w:type="spellEnd"/>
-      <w:r>
-        <w:t xml:space="preserve"> з </w:t>
-      </w:r>
-      <w:proofErr w:type="spellStart"/>
-      <w:r>
-        <w:rPr>
-          <w:rStyle w:val="Strong"/>
-        </w:rPr>
         <w:t>iomanip</w:t>
       </w:r>
-      <w:proofErr w:type="spellEnd"/>
       <w:r>
         <w:t>) для виводу даних.</w:t>
       </w:r>
@@ -3808,15 +2443,7 @@
         <w:ind w:firstLine="0"/>
       </w:pPr>
       <w:r>
-        <w:t>Підключення функціоналу з бібліотеки (</w:t>
-      </w:r>
-      <w:proofErr w:type="spellStart"/>
-      <w:r>
-        <w:t>заголовочного</w:t>
-      </w:r>
-      <w:proofErr w:type="spellEnd"/>
-      <w:r>
-        <w:t xml:space="preserve"> файлу) для обчислення </w:t>
+        <w:t xml:space="preserve">Підключення функціоналу з бібліотеки (заголовочного файлу) для обчислення </w:t>
       </w:r>
       <w:r>
         <w:rPr>
@@ -3845,14 +2472,12 @@
       <w:r>
         <w:t xml:space="preserve">Усі функції повинні використовувати стандартний потік </w:t>
       </w:r>
-      <w:proofErr w:type="spellStart"/>
       <w:r>
         <w:rPr>
           <w:rStyle w:val="Char"/>
         </w:rPr>
         <w:t>cout</w:t>
       </w:r>
-      <w:proofErr w:type="spellEnd"/>
       <w:r>
         <w:t xml:space="preserve"> для виводу результатів.</w:t>
       </w:r>
@@ -3863,15 +2488,7 @@
         <w:ind w:firstLine="0"/>
       </w:pPr>
       <w:r>
-        <w:t>Функції повинні бути сумісні з системою статичних бібліотек (розширення .a або .</w:t>
-      </w:r>
-      <w:proofErr w:type="spellStart"/>
-      <w:r>
-        <w:t>lib</w:t>
-      </w:r>
-      <w:proofErr w:type="spellEnd"/>
-      <w:r>
-        <w:t>) та відповідати правилам оголошення змінних у C++.</w:t>
+        <w:t>Функції повинні бути сумісні з системою статичних бібліотек (розширення .a або .lib) та відповідати правилам оголошення змінних у C++.</w:t>
       </w:r>
     </w:p>
     <w:p>
@@ -3882,14 +2499,12 @@
       <w:r>
         <w:t xml:space="preserve">Формат виводу може бути реалізований із застосуванням маніпуляторів з бібліотеки </w:t>
       </w:r>
-      <w:proofErr w:type="spellStart"/>
       <w:r>
         <w:rPr>
           <w:rStyle w:val="Char"/>
         </w:rPr>
         <w:t>iomanip</w:t>
       </w:r>
-      <w:proofErr w:type="spellEnd"/>
       <w:r>
         <w:t>.</w:t>
       </w:r>
@@ -3915,16 +2530,8 @@
         <w:rPr>
           <w:lang w:val="ru-RU"/>
         </w:rPr>
-        <w:t xml:space="preserve">Структура </w:t>
-      </w:r>
-      <w:proofErr w:type="spellStart"/>
-      <w:r>
-        <w:rPr>
-          <w:lang w:val="ru-RU"/>
-        </w:rPr>
-        <w:t>рішення</w:t>
-      </w:r>
-      <w:proofErr w:type="spellEnd"/>
+        <w:t>Структура рішення</w:t>
+      </w:r>
     </w:p>
     <w:p>
       <w:pPr>
@@ -3940,28 +2547,18 @@
         <w:pStyle w:val="Standard"/>
         <w:ind w:firstLine="0"/>
       </w:pPr>
-      <w:proofErr w:type="spellStart"/>
       <w:r>
         <w:rPr>
           <w:rStyle w:val="Strong"/>
         </w:rPr>
-        <w:t>Заголовочного</w:t>
-      </w:r>
-      <w:proofErr w:type="spellEnd"/>
-      <w:r>
-        <w:rPr>
-          <w:rStyle w:val="Strong"/>
-        </w:rPr>
-        <w:t xml:space="preserve"> файлу (</w:t>
-      </w:r>
-      <w:proofErr w:type="spellStart"/>
+        <w:t>Заголовочного файлу (</w:t>
+      </w:r>
       <w:r>
         <w:rPr>
           <w:rStyle w:val="Char"/>
         </w:rPr>
         <w:t>ModulesAvramenko</w:t>
       </w:r>
-      <w:proofErr w:type="spellEnd"/>
       <w:r>
         <w:rPr>
           <w:rStyle w:val="Char"/>
@@ -3984,19 +2581,11 @@
       <w:r>
         <w:t xml:space="preserve"> містить декларацію функції </w:t>
       </w:r>
-      <w:proofErr w:type="spellStart"/>
       <w:r>
         <w:rPr>
           <w:rStyle w:val="Strong"/>
         </w:rPr>
-        <w:t>s_calculation</w:t>
-      </w:r>
-      <w:proofErr w:type="spellEnd"/>
-      <w:r>
-        <w:rPr>
-          <w:rStyle w:val="Strong"/>
-        </w:rPr>
-        <w:t>()</w:t>
+        <w:t>s_calculation()</w:t>
       </w:r>
       <w:r>
         <w:t xml:space="preserve"> та, можливо, інших допоміжних функцій.</w:t>
@@ -4011,21 +2600,7 @@
         <w:rPr>
           <w:rStyle w:val="Strong"/>
         </w:rPr>
-        <w:t xml:space="preserve">Окремих функцій для </w:t>
-      </w:r>
-      <w:proofErr w:type="spellStart"/>
-      <w:r>
-        <w:rPr>
-          <w:rStyle w:val="Strong"/>
-        </w:rPr>
-        <w:t>підзадач</w:t>
-      </w:r>
-      <w:proofErr w:type="spellEnd"/>
-      <w:r>
-        <w:rPr>
-          <w:rStyle w:val="Strong"/>
-        </w:rPr>
-        <w:t>:</w:t>
+        <w:t>Окремих функцій для підзадач:</w:t>
       </w:r>
     </w:p>
     <w:p>
@@ -4046,7 +2621,6 @@
         </w:rPr>
         <w:t>_</w:t>
       </w:r>
-      <w:proofErr w:type="gramStart"/>
       <w:r>
         <w:rPr>
           <w:rStyle w:val="Char"/>
@@ -4058,26 +2632,193 @@
           <w:rStyle w:val="Char"/>
           <w:lang w:val="uk-UA"/>
         </w:rPr>
-        <w:t>(</w:t>
-      </w:r>
-      <w:proofErr w:type="gramEnd"/>
+        <w:t>()</w:t>
+      </w:r>
+      <w:r>
+        <w:t xml:space="preserve"> – для підзадачі 8.2.1.</w:t>
+      </w:r>
+    </w:p>
+    <w:p>
+      <w:pPr>
+        <w:pStyle w:val="Standard"/>
+        <w:ind w:firstLine="0"/>
+      </w:pPr>
+      <w:r>
+        <w:rPr>
+          <w:rStyle w:val="Char"/>
+        </w:rPr>
+        <w:t>logical_expression_result(char a, char b)</w:t>
+      </w:r>
+      <w:r>
+        <w:t xml:space="preserve"> – для підзадачі 8.2.2.</w:t>
+      </w:r>
+    </w:p>
+    <w:p>
+      <w:pPr>
+        <w:pStyle w:val="Standard"/>
+        <w:ind w:firstLine="0"/>
+      </w:pPr>
+      <w:r>
+        <w:rPr>
+          <w:rStyle w:val="Char"/>
+        </w:rPr>
+        <w:t>print</w:t>
+      </w:r>
       <w:r>
         <w:rPr>
           <w:rStyle w:val="Char"/>
           <w:lang w:val="uk-UA"/>
         </w:rPr>
+        <w:t>_</w:t>
+      </w:r>
+      <w:r>
+        <w:rPr>
+          <w:rStyle w:val="Char"/>
+        </w:rPr>
+        <w:t>numbers</w:t>
+      </w:r>
+      <w:r>
+        <w:rPr>
+          <w:rStyle w:val="Char"/>
+          <w:lang w:val="uk-UA"/>
+        </w:rPr>
+        <w:t>_</w:t>
+      </w:r>
+      <w:r>
+        <w:rPr>
+          <w:rStyle w:val="Char"/>
+        </w:rPr>
+        <w:t>and</w:t>
+      </w:r>
+      <w:r>
+        <w:rPr>
+          <w:rStyle w:val="Char"/>
+          <w:lang w:val="uk-UA"/>
+        </w:rPr>
+        <w:t>_</w:t>
+      </w:r>
+      <w:r>
+        <w:rPr>
+          <w:rStyle w:val="Char"/>
+        </w:rPr>
+        <w:t>S</w:t>
+      </w:r>
+      <w:r>
+        <w:rPr>
+          <w:rStyle w:val="Char"/>
+          <w:lang w:val="uk-UA"/>
+        </w:rPr>
+        <w:t>(</w:t>
+      </w:r>
+      <w:r>
+        <w:rPr>
+          <w:rStyle w:val="Char"/>
+        </w:rPr>
+        <w:t>double</w:t>
+      </w:r>
+      <w:r>
+        <w:rPr>
+          <w:rStyle w:val="Char"/>
+          <w:lang w:val="uk-UA"/>
+        </w:rPr>
+        <w:t xml:space="preserve"> </w:t>
+      </w:r>
+      <w:r>
+        <w:rPr>
+          <w:rStyle w:val="Char"/>
+        </w:rPr>
+        <w:t>x</w:t>
+      </w:r>
+      <w:r>
+        <w:rPr>
+          <w:rStyle w:val="Char"/>
+          <w:lang w:val="uk-UA"/>
+        </w:rPr>
+        <w:t xml:space="preserve">, </w:t>
+      </w:r>
+      <w:r>
+        <w:rPr>
+          <w:rStyle w:val="Char"/>
+        </w:rPr>
+        <w:t>double</w:t>
+      </w:r>
+      <w:r>
+        <w:rPr>
+          <w:rStyle w:val="Char"/>
+          <w:lang w:val="uk-UA"/>
+        </w:rPr>
+        <w:t xml:space="preserve"> </w:t>
+      </w:r>
+      <w:r>
+        <w:rPr>
+          <w:rStyle w:val="Char"/>
+        </w:rPr>
+        <w:t>y</w:t>
+      </w:r>
+      <w:r>
+        <w:rPr>
+          <w:rStyle w:val="Char"/>
+          <w:lang w:val="uk-UA"/>
+        </w:rPr>
+        <w:t xml:space="preserve">, </w:t>
+      </w:r>
+      <w:r>
+        <w:rPr>
+          <w:rStyle w:val="Char"/>
+        </w:rPr>
+        <w:t>double</w:t>
+      </w:r>
+      <w:r>
+        <w:rPr>
+          <w:rStyle w:val="Char"/>
+          <w:lang w:val="uk-UA"/>
+        </w:rPr>
+        <w:t xml:space="preserve"> </w:t>
+      </w:r>
+      <w:r>
+        <w:rPr>
+          <w:rStyle w:val="Char"/>
+        </w:rPr>
+        <w:t>z</w:t>
+      </w:r>
+      <w:r>
+        <w:rPr>
+          <w:rStyle w:val="Char"/>
+          <w:lang w:val="uk-UA"/>
+        </w:rPr>
         <w:t>)</w:t>
       </w:r>
       <w:r>
-        <w:t xml:space="preserve"> – для </w:t>
-      </w:r>
-      <w:proofErr w:type="spellStart"/>
-      <w:r>
-        <w:t>підзадачі</w:t>
-      </w:r>
-      <w:proofErr w:type="spellEnd"/>
-      <w:r>
-        <w:t xml:space="preserve"> 8.2.1.</w:t>
+        <w:t xml:space="preserve"> – для підзадачі 8.2.3, яка крім виводу чисел форматує їх у десятковому та шістнадцятковому вигляді і викликає </w:t>
+      </w:r>
+      <w:r>
+        <w:rPr>
+          <w:rStyle w:val="Char"/>
+        </w:rPr>
+        <w:t>s</w:t>
+      </w:r>
+      <w:r>
+        <w:rPr>
+          <w:rStyle w:val="Char"/>
+          <w:lang w:val="uk-UA"/>
+        </w:rPr>
+        <w:t>_</w:t>
+      </w:r>
+      <w:r>
+        <w:rPr>
+          <w:rStyle w:val="Char"/>
+        </w:rPr>
+        <w:t>calculation</w:t>
+      </w:r>
+      <w:r>
+        <w:rPr>
+          <w:rStyle w:val="Char"/>
+          <w:lang w:val="uk-UA"/>
+        </w:rPr>
+        <w:t>()</w:t>
+      </w:r>
+      <w:r>
+        <w:t>.</w:t>
       </w:r>
     </w:p>
     <w:p>
@@ -4085,44 +2826,23 @@
         <w:pStyle w:val="Standard"/>
         <w:ind w:firstLine="0"/>
       </w:pPr>
-      <w:proofErr w:type="spellStart"/>
-      <w:r>
-        <w:rPr>
-          <w:rStyle w:val="Char"/>
-        </w:rPr>
-        <w:t>logical_expression_</w:t>
-      </w:r>
-      <w:proofErr w:type="gramStart"/>
-      <w:r>
-        <w:rPr>
-          <w:rStyle w:val="Char"/>
-        </w:rPr>
-        <w:t>result</w:t>
-      </w:r>
-      <w:proofErr w:type="spellEnd"/>
-      <w:r>
-        <w:rPr>
-          <w:rStyle w:val="Char"/>
-        </w:rPr>
-        <w:t>(</w:t>
-      </w:r>
-      <w:proofErr w:type="gramEnd"/>
-      <w:r>
-        <w:rPr>
-          <w:rStyle w:val="Char"/>
-        </w:rPr>
-        <w:t>char a, char b)</w:t>
-      </w:r>
-      <w:r>
-        <w:t xml:space="preserve"> – для </w:t>
-      </w:r>
-      <w:proofErr w:type="spellStart"/>
-      <w:r>
-        <w:t>підзадачі</w:t>
-      </w:r>
-      <w:proofErr w:type="spellEnd"/>
-      <w:r>
-        <w:t xml:space="preserve"> 8.2.2.</w:t>
+      <w:r>
+        <w:rPr>
+          <w:rStyle w:val="Strong"/>
+        </w:rPr>
+        <w:t>Основна функція main():</w:t>
+      </w:r>
+      <w:r>
+        <w:t xml:space="preserve"> координує послідовність запитів введення даних, виклик відповідних функцій та вивід результатів через </w:t>
+      </w:r>
+      <w:r>
+        <w:rPr>
+          <w:rStyle w:val="Strong"/>
+        </w:rPr>
+        <w:t>cout</w:t>
+      </w:r>
+      <w:r>
+        <w:t>.</w:t>
       </w:r>
     </w:p>
     <w:p>
@@ -4131,184 +2851,7 @@
         <w:ind w:firstLine="0"/>
       </w:pPr>
       <w:r>
-        <w:rPr>
-          <w:rStyle w:val="Char"/>
-        </w:rPr>
-        <w:t>print</w:t>
-      </w:r>
-      <w:r>
-        <w:rPr>
-          <w:rStyle w:val="Char"/>
-          <w:lang w:val="uk-UA"/>
-        </w:rPr>
-        <w:t>_</w:t>
-      </w:r>
-      <w:r>
-        <w:rPr>
-          <w:rStyle w:val="Char"/>
-        </w:rPr>
-        <w:t>numbers</w:t>
-      </w:r>
-      <w:r>
-        <w:rPr>
-          <w:rStyle w:val="Char"/>
-          <w:lang w:val="uk-UA"/>
-        </w:rPr>
-        <w:t>_</w:t>
-      </w:r>
-      <w:r>
-        <w:rPr>
-          <w:rStyle w:val="Char"/>
-        </w:rPr>
-        <w:t>and</w:t>
-      </w:r>
-      <w:r>
-        <w:rPr>
-          <w:rStyle w:val="Char"/>
-          <w:lang w:val="uk-UA"/>
-        </w:rPr>
-        <w:t>_</w:t>
-      </w:r>
-      <w:proofErr w:type="gramStart"/>
-      <w:r>
-        <w:rPr>
-          <w:rStyle w:val="Char"/>
-        </w:rPr>
-        <w:t>S</w:t>
-      </w:r>
-      <w:r>
-        <w:rPr>
-          <w:rStyle w:val="Char"/>
-          <w:lang w:val="uk-UA"/>
-        </w:rPr>
-        <w:t>(</w:t>
-      </w:r>
-      <w:proofErr w:type="gramEnd"/>
-      <w:r>
-        <w:rPr>
-          <w:rStyle w:val="Char"/>
-        </w:rPr>
-        <w:t>double</w:t>
-      </w:r>
-      <w:r>
-        <w:rPr>
-          <w:rStyle w:val="Char"/>
-          <w:lang w:val="uk-UA"/>
-        </w:rPr>
-        <w:t xml:space="preserve"> </w:t>
-      </w:r>
-      <w:r>
-        <w:rPr>
-          <w:rStyle w:val="Char"/>
-        </w:rPr>
-        <w:t>x</w:t>
-      </w:r>
-      <w:r>
-        <w:rPr>
-          <w:rStyle w:val="Char"/>
-          <w:lang w:val="uk-UA"/>
-        </w:rPr>
-        <w:t xml:space="preserve">, </w:t>
-      </w:r>
-      <w:r>
-        <w:rPr>
-          <w:rStyle w:val="Char"/>
-        </w:rPr>
-        <w:t>double</w:t>
-      </w:r>
-      <w:r>
-        <w:rPr>
-          <w:rStyle w:val="Char"/>
-          <w:lang w:val="uk-UA"/>
-        </w:rPr>
-        <w:t xml:space="preserve"> </w:t>
-      </w:r>
-      <w:r>
-        <w:rPr>
-          <w:rStyle w:val="Char"/>
-        </w:rPr>
-        <w:t>y</w:t>
-      </w:r>
-      <w:r>
-        <w:rPr>
-          <w:rStyle w:val="Char"/>
-          <w:lang w:val="uk-UA"/>
-        </w:rPr>
-        <w:t xml:space="preserve">, </w:t>
-      </w:r>
-      <w:r>
-        <w:rPr>
-          <w:rStyle w:val="Char"/>
-        </w:rPr>
-        <w:t>double</w:t>
-      </w:r>
-      <w:r>
-        <w:rPr>
-          <w:rStyle w:val="Char"/>
-          <w:lang w:val="uk-UA"/>
-        </w:rPr>
-        <w:t xml:space="preserve"> </w:t>
-      </w:r>
-      <w:r>
-        <w:rPr>
-          <w:rStyle w:val="Char"/>
-        </w:rPr>
-        <w:t>z</w:t>
-      </w:r>
-      <w:r>
-        <w:rPr>
-          <w:rStyle w:val="Char"/>
-          <w:lang w:val="uk-UA"/>
-        </w:rPr>
-        <w:t>)</w:t>
-      </w:r>
-      <w:r>
-        <w:t xml:space="preserve"> – для </w:t>
-      </w:r>
-      <w:proofErr w:type="spellStart"/>
-      <w:r>
-        <w:t>підзадачі</w:t>
-      </w:r>
-      <w:proofErr w:type="spellEnd"/>
-      <w:r>
-        <w:t xml:space="preserve"> 8.2.3, яка крім виводу чисел форматує їх у десятковому та </w:t>
-      </w:r>
-      <w:proofErr w:type="spellStart"/>
-      <w:r>
-        <w:t>шістнадцятковому</w:t>
-      </w:r>
-      <w:proofErr w:type="spellEnd"/>
-      <w:r>
-        <w:t xml:space="preserve"> вигляді і викликає </w:t>
-      </w:r>
-      <w:r>
-        <w:rPr>
-          <w:rStyle w:val="Char"/>
-        </w:rPr>
-        <w:t>s</w:t>
-      </w:r>
-      <w:r>
-        <w:rPr>
-          <w:rStyle w:val="Char"/>
-          <w:lang w:val="uk-UA"/>
-        </w:rPr>
-        <w:t>_</w:t>
-      </w:r>
-      <w:r>
-        <w:rPr>
-          <w:rStyle w:val="Char"/>
-        </w:rPr>
-        <w:t>calculation</w:t>
-      </w:r>
-      <w:r>
-        <w:rPr>
-          <w:rStyle w:val="Char"/>
-          <w:lang w:val="uk-UA"/>
-        </w:rPr>
-        <w:t>()</w:t>
-      </w:r>
-      <w:r>
-        <w:t>.</w:t>
+        <w:t>Використані бібліотеки</w:t>
       </w:r>
     </w:p>
     <w:p>
@@ -4320,35 +2863,10 @@
         <w:rPr>
           <w:rStyle w:val="Strong"/>
         </w:rPr>
-        <w:t xml:space="preserve">Основна функція </w:t>
-      </w:r>
-      <w:proofErr w:type="spellStart"/>
-      <w:r>
-        <w:rPr>
-          <w:rStyle w:val="Strong"/>
-        </w:rPr>
-        <w:t>main</w:t>
-      </w:r>
-      <w:proofErr w:type="spellEnd"/>
-      <w:r>
-        <w:rPr>
-          <w:rStyle w:val="Strong"/>
-        </w:rPr>
-        <w:t>():</w:t>
-      </w:r>
-      <w:r>
-        <w:t xml:space="preserve"> координує послідовність запитів введення даних, виклик відповідних функцій та вивід результатів через </w:t>
-      </w:r>
-      <w:proofErr w:type="spellStart"/>
-      <w:r>
-        <w:rPr>
-          <w:rStyle w:val="Strong"/>
-        </w:rPr>
-        <w:t>cout</w:t>
-      </w:r>
-      <w:proofErr w:type="spellEnd"/>
-      <w:r>
-        <w:t>.</w:t>
+        <w:t>&lt;iostream&gt;</w:t>
+      </w:r>
+      <w:r>
+        <w:t xml:space="preserve"> для введення/виведення.</w:t>
       </w:r>
     </w:p>
     <w:p>
@@ -4357,7 +2875,41 @@
         <w:ind w:firstLine="0"/>
       </w:pPr>
       <w:r>
-        <w:t>Використані бібліотеки</w:t>
+        <w:rPr>
+          <w:rStyle w:val="Strong"/>
+        </w:rPr>
+        <w:lastRenderedPageBreak/>
+        <w:t>&lt;iomanip&gt;</w:t>
+      </w:r>
+      <w:r>
+        <w:t xml:space="preserve"> для форматування виводу (наприклад, </w:t>
+      </w:r>
+      <w:r>
+        <w:rPr>
+          <w:rStyle w:val="Strong"/>
+        </w:rPr>
+        <w:t>std::dec</w:t>
+      </w:r>
+      <w:r>
+        <w:t xml:space="preserve">, </w:t>
+      </w:r>
+      <w:r>
+        <w:rPr>
+          <w:rStyle w:val="Strong"/>
+        </w:rPr>
+        <w:t>std::hex</w:t>
+      </w:r>
+      <w:r>
+        <w:t xml:space="preserve">, </w:t>
+      </w:r>
+      <w:r>
+        <w:rPr>
+          <w:rStyle w:val="Strong"/>
+        </w:rPr>
+        <w:t>std::setw</w:t>
+      </w:r>
+      <w:r>
+        <w:t xml:space="preserve"> тощо).</w:t>
       </w:r>
     </w:p>
     <w:p>
@@ -4369,24 +2921,10 @@
         <w:rPr>
           <w:rStyle w:val="Strong"/>
         </w:rPr>
-        <w:t>&lt;</w:t>
-      </w:r>
-      <w:proofErr w:type="spellStart"/>
-      <w:r>
-        <w:rPr>
-          <w:rStyle w:val="Strong"/>
-        </w:rPr>
-        <w:t>iostream</w:t>
-      </w:r>
-      <w:proofErr w:type="spellEnd"/>
-      <w:r>
-        <w:rPr>
-          <w:rStyle w:val="Strong"/>
-        </w:rPr>
-        <w:t>&gt;</w:t>
-      </w:r>
-      <w:r>
-        <w:t xml:space="preserve"> для введення/виведення.</w:t>
+        <w:t>&lt;stdexcept&gt;</w:t>
+      </w:r>
+      <w:r>
+        <w:t xml:space="preserve"> для обробки виняткових ситуацій, якщо це необхідно.</w:t>
       </w:r>
     </w:p>
     <w:p>
@@ -4398,184 +2936,39 @@
         <w:rPr>
           <w:rStyle w:val="Strong"/>
         </w:rPr>
-        <w:lastRenderedPageBreak/>
-        <w:t>&lt;</w:t>
-      </w:r>
-      <w:proofErr w:type="spellStart"/>
+        <w:t>Модуль з обчисленням S:</w:t>
+      </w:r>
+      <w:r>
+        <w:t xml:space="preserve"> заголовковий файл </w:t>
+      </w:r>
       <w:r>
         <w:rPr>
           <w:rStyle w:val="Strong"/>
         </w:rPr>
-        <w:t>iomanip</w:t>
-      </w:r>
-      <w:proofErr w:type="spellEnd"/>
+        <w:t>ModulesПрізвище.h</w:t>
+      </w:r>
+      <w:r>
+        <w:t xml:space="preserve">, який містить оголошення функції </w:t>
+      </w:r>
       <w:r>
         <w:rPr>
           <w:rStyle w:val="Strong"/>
         </w:rPr>
-        <w:t>&gt;</w:t>
-      </w:r>
-      <w:r>
-        <w:t xml:space="preserve"> для форматування виводу (наприклад, </w:t>
-      </w:r>
-      <w:proofErr w:type="spellStart"/>
-      <w:r>
-        <w:rPr>
-          <w:rStyle w:val="Strong"/>
-        </w:rPr>
-        <w:t>std</w:t>
-      </w:r>
-      <w:proofErr w:type="spellEnd"/>
-      <w:r>
-        <w:rPr>
-          <w:rStyle w:val="Strong"/>
-        </w:rPr>
-        <w:t>::</w:t>
-      </w:r>
-      <w:proofErr w:type="spellStart"/>
-      <w:r>
-        <w:rPr>
-          <w:rStyle w:val="Strong"/>
-        </w:rPr>
-        <w:t>dec</w:t>
-      </w:r>
-      <w:proofErr w:type="spellEnd"/>
-      <w:r>
-        <w:t xml:space="preserve">, </w:t>
-      </w:r>
-      <w:proofErr w:type="spellStart"/>
-      <w:r>
-        <w:rPr>
-          <w:rStyle w:val="Strong"/>
-        </w:rPr>
-        <w:t>std</w:t>
-      </w:r>
-      <w:proofErr w:type="spellEnd"/>
-      <w:r>
-        <w:rPr>
-          <w:rStyle w:val="Strong"/>
-        </w:rPr>
-        <w:t>::</w:t>
-      </w:r>
-      <w:proofErr w:type="spellStart"/>
-      <w:r>
-        <w:rPr>
-          <w:rStyle w:val="Strong"/>
-        </w:rPr>
-        <w:t>hex</w:t>
-      </w:r>
-      <w:proofErr w:type="spellEnd"/>
-      <w:r>
-        <w:t xml:space="preserve">, </w:t>
-      </w:r>
-      <w:proofErr w:type="spellStart"/>
-      <w:r>
-        <w:rPr>
-          <w:rStyle w:val="Strong"/>
-        </w:rPr>
-        <w:t>std</w:t>
-      </w:r>
-      <w:proofErr w:type="spellEnd"/>
-      <w:r>
-        <w:rPr>
-          <w:rStyle w:val="Strong"/>
-        </w:rPr>
-        <w:t>::</w:t>
-      </w:r>
-      <w:proofErr w:type="spellStart"/>
-      <w:r>
-        <w:rPr>
-          <w:rStyle w:val="Strong"/>
-        </w:rPr>
-        <w:t>setw</w:t>
-      </w:r>
-      <w:proofErr w:type="spellEnd"/>
-      <w:r>
-        <w:t xml:space="preserve"> тощо).</w:t>
+        <w:t>s_calculation()</w:t>
+      </w:r>
+      <w:r>
+        <w:t>.</w:t>
       </w:r>
     </w:p>
     <w:p>
       <w:pPr>
         <w:pStyle w:val="Standard"/>
         <w:ind w:firstLine="0"/>
-      </w:pPr>
-      <w:r>
-        <w:rPr>
-          <w:rStyle w:val="Strong"/>
-        </w:rPr>
-        <w:t>&lt;</w:t>
-      </w:r>
-      <w:proofErr w:type="spellStart"/>
-      <w:r>
-        <w:rPr>
-          <w:rStyle w:val="Strong"/>
-        </w:rPr>
-        <w:t>stdexcept</w:t>
-      </w:r>
-      <w:proofErr w:type="spellEnd"/>
-      <w:r>
-        <w:rPr>
-          <w:rStyle w:val="Strong"/>
-        </w:rPr>
-        <w:t>&gt;</w:t>
-      </w:r>
-      <w:r>
-        <w:t xml:space="preserve"> для обробки виняткових ситуацій, якщо це необхідно.</w:t>
-      </w:r>
-    </w:p>
-    <w:p>
-      <w:pPr>
-        <w:pStyle w:val="Standard"/>
-        <w:ind w:firstLine="0"/>
-      </w:pPr>
-      <w:r>
-        <w:rPr>
-          <w:rStyle w:val="Strong"/>
-        </w:rPr>
-        <w:t>Модуль з обчисленням S:</w:t>
-      </w:r>
-      <w:r>
-        <w:t xml:space="preserve"> заголовковий файл </w:t>
-      </w:r>
-      <w:proofErr w:type="spellStart"/>
-      <w:r>
-        <w:rPr>
-          <w:rStyle w:val="Strong"/>
-        </w:rPr>
-        <w:t>ModulesПрізвище.h</w:t>
-      </w:r>
-      <w:proofErr w:type="spellEnd"/>
-      <w:r>
-        <w:t xml:space="preserve">, який містить оголошення функції </w:t>
-      </w:r>
-      <w:proofErr w:type="spellStart"/>
-      <w:r>
-        <w:rPr>
-          <w:rStyle w:val="Strong"/>
-        </w:rPr>
-        <w:t>s_calculation</w:t>
-      </w:r>
-      <w:proofErr w:type="spellEnd"/>
-      <w:r>
-        <w:rPr>
-          <w:rStyle w:val="Strong"/>
-        </w:rPr>
-        <w:t>()</w:t>
-      </w:r>
-      <w:r>
-        <w:t>.</w:t>
-      </w:r>
-    </w:p>
-    <w:p>
-      <w:pPr>
-        <w:pStyle w:val="Standard"/>
-        <w:ind w:firstLine="0"/>
         <w:rPr>
           <w:b/>
           <w:bCs/>
         </w:rPr>
       </w:pPr>
-      <w:bookmarkStart w:id="1" w:name="_GoBack"/>
       <w:r>
         <w:rPr>
           <w:b/>
@@ -4584,7 +2977,6 @@
         <w:t>Аргументи досягнення мети:</w:t>
       </w:r>
     </w:p>
-    <w:bookmarkEnd w:id="1"/>
     <w:p>
       <w:pPr>
         <w:pStyle w:val="ListParagraph"/>
@@ -4652,25 +3044,7 @@
           <w:szCs w:val="28"/>
           <w:lang w:eastAsia="en-US"/>
         </w:rPr>
-        <w:t xml:space="preserve"> Застосування методу розбиття задачі на менші </w:t>
-      </w:r>
-      <w:proofErr w:type="spellStart"/>
-      <w:r>
-        <w:rPr>
-          <w:sz w:val="28"/>
-          <w:szCs w:val="28"/>
-          <w:lang w:eastAsia="en-US"/>
-        </w:rPr>
-        <w:t>підзадачі</w:t>
-      </w:r>
-      <w:proofErr w:type="spellEnd"/>
-      <w:r>
-        <w:rPr>
-          <w:sz w:val="28"/>
-          <w:szCs w:val="28"/>
-          <w:lang w:eastAsia="en-US"/>
-        </w:rPr>
-        <w:t xml:space="preserve"> сприяло зрозумілому та логічному коду.</w:t>
+        <w:t xml:space="preserve"> Застосування методу розбиття задачі на менші підзадачі сприяло зрозумілому та логічному коду.</w:t>
       </w:r>
     </w:p>
     <w:p>
@@ -4705,25 +3079,7 @@
           <w:szCs w:val="28"/>
           <w:lang w:eastAsia="en-US"/>
         </w:rPr>
-        <w:t xml:space="preserve"> Проектування бібліотеки зміцнило розуміння принципів компіляції та </w:t>
-      </w:r>
-      <w:proofErr w:type="spellStart"/>
-      <w:r>
-        <w:rPr>
-          <w:sz w:val="28"/>
-          <w:szCs w:val="28"/>
-          <w:lang w:eastAsia="en-US"/>
-        </w:rPr>
-        <w:t>лінкування</w:t>
-      </w:r>
-      <w:proofErr w:type="spellEnd"/>
-      <w:r>
-        <w:rPr>
-          <w:sz w:val="28"/>
-          <w:szCs w:val="28"/>
-          <w:lang w:eastAsia="en-US"/>
-        </w:rPr>
-        <w:t xml:space="preserve"> в C/C++.</w:t>
+        <w:t xml:space="preserve"> Проектування бібліотеки зміцнило розуміння принципів компіляції та лінкування в C/C++.</w:t>
       </w:r>
     </w:p>
     <w:p>
@@ -4750,77 +3106,15 @@
           <w:szCs w:val="28"/>
           <w:lang w:eastAsia="en-US"/>
         </w:rPr>
-        <w:t xml:space="preserve">Використання середовища </w:t>
-      </w:r>
-      <w:proofErr w:type="spellStart"/>
-      <w:r>
-        <w:rPr>
-          <w:b/>
-          <w:bCs/>
-          <w:sz w:val="28"/>
-          <w:szCs w:val="28"/>
-          <w:lang w:eastAsia="en-US"/>
-        </w:rPr>
-        <w:t>Code</w:t>
-      </w:r>
-      <w:proofErr w:type="spellEnd"/>
-      <w:r>
-        <w:rPr>
-          <w:b/>
-          <w:bCs/>
-          <w:sz w:val="28"/>
-          <w:szCs w:val="28"/>
-          <w:lang w:eastAsia="en-US"/>
-        </w:rPr>
-        <w:t>::</w:t>
-      </w:r>
-      <w:proofErr w:type="spellStart"/>
-      <w:r>
-        <w:rPr>
-          <w:b/>
-          <w:bCs/>
-          <w:sz w:val="28"/>
-          <w:szCs w:val="28"/>
-          <w:lang w:eastAsia="en-US"/>
-        </w:rPr>
-        <w:t>Blocks</w:t>
-      </w:r>
-      <w:proofErr w:type="spellEnd"/>
-      <w:r>
-        <w:rPr>
-          <w:b/>
-          <w:bCs/>
-          <w:sz w:val="28"/>
-          <w:szCs w:val="28"/>
-          <w:lang w:eastAsia="en-US"/>
-        </w:rPr>
-        <w:t>:</w:t>
-      </w:r>
-      <w:r>
-        <w:rPr>
-          <w:sz w:val="28"/>
-          <w:szCs w:val="28"/>
-          <w:lang w:eastAsia="en-US"/>
-        </w:rPr>
-        <w:t xml:space="preserve"> Практична робота в IDE допомогла освоїти роботу з </w:t>
-      </w:r>
-      <w:proofErr w:type="spellStart"/>
-      <w:r>
-        <w:rPr>
-          <w:sz w:val="28"/>
-          <w:szCs w:val="28"/>
-          <w:lang w:eastAsia="en-US"/>
-        </w:rPr>
-        <w:t>кросплатформовими</w:t>
-      </w:r>
-      <w:proofErr w:type="spellEnd"/>
-      <w:r>
-        <w:rPr>
-          <w:sz w:val="28"/>
-          <w:szCs w:val="28"/>
-          <w:lang w:eastAsia="en-US"/>
-        </w:rPr>
-        <w:t xml:space="preserve"> інструментами.</w:t>
+        <w:t>Використання середовища Code::Blocks:</w:t>
+      </w:r>
+      <w:r>
+        <w:rPr>
+          <w:sz w:val="28"/>
+          <w:szCs w:val="28"/>
+          <w:lang w:eastAsia="en-US"/>
+        </w:rPr>
+        <w:t xml:space="preserve"> Практична робота в IDE допомогла освоїти роботу з кросплатформовими інструментами.</w:t>
       </w:r>
     </w:p>
     <w:p>
@@ -4882,29 +3176,7 @@
           <w:szCs w:val="28"/>
           <w:lang w:eastAsia="en-US"/>
         </w:rPr>
-        <w:t xml:space="preserve">Практичне застосування </w:t>
-      </w:r>
-      <w:proofErr w:type="spellStart"/>
-      <w:r>
-        <w:rPr>
-          <w:b/>
-          <w:bCs/>
-          <w:sz w:val="28"/>
-          <w:szCs w:val="28"/>
-          <w:lang w:eastAsia="en-US"/>
-        </w:rPr>
-        <w:t>Git</w:t>
-      </w:r>
-      <w:proofErr w:type="spellEnd"/>
-      <w:r>
-        <w:rPr>
-          <w:b/>
-          <w:bCs/>
-          <w:sz w:val="28"/>
-          <w:szCs w:val="28"/>
-          <w:lang w:eastAsia="en-US"/>
-        </w:rPr>
-        <w:t>:</w:t>
+        <w:t>Практичне застосування Git:</w:t>
       </w:r>
       <w:r>
         <w:rPr>
@@ -5228,25 +3500,7 @@
           <w:szCs w:val="28"/>
           <w:lang w:eastAsia="en-US"/>
         </w:rPr>
-        <w:t xml:space="preserve"> Проведення тестування модулів дозволило </w:t>
-      </w:r>
-      <w:proofErr w:type="spellStart"/>
-      <w:r>
-        <w:rPr>
-          <w:sz w:val="28"/>
-          <w:szCs w:val="28"/>
-          <w:lang w:eastAsia="en-US"/>
-        </w:rPr>
-        <w:t>оперативно</w:t>
-      </w:r>
-      <w:proofErr w:type="spellEnd"/>
-      <w:r>
-        <w:rPr>
-          <w:sz w:val="28"/>
-          <w:szCs w:val="28"/>
-          <w:lang w:eastAsia="en-US"/>
-        </w:rPr>
-        <w:t xml:space="preserve"> виявити та виправити помилки.</w:t>
+        <w:t xml:space="preserve"> Проведення тестування модулів дозволило оперативно виявити та виправити помилки.</w:t>
       </w:r>
     </w:p>
     <w:p>
@@ -5265,7 +3519,6 @@
           <w:lang w:eastAsia="en-US"/>
         </w:rPr>
       </w:pPr>
-      <w:proofErr w:type="spellStart"/>
       <w:r>
         <w:rPr>
           <w:b/>
@@ -5274,18 +3527,7 @@
           <w:szCs w:val="28"/>
           <w:lang w:eastAsia="en-US"/>
         </w:rPr>
-        <w:t>Логування</w:t>
-      </w:r>
-      <w:proofErr w:type="spellEnd"/>
-      <w:r>
-        <w:rPr>
-          <w:b/>
-          <w:bCs/>
-          <w:sz w:val="28"/>
-          <w:szCs w:val="28"/>
-          <w:lang w:eastAsia="en-US"/>
-        </w:rPr>
-        <w:t xml:space="preserve"> процесу тестування:</w:t>
+        <w:t>Логування процесу тестування:</w:t>
       </w:r>
       <w:r>
         <w:rPr>
@@ -5784,25 +4026,7 @@
           <w:szCs w:val="28"/>
           <w:lang w:eastAsia="en-US"/>
         </w:rPr>
-        <w:t xml:space="preserve"> Реалізація функції </w:t>
-      </w:r>
-      <w:proofErr w:type="spellStart"/>
-      <w:r>
-        <w:rPr>
-          <w:sz w:val="28"/>
-          <w:szCs w:val="28"/>
-          <w:lang w:eastAsia="en-US"/>
-        </w:rPr>
-        <w:t>s_calculation</w:t>
-      </w:r>
-      <w:proofErr w:type="spellEnd"/>
-      <w:r>
-        <w:rPr>
-          <w:sz w:val="28"/>
-          <w:szCs w:val="28"/>
-          <w:lang w:eastAsia="en-US"/>
-        </w:rPr>
-        <w:t xml:space="preserve"> дала змогу зрозуміти алгоритмічні принципи розв’язання задач.</w:t>
+        <w:t xml:space="preserve"> Реалізація функції s_calculation дала змогу зрозуміти алгоритмічні принципи розв’язання задач.</w:t>
       </w:r>
     </w:p>
     <w:p>
@@ -5837,25 +4061,7 @@
           <w:szCs w:val="28"/>
           <w:lang w:eastAsia="en-US"/>
         </w:rPr>
-        <w:t xml:space="preserve"> </w:t>
-      </w:r>
-      <w:proofErr w:type="spellStart"/>
-      <w:r>
-        <w:rPr>
-          <w:sz w:val="28"/>
-          <w:szCs w:val="28"/>
-          <w:lang w:eastAsia="en-US"/>
-        </w:rPr>
-        <w:t>Відлагодження</w:t>
-      </w:r>
-      <w:proofErr w:type="spellEnd"/>
-      <w:r>
-        <w:rPr>
-          <w:sz w:val="28"/>
-          <w:szCs w:val="28"/>
-          <w:lang w:eastAsia="en-US"/>
-        </w:rPr>
-        <w:t xml:space="preserve"> коду навчило ефективно знаходити та виправляти помилки.</w:t>
+        <w:t xml:space="preserve"> Відлагодження коду навчило ефективно знаходити та виправляти помилки.</w:t>
       </w:r>
     </w:p>
     <w:p>
@@ -6100,25 +4306,7 @@
           <w:szCs w:val="28"/>
           <w:lang w:eastAsia="en-US"/>
         </w:rPr>
-        <w:t xml:space="preserve"> Поєднання роботи з </w:t>
-      </w:r>
-      <w:proofErr w:type="spellStart"/>
-      <w:r>
-        <w:rPr>
-          <w:sz w:val="28"/>
-          <w:szCs w:val="28"/>
-          <w:lang w:eastAsia="en-US"/>
-        </w:rPr>
-        <w:t>Git</w:t>
-      </w:r>
-      <w:proofErr w:type="spellEnd"/>
-      <w:r>
-        <w:rPr>
-          <w:sz w:val="28"/>
-          <w:szCs w:val="28"/>
-          <w:lang w:eastAsia="en-US"/>
-        </w:rPr>
-        <w:t>, IDE та мовою програмування сприяло універсальності отриманих знань.</w:t>
+        <w:t xml:space="preserve"> Поєднання роботи з Git, IDE та мовою програмування сприяло універсальності отриманих знань.</w:t>
       </w:r>
     </w:p>
     <w:p>
@@ -6285,73 +4473,15 @@
           <w:szCs w:val="28"/>
           <w:lang w:eastAsia="en-US"/>
         </w:rPr>
-        <w:t xml:space="preserve">Використання </w:t>
-      </w:r>
-      <w:proofErr w:type="spellStart"/>
-      <w:r>
-        <w:rPr>
-          <w:b/>
-          <w:bCs/>
-          <w:sz w:val="28"/>
-          <w:szCs w:val="28"/>
-          <w:lang w:eastAsia="en-US"/>
-        </w:rPr>
-        <w:t>кросплатформових</w:t>
-      </w:r>
-      <w:proofErr w:type="spellEnd"/>
-      <w:r>
-        <w:rPr>
-          <w:b/>
-          <w:bCs/>
-          <w:sz w:val="28"/>
-          <w:szCs w:val="28"/>
-          <w:lang w:eastAsia="en-US"/>
-        </w:rPr>
-        <w:t xml:space="preserve"> інструментів:</w:t>
-      </w:r>
-      <w:r>
-        <w:rPr>
-          <w:sz w:val="28"/>
-          <w:szCs w:val="28"/>
-          <w:lang w:eastAsia="en-US"/>
-        </w:rPr>
-        <w:t xml:space="preserve"> Робота в середовищі </w:t>
-      </w:r>
-      <w:proofErr w:type="spellStart"/>
-      <w:r>
-        <w:rPr>
-          <w:sz w:val="28"/>
-          <w:szCs w:val="28"/>
-          <w:lang w:eastAsia="en-US"/>
-        </w:rPr>
-        <w:t>Code</w:t>
-      </w:r>
-      <w:proofErr w:type="spellEnd"/>
-      <w:r>
-        <w:rPr>
-          <w:sz w:val="28"/>
-          <w:szCs w:val="28"/>
-          <w:lang w:eastAsia="en-US"/>
-        </w:rPr>
-        <w:t>::</w:t>
-      </w:r>
-      <w:proofErr w:type="spellStart"/>
-      <w:r>
-        <w:rPr>
-          <w:sz w:val="28"/>
-          <w:szCs w:val="28"/>
-          <w:lang w:eastAsia="en-US"/>
-        </w:rPr>
-        <w:t>Blocks</w:t>
-      </w:r>
-      <w:proofErr w:type="spellEnd"/>
-      <w:r>
-        <w:rPr>
-          <w:sz w:val="28"/>
-          <w:szCs w:val="28"/>
-          <w:lang w:eastAsia="en-US"/>
-        </w:rPr>
-        <w:t xml:space="preserve"> дала змогу опанувати інструменти, що працюють на різних ОС.</w:t>
+        <w:t>Використання кросплатформових інструментів:</w:t>
+      </w:r>
+      <w:r>
+        <w:rPr>
+          <w:sz w:val="28"/>
+          <w:szCs w:val="28"/>
+          <w:lang w:eastAsia="en-US"/>
+        </w:rPr>
+        <w:t xml:space="preserve"> Робота в середовищі Code::Blocks дала змогу опанувати інструменти, що працюють на різних ОС.</w:t>
       </w:r>
     </w:p>
     <w:p>
@@ -6598,11 +4728,56 @@
         <w:t xml:space="preserve"> Успішне завершення завдань зміцнило впевненість у власних здібностях до розв’язання складних програмних задач.</w:t>
       </w:r>
     </w:p>
+    <w:bookmarkStart w:id="1" w:name="_MON_1804880165"/>
+    <w:bookmarkEnd w:id="1"/>
     <w:p>
       <w:pPr>
         <w:pStyle w:val="Standard"/>
         <w:ind w:firstLine="0"/>
       </w:pPr>
+      <w:r>
+        <w:object w:dxaOrig="10810" w:dyaOrig="14850" w14:anchorId="62AD5C09">
+          <v:shapetype id="_x0000_t75" coordsize="21600,21600" o:spt="75" o:preferrelative="t" path="m@4@5l@4@11@9@11@9@5xe" filled="f" stroked="f">
+            <v:stroke joinstyle="miter"/>
+            <v:formulas>
+              <v:f eqn="if lineDrawn pixelLineWidth 0"/>
+              <v:f eqn="sum @0 1 0"/>
+              <v:f eqn="sum 0 0 @1"/>
+              <v:f eqn="prod @2 1 2"/>
+              <v:f eqn="prod @3 21600 pixelWidth"/>
+              <v:f eqn="prod @3 21600 pixelHeight"/>
+              <v:f eqn="sum @0 0 1"/>
+              <v:f eqn="prod @6 1 2"/>
+              <v:f eqn="prod @7 21600 pixelWidth"/>
+              <v:f eqn="sum @8 21600 0"/>
+              <v:f eqn="prod @7 21600 pixelHeight"/>
+              <v:f eqn="sum @10 21600 0"/>
+            </v:formulas>
+            <v:path o:extrusionok="f" gradientshapeok="t" o:connecttype="rect"/>
+            <o:lock v:ext="edit" aspectratio="t"/>
+          </v:shapetype>
+          <v:shape id="_x0000_i1025" type="#_x0000_t75" style="width:540.6pt;height:742.8pt" o:ole="">
+            <v:imagedata r:id="rId6" o:title=""/>
+          </v:shape>
+          <o:OLEObject Type="Embed" ProgID="Word.Document.8" ShapeID="_x0000_i1025" DrawAspect="Content" ObjectID="_1804880191" r:id="rId7">
+            <o:FieldCodes>\s</o:FieldCodes>
+          </o:OLEObject>
+        </w:object>
+      </w:r>
+      <w:bookmarkStart w:id="2" w:name="_MON_1804880184"/>
+      <w:bookmarkEnd w:id="2"/>
+      <w:r>
+        <w:object w:dxaOrig="10810" w:dyaOrig="14135" w14:anchorId="1BC58614">
+          <v:shape id="_x0000_i1026" type="#_x0000_t75" style="width:540.6pt;height:706.8pt" o:ole="">
+            <v:imagedata r:id="rId8" o:title=""/>
+          </v:shape>
+          <o:OLEObject Type="Embed" ProgID="Word.Document.8" ShapeID="_x0000_i1026" DrawAspect="Content" ObjectID="_1804880192" r:id="rId9">
+            <o:FieldCodes>\s</o:FieldCodes>
+          </o:OLEObject>
+        </w:object>
+      </w:r>
+      <w:bookmarkStart w:id="3" w:name="_GoBack"/>
+      <w:bookmarkEnd w:id="3"/>
     </w:p>
     <w:sectPr>
       <w:pgSz w:w="11906" w:h="16838" w:code="9"/>
